--- a/rapport.docx
+++ b/rapport.docx
@@ -37,7 +37,7 @@
                     </pic:cNvPicPr>
                   </pic:nvPicPr>
                   <pic:blipFill>
-                    <a:blip r:embed="rId5">
+                    <a:blip r:embed="rId8">
                       <a:extLst>
                         <a:ext uri="{28A0092B-C50C-407E-A947-70E740481C1C}">
                           <a14:useLocalDpi xmlns:a14="http://schemas.microsoft.com/office/drawing/2010/main" val="0"/>
@@ -125,6 +125,8 @@
         <w:spacing w:line="252" w:lineRule="auto"/>
         <w:rPr>
           <w:rFonts w:ascii="Calibri" w:hAnsi="Calibri" w:cs="Calibri"/>
+          <w:sz w:val="44"/>
+          <w:szCs w:val="44"/>
           <w:lang w:val="fr"/>
         </w:rPr>
       </w:pPr>
@@ -137,10 +139,521 @@
         <w:spacing w:line="252" w:lineRule="auto"/>
         <w:rPr>
           <w:rFonts w:ascii="Calibri" w:hAnsi="Calibri" w:cs="Calibri"/>
+          <w:sz w:val="44"/>
+          <w:szCs w:val="44"/>
           <w:lang w:val="fr"/>
         </w:rPr>
       </w:pPr>
     </w:p>
+    <w:sdt>
+      <w:sdtPr>
+        <w:rPr>
+          <w:rFonts w:asciiTheme="minorHAnsi" w:eastAsiaTheme="minorHAnsi" w:hAnsiTheme="minorHAnsi" w:cstheme="minorBidi"/>
+          <w:color w:val="auto"/>
+          <w:sz w:val="44"/>
+          <w:szCs w:val="44"/>
+          <w:lang w:eastAsia="en-US"/>
+        </w:rPr>
+        <w:id w:val="-755981811"/>
+        <w:docPartObj>
+          <w:docPartGallery w:val="Table of Contents"/>
+          <w:docPartUnique/>
+        </w:docPartObj>
+      </w:sdtPr>
+      <w:sdtEndPr>
+        <w:rPr>
+          <w:b/>
+          <w:bCs/>
+          <w:sz w:val="22"/>
+          <w:szCs w:val="22"/>
+        </w:rPr>
+      </w:sdtEndPr>
+      <w:sdtContent>
+        <w:p>
+          <w:pPr>
+            <w:pStyle w:val="En-ttedetabledesmatires"/>
+            <w:rPr>
+              <w:sz w:val="44"/>
+              <w:szCs w:val="44"/>
+            </w:rPr>
+          </w:pPr>
+          <w:r>
+            <w:rPr>
+              <w:sz w:val="44"/>
+              <w:szCs w:val="44"/>
+            </w:rPr>
+            <w:t>Table des matières</w:t>
+          </w:r>
+        </w:p>
+        <w:p>
+          <w:pPr>
+            <w:pStyle w:val="TM1"/>
+            <w:tabs>
+              <w:tab w:val="left" w:pos="440"/>
+              <w:tab w:val="right" w:leader="dot" w:pos="9396"/>
+            </w:tabs>
+            <w:rPr>
+              <w:rFonts w:eastAsiaTheme="minorEastAsia"/>
+              <w:noProof/>
+              <w:sz w:val="44"/>
+              <w:szCs w:val="44"/>
+              <w:lang w:eastAsia="fr-FR"/>
+            </w:rPr>
+          </w:pPr>
+          <w:r>
+            <w:rPr>
+              <w:sz w:val="44"/>
+              <w:szCs w:val="44"/>
+            </w:rPr>
+            <w:fldChar w:fldCharType="begin"/>
+          </w:r>
+          <w:r>
+            <w:rPr>
+              <w:sz w:val="44"/>
+              <w:szCs w:val="44"/>
+            </w:rPr>
+            <w:instrText xml:space="preserve"> TOC \o "1-3" \h \z \u </w:instrText>
+          </w:r>
+          <w:r>
+            <w:rPr>
+              <w:sz w:val="44"/>
+              <w:szCs w:val="44"/>
+            </w:rPr>
+            <w:fldChar w:fldCharType="separate"/>
+          </w:r>
+          <w:hyperlink w:anchor="_Toc68357545" w:history="1">
+            <w:r>
+              <w:rPr>
+                <w:rStyle w:val="Lienhypertexte"/>
+                <w:noProof/>
+                <w:sz w:val="44"/>
+                <w:szCs w:val="44"/>
+                <w:lang w:val="fr"/>
+              </w:rPr>
+              <w:t>1.</w:t>
+            </w:r>
+            <w:r>
+              <w:rPr>
+                <w:rFonts w:eastAsiaTheme="minorEastAsia"/>
+                <w:noProof/>
+                <w:sz w:val="44"/>
+                <w:szCs w:val="44"/>
+                <w:lang w:eastAsia="fr-FR"/>
+              </w:rPr>
+              <w:tab/>
+            </w:r>
+            <w:r>
+              <w:rPr>
+                <w:rStyle w:val="Lienhypertexte"/>
+                <w:noProof/>
+                <w:sz w:val="44"/>
+                <w:szCs w:val="44"/>
+                <w:lang w:val="fr"/>
+              </w:rPr>
+              <w:t>Introduction</w:t>
+            </w:r>
+            <w:r>
+              <w:rPr>
+                <w:noProof/>
+                <w:webHidden/>
+                <w:sz w:val="44"/>
+                <w:szCs w:val="44"/>
+              </w:rPr>
+              <w:tab/>
+            </w:r>
+            <w:r>
+              <w:rPr>
+                <w:noProof/>
+                <w:webHidden/>
+                <w:sz w:val="44"/>
+                <w:szCs w:val="44"/>
+              </w:rPr>
+              <w:fldChar w:fldCharType="begin"/>
+            </w:r>
+            <w:r>
+              <w:rPr>
+                <w:noProof/>
+                <w:webHidden/>
+                <w:sz w:val="44"/>
+                <w:szCs w:val="44"/>
+              </w:rPr>
+              <w:instrText xml:space="preserve"> PAGEREF _Toc68357545 \h </w:instrText>
+            </w:r>
+            <w:r>
+              <w:rPr>
+                <w:noProof/>
+                <w:webHidden/>
+                <w:sz w:val="44"/>
+                <w:szCs w:val="44"/>
+              </w:rPr>
+            </w:r>
+            <w:r>
+              <w:rPr>
+                <w:noProof/>
+                <w:webHidden/>
+                <w:sz w:val="44"/>
+                <w:szCs w:val="44"/>
+              </w:rPr>
+              <w:fldChar w:fldCharType="separate"/>
+            </w:r>
+            <w:r>
+              <w:rPr>
+                <w:noProof/>
+                <w:webHidden/>
+                <w:sz w:val="44"/>
+                <w:szCs w:val="44"/>
+              </w:rPr>
+              <w:t>2</w:t>
+            </w:r>
+            <w:r>
+              <w:rPr>
+                <w:noProof/>
+                <w:webHidden/>
+                <w:sz w:val="44"/>
+                <w:szCs w:val="44"/>
+              </w:rPr>
+              <w:fldChar w:fldCharType="end"/>
+            </w:r>
+          </w:hyperlink>
+        </w:p>
+        <w:p>
+          <w:pPr>
+            <w:pStyle w:val="TM1"/>
+            <w:tabs>
+              <w:tab w:val="left" w:pos="440"/>
+              <w:tab w:val="right" w:leader="dot" w:pos="9396"/>
+            </w:tabs>
+            <w:rPr>
+              <w:rFonts w:eastAsiaTheme="minorEastAsia"/>
+              <w:noProof/>
+              <w:sz w:val="44"/>
+              <w:szCs w:val="44"/>
+              <w:lang w:eastAsia="fr-FR"/>
+            </w:rPr>
+          </w:pPr>
+          <w:hyperlink w:anchor="_Toc68357546" w:history="1">
+            <w:r>
+              <w:rPr>
+                <w:rStyle w:val="Lienhypertexte"/>
+                <w:noProof/>
+                <w:sz w:val="44"/>
+                <w:szCs w:val="44"/>
+              </w:rPr>
+              <w:t>2.</w:t>
+            </w:r>
+            <w:r>
+              <w:rPr>
+                <w:rFonts w:eastAsiaTheme="minorEastAsia"/>
+                <w:noProof/>
+                <w:sz w:val="44"/>
+                <w:szCs w:val="44"/>
+                <w:lang w:eastAsia="fr-FR"/>
+              </w:rPr>
+              <w:tab/>
+            </w:r>
+            <w:r>
+              <w:rPr>
+                <w:rStyle w:val="Lienhypertexte"/>
+                <w:noProof/>
+                <w:sz w:val="44"/>
+                <w:szCs w:val="44"/>
+              </w:rPr>
+              <w:t>Fonctionnalités du jeu</w:t>
+            </w:r>
+            <w:r>
+              <w:rPr>
+                <w:noProof/>
+                <w:webHidden/>
+                <w:sz w:val="44"/>
+                <w:szCs w:val="44"/>
+              </w:rPr>
+              <w:tab/>
+            </w:r>
+            <w:r>
+              <w:rPr>
+                <w:noProof/>
+                <w:webHidden/>
+                <w:sz w:val="44"/>
+                <w:szCs w:val="44"/>
+              </w:rPr>
+              <w:fldChar w:fldCharType="begin"/>
+            </w:r>
+            <w:r>
+              <w:rPr>
+                <w:noProof/>
+                <w:webHidden/>
+                <w:sz w:val="44"/>
+                <w:szCs w:val="44"/>
+              </w:rPr>
+              <w:instrText xml:space="preserve"> PAGEREF _Toc68357546 \h </w:instrText>
+            </w:r>
+            <w:r>
+              <w:rPr>
+                <w:noProof/>
+                <w:webHidden/>
+                <w:sz w:val="44"/>
+                <w:szCs w:val="44"/>
+              </w:rPr>
+            </w:r>
+            <w:r>
+              <w:rPr>
+                <w:noProof/>
+                <w:webHidden/>
+                <w:sz w:val="44"/>
+                <w:szCs w:val="44"/>
+              </w:rPr>
+              <w:fldChar w:fldCharType="separate"/>
+            </w:r>
+            <w:r>
+              <w:rPr>
+                <w:noProof/>
+                <w:webHidden/>
+                <w:sz w:val="44"/>
+                <w:szCs w:val="44"/>
+              </w:rPr>
+              <w:t>3</w:t>
+            </w:r>
+            <w:r>
+              <w:rPr>
+                <w:noProof/>
+                <w:webHidden/>
+                <w:sz w:val="44"/>
+                <w:szCs w:val="44"/>
+              </w:rPr>
+              <w:fldChar w:fldCharType="end"/>
+            </w:r>
+          </w:hyperlink>
+        </w:p>
+        <w:p>
+          <w:pPr>
+            <w:pStyle w:val="TM1"/>
+            <w:tabs>
+              <w:tab w:val="left" w:pos="440"/>
+              <w:tab w:val="right" w:leader="dot" w:pos="9396"/>
+            </w:tabs>
+            <w:rPr>
+              <w:rFonts w:eastAsiaTheme="minorEastAsia"/>
+              <w:noProof/>
+              <w:sz w:val="44"/>
+              <w:szCs w:val="44"/>
+              <w:lang w:eastAsia="fr-FR"/>
+            </w:rPr>
+          </w:pPr>
+          <w:hyperlink w:anchor="_Toc68357547" w:history="1">
+            <w:r>
+              <w:rPr>
+                <w:rStyle w:val="Lienhypertexte"/>
+                <w:noProof/>
+                <w:sz w:val="44"/>
+                <w:szCs w:val="44"/>
+              </w:rPr>
+              <w:t>3.</w:t>
+            </w:r>
+            <w:r>
+              <w:rPr>
+                <w:rFonts w:eastAsiaTheme="minorEastAsia"/>
+                <w:noProof/>
+                <w:sz w:val="44"/>
+                <w:szCs w:val="44"/>
+                <w:lang w:eastAsia="fr-FR"/>
+              </w:rPr>
+              <w:tab/>
+            </w:r>
+            <w:r>
+              <w:rPr>
+                <w:rStyle w:val="Lienhypertexte"/>
+                <w:noProof/>
+                <w:sz w:val="44"/>
+                <w:szCs w:val="44"/>
+              </w:rPr>
+              <w:t>Identification des boules</w:t>
+            </w:r>
+            <w:r>
+              <w:rPr>
+                <w:noProof/>
+                <w:webHidden/>
+                <w:sz w:val="44"/>
+                <w:szCs w:val="44"/>
+              </w:rPr>
+              <w:tab/>
+            </w:r>
+            <w:r>
+              <w:rPr>
+                <w:noProof/>
+                <w:webHidden/>
+                <w:sz w:val="44"/>
+                <w:szCs w:val="44"/>
+              </w:rPr>
+              <w:fldChar w:fldCharType="begin"/>
+            </w:r>
+            <w:r>
+              <w:rPr>
+                <w:noProof/>
+                <w:webHidden/>
+                <w:sz w:val="44"/>
+                <w:szCs w:val="44"/>
+              </w:rPr>
+              <w:instrText xml:space="preserve"> PAGEREF _Toc68357547 \h </w:instrText>
+            </w:r>
+            <w:r>
+              <w:rPr>
+                <w:noProof/>
+                <w:webHidden/>
+                <w:sz w:val="44"/>
+                <w:szCs w:val="44"/>
+              </w:rPr>
+            </w:r>
+            <w:r>
+              <w:rPr>
+                <w:noProof/>
+                <w:webHidden/>
+                <w:sz w:val="44"/>
+                <w:szCs w:val="44"/>
+              </w:rPr>
+              <w:fldChar w:fldCharType="separate"/>
+            </w:r>
+            <w:r>
+              <w:rPr>
+                <w:noProof/>
+                <w:webHidden/>
+                <w:sz w:val="44"/>
+                <w:szCs w:val="44"/>
+              </w:rPr>
+              <w:t>4</w:t>
+            </w:r>
+            <w:r>
+              <w:rPr>
+                <w:noProof/>
+                <w:webHidden/>
+                <w:sz w:val="44"/>
+                <w:szCs w:val="44"/>
+              </w:rPr>
+              <w:fldChar w:fldCharType="end"/>
+            </w:r>
+          </w:hyperlink>
+        </w:p>
+        <w:p>
+          <w:pPr>
+            <w:pStyle w:val="TM1"/>
+            <w:tabs>
+              <w:tab w:val="left" w:pos="440"/>
+              <w:tab w:val="right" w:leader="dot" w:pos="9396"/>
+            </w:tabs>
+            <w:rPr>
+              <w:rFonts w:eastAsiaTheme="minorEastAsia"/>
+              <w:noProof/>
+              <w:sz w:val="44"/>
+              <w:szCs w:val="44"/>
+              <w:lang w:eastAsia="fr-FR"/>
+            </w:rPr>
+          </w:pPr>
+          <w:hyperlink w:anchor="_Toc68357548" w:history="1">
+            <w:r>
+              <w:rPr>
+                <w:rStyle w:val="Lienhypertexte"/>
+                <w:noProof/>
+                <w:sz w:val="44"/>
+                <w:szCs w:val="44"/>
+              </w:rPr>
+              <w:t>4.</w:t>
+            </w:r>
+            <w:r>
+              <w:rPr>
+                <w:rFonts w:eastAsiaTheme="minorEastAsia"/>
+                <w:noProof/>
+                <w:sz w:val="44"/>
+                <w:szCs w:val="44"/>
+                <w:lang w:eastAsia="fr-FR"/>
+              </w:rPr>
+              <w:tab/>
+            </w:r>
+            <w:r>
+              <w:rPr>
+                <w:rStyle w:val="Lienhypertexte"/>
+                <w:noProof/>
+                <w:sz w:val="44"/>
+                <w:szCs w:val="44"/>
+              </w:rPr>
+              <w:t>Structures du programme</w:t>
+            </w:r>
+            <w:r>
+              <w:rPr>
+                <w:noProof/>
+                <w:webHidden/>
+                <w:sz w:val="44"/>
+                <w:szCs w:val="44"/>
+              </w:rPr>
+              <w:tab/>
+            </w:r>
+            <w:r>
+              <w:rPr>
+                <w:noProof/>
+                <w:webHidden/>
+                <w:sz w:val="44"/>
+                <w:szCs w:val="44"/>
+              </w:rPr>
+              <w:fldChar w:fldCharType="begin"/>
+            </w:r>
+            <w:r>
+              <w:rPr>
+                <w:noProof/>
+                <w:webHidden/>
+                <w:sz w:val="44"/>
+                <w:szCs w:val="44"/>
+              </w:rPr>
+              <w:instrText xml:space="preserve"> PAGEREF _Toc68357548 \h </w:instrText>
+            </w:r>
+            <w:r>
+              <w:rPr>
+                <w:noProof/>
+                <w:webHidden/>
+                <w:sz w:val="44"/>
+                <w:szCs w:val="44"/>
+              </w:rPr>
+            </w:r>
+            <w:r>
+              <w:rPr>
+                <w:noProof/>
+                <w:webHidden/>
+                <w:sz w:val="44"/>
+                <w:szCs w:val="44"/>
+              </w:rPr>
+              <w:fldChar w:fldCharType="separate"/>
+            </w:r>
+            <w:r>
+              <w:rPr>
+                <w:noProof/>
+                <w:webHidden/>
+                <w:sz w:val="44"/>
+                <w:szCs w:val="44"/>
+              </w:rPr>
+              <w:t>5</w:t>
+            </w:r>
+            <w:r>
+              <w:rPr>
+                <w:noProof/>
+                <w:webHidden/>
+                <w:sz w:val="44"/>
+                <w:szCs w:val="44"/>
+              </w:rPr>
+              <w:fldChar w:fldCharType="end"/>
+            </w:r>
+          </w:hyperlink>
+        </w:p>
+        <w:p>
+          <w:r>
+            <w:rPr>
+              <w:b/>
+              <w:bCs/>
+              <w:sz w:val="44"/>
+              <w:szCs w:val="44"/>
+            </w:rPr>
+            <w:fldChar w:fldCharType="end"/>
+          </w:r>
+        </w:p>
+      </w:sdtContent>
+    </w:sdt>
+    <w:p/>
     <w:p>
       <w:pPr>
         <w:autoSpaceDE w:val="0"/>
@@ -185,6 +698,8 @@
         <w:spacing w:line="252" w:lineRule="auto"/>
         <w:rPr>
           <w:rFonts w:ascii="Calibri" w:hAnsi="Calibri" w:cs="Calibri"/>
+          <w:b/>
+          <w:bCs/>
           <w:lang w:val="fr"/>
         </w:rPr>
       </w:pPr>
@@ -197,6 +712,8 @@
         <w:spacing w:line="252" w:lineRule="auto"/>
         <w:rPr>
           <w:rFonts w:ascii="Calibri" w:hAnsi="Calibri" w:cs="Calibri"/>
+          <w:b/>
+          <w:bCs/>
           <w:lang w:val="fr"/>
         </w:rPr>
       </w:pPr>
@@ -209,6 +726,8 @@
         <w:spacing w:line="252" w:lineRule="auto"/>
         <w:rPr>
           <w:rFonts w:ascii="Calibri" w:hAnsi="Calibri" w:cs="Calibri"/>
+          <w:b/>
+          <w:bCs/>
           <w:lang w:val="fr"/>
         </w:rPr>
       </w:pPr>
@@ -221,168 +740,8 @@
         <w:spacing w:line="252" w:lineRule="auto"/>
         <w:rPr>
           <w:rFonts w:ascii="Calibri" w:hAnsi="Calibri" w:cs="Calibri"/>
-          <w:lang w:val="fr"/>
-        </w:rPr>
-      </w:pPr>
-    </w:p>
-    <w:p>
-      <w:pPr>
-        <w:autoSpaceDE w:val="0"/>
-        <w:autoSpaceDN w:val="0"/>
-        <w:adjustRightInd w:val="0"/>
-        <w:spacing w:line="252" w:lineRule="auto"/>
-        <w:rPr>
-          <w:rFonts w:ascii="Calibri" w:hAnsi="Calibri" w:cs="Calibri"/>
-          <w:lang w:val="fr"/>
-        </w:rPr>
-      </w:pPr>
-    </w:p>
-    <w:p>
-      <w:pPr>
-        <w:autoSpaceDE w:val="0"/>
-        <w:autoSpaceDN w:val="0"/>
-        <w:adjustRightInd w:val="0"/>
-        <w:spacing w:line="252" w:lineRule="auto"/>
-        <w:rPr>
-          <w:rFonts w:ascii="Calibri" w:hAnsi="Calibri" w:cs="Calibri"/>
-          <w:lang w:val="fr"/>
-        </w:rPr>
-      </w:pPr>
-    </w:p>
-    <w:p>
-      <w:pPr>
-        <w:autoSpaceDE w:val="0"/>
-        <w:autoSpaceDN w:val="0"/>
-        <w:adjustRightInd w:val="0"/>
-        <w:spacing w:line="252" w:lineRule="auto"/>
-        <w:rPr>
-          <w:rFonts w:ascii="Calibri" w:hAnsi="Calibri" w:cs="Calibri"/>
-          <w:lang w:val="fr"/>
-        </w:rPr>
-      </w:pPr>
-    </w:p>
-    <w:p>
-      <w:pPr>
-        <w:autoSpaceDE w:val="0"/>
-        <w:autoSpaceDN w:val="0"/>
-        <w:adjustRightInd w:val="0"/>
-        <w:spacing w:line="252" w:lineRule="auto"/>
-        <w:rPr>
-          <w:rFonts w:ascii="Calibri" w:hAnsi="Calibri" w:cs="Calibri"/>
-          <w:lang w:val="fr"/>
-        </w:rPr>
-      </w:pPr>
-    </w:p>
-    <w:p>
-      <w:pPr>
-        <w:autoSpaceDE w:val="0"/>
-        <w:autoSpaceDN w:val="0"/>
-        <w:adjustRightInd w:val="0"/>
-        <w:spacing w:line="252" w:lineRule="auto"/>
-        <w:rPr>
-          <w:rFonts w:ascii="Calibri" w:hAnsi="Calibri" w:cs="Calibri"/>
-          <w:lang w:val="fr"/>
-        </w:rPr>
-      </w:pPr>
-    </w:p>
-    <w:p>
-      <w:pPr>
-        <w:autoSpaceDE w:val="0"/>
-        <w:autoSpaceDN w:val="0"/>
-        <w:adjustRightInd w:val="0"/>
-        <w:spacing w:line="252" w:lineRule="auto"/>
-        <w:rPr>
-          <w:rFonts w:ascii="Calibri" w:hAnsi="Calibri" w:cs="Calibri"/>
-          <w:lang w:val="fr"/>
-        </w:rPr>
-      </w:pPr>
-    </w:p>
-    <w:p>
-      <w:pPr>
-        <w:autoSpaceDE w:val="0"/>
-        <w:autoSpaceDN w:val="0"/>
-        <w:adjustRightInd w:val="0"/>
-        <w:spacing w:line="252" w:lineRule="auto"/>
-        <w:rPr>
-          <w:rFonts w:ascii="Calibri" w:hAnsi="Calibri" w:cs="Calibri"/>
-          <w:lang w:val="fr"/>
-        </w:rPr>
-      </w:pPr>
-    </w:p>
-    <w:p>
-      <w:pPr>
-        <w:autoSpaceDE w:val="0"/>
-        <w:autoSpaceDN w:val="0"/>
-        <w:adjustRightInd w:val="0"/>
-        <w:spacing w:line="252" w:lineRule="auto"/>
-        <w:rPr>
-          <w:rFonts w:ascii="Calibri" w:hAnsi="Calibri" w:cs="Calibri"/>
-          <w:lang w:val="fr"/>
-        </w:rPr>
-      </w:pPr>
-    </w:p>
-    <w:p>
-      <w:pPr>
-        <w:autoSpaceDE w:val="0"/>
-        <w:autoSpaceDN w:val="0"/>
-        <w:adjustRightInd w:val="0"/>
-        <w:spacing w:line="252" w:lineRule="auto"/>
-        <w:rPr>
-          <w:rFonts w:ascii="Calibri" w:hAnsi="Calibri" w:cs="Calibri"/>
-          <w:lang w:val="fr"/>
-        </w:rPr>
-      </w:pPr>
-    </w:p>
-    <w:p>
-      <w:pPr>
-        <w:autoSpaceDE w:val="0"/>
-        <w:autoSpaceDN w:val="0"/>
-        <w:adjustRightInd w:val="0"/>
-        <w:spacing w:line="252" w:lineRule="auto"/>
-        <w:rPr>
-          <w:rFonts w:ascii="Calibri" w:hAnsi="Calibri" w:cs="Calibri"/>
-          <w:lang w:val="fr"/>
-        </w:rPr>
-      </w:pPr>
-    </w:p>
-    <w:p>
-      <w:pPr>
-        <w:autoSpaceDE w:val="0"/>
-        <w:autoSpaceDN w:val="0"/>
-        <w:adjustRightInd w:val="0"/>
-        <w:spacing w:line="252" w:lineRule="auto"/>
-        <w:rPr>
-          <w:rFonts w:ascii="Calibri" w:hAnsi="Calibri" w:cs="Calibri"/>
-          <w:lang w:val="fr"/>
-        </w:rPr>
-      </w:pPr>
-    </w:p>
-    <w:p>
-      <w:pPr>
-        <w:autoSpaceDE w:val="0"/>
-        <w:autoSpaceDN w:val="0"/>
-        <w:adjustRightInd w:val="0"/>
-        <w:spacing w:line="252" w:lineRule="auto"/>
-        <w:rPr>
-          <w:rFonts w:ascii="Calibri" w:hAnsi="Calibri" w:cs="Calibri"/>
-          <w:lang w:val="fr"/>
-        </w:rPr>
-      </w:pPr>
-    </w:p>
-    <w:p>
-      <w:pPr>
-        <w:pStyle w:val="Paragraphedeliste"/>
-        <w:numPr>
-          <w:ilvl w:val="0"/>
-          <w:numId w:val="6"/>
-        </w:numPr>
-        <w:autoSpaceDE w:val="0"/>
-        <w:autoSpaceDN w:val="0"/>
-        <w:adjustRightInd w:val="0"/>
-        <w:spacing w:before="240" w:after="0" w:line="252" w:lineRule="auto"/>
-        <w:rPr>
-          <w:rFonts w:ascii="Calibri Light" w:hAnsi="Calibri Light" w:cs="Calibri Light"/>
-          <w:color w:val="2F5496"/>
+          <w:b/>
+          <w:bCs/>
           <w:sz w:val="32"/>
           <w:szCs w:val="32"/>
           <w:lang w:val="fr"/>
@@ -390,14 +749,125 @@
       </w:pPr>
       <w:r>
         <w:rPr>
-          <w:rFonts w:ascii="Calibri Light" w:hAnsi="Calibri Light" w:cs="Calibri Light"/>
-          <w:color w:val="2F5496"/>
+          <w:rFonts w:ascii="Calibri" w:hAnsi="Calibri" w:cs="Calibri"/>
+          <w:b/>
+          <w:bCs/>
           <w:sz w:val="32"/>
           <w:szCs w:val="32"/>
           <w:lang w:val="fr"/>
         </w:rPr>
+        <w:t>Kévin METRI</w:t>
+      </w:r>
+      <w:r>
+        <w:rPr>
+          <w:rFonts w:ascii="Calibri" w:hAnsi="Calibri" w:cs="Calibri"/>
+          <w:b/>
+          <w:bCs/>
+          <w:sz w:val="32"/>
+          <w:szCs w:val="32"/>
+          <w:lang w:val="fr"/>
+        </w:rPr>
+        <w:tab/>
+      </w:r>
+      <w:r>
+        <w:rPr>
+          <w:rFonts w:ascii="Calibri" w:hAnsi="Calibri" w:cs="Calibri"/>
+          <w:b/>
+          <w:bCs/>
+          <w:sz w:val="32"/>
+          <w:szCs w:val="32"/>
+          <w:lang w:val="fr"/>
+        </w:rPr>
+        <w:tab/>
+      </w:r>
+      <w:r>
+        <w:rPr>
+          <w:rFonts w:ascii="Calibri" w:hAnsi="Calibri" w:cs="Calibri"/>
+          <w:b/>
+          <w:bCs/>
+          <w:sz w:val="32"/>
+          <w:szCs w:val="32"/>
+          <w:lang w:val="fr"/>
+        </w:rPr>
+        <w:tab/>
+      </w:r>
+      <w:r>
+        <w:rPr>
+          <w:rFonts w:ascii="Calibri" w:hAnsi="Calibri" w:cs="Calibri"/>
+          <w:b/>
+          <w:bCs/>
+          <w:sz w:val="32"/>
+          <w:szCs w:val="32"/>
+          <w:lang w:val="fr"/>
+        </w:rPr>
+        <w:tab/>
+      </w:r>
+      <w:r>
+        <w:rPr>
+          <w:rFonts w:ascii="Calibri" w:hAnsi="Calibri" w:cs="Calibri"/>
+          <w:b/>
+          <w:bCs/>
+          <w:sz w:val="32"/>
+          <w:szCs w:val="32"/>
+          <w:lang w:val="fr"/>
+        </w:rPr>
+        <w:tab/>
+      </w:r>
+      <w:r>
+        <w:rPr>
+          <w:rFonts w:ascii="Calibri" w:hAnsi="Calibri" w:cs="Calibri"/>
+          <w:b/>
+          <w:bCs/>
+          <w:sz w:val="32"/>
+          <w:szCs w:val="32"/>
+          <w:lang w:val="fr"/>
+        </w:rPr>
+        <w:tab/>
+      </w:r>
+      <w:r>
+        <w:rPr>
+          <w:rFonts w:ascii="Calibri" w:hAnsi="Calibri" w:cs="Calibri"/>
+          <w:b/>
+          <w:bCs/>
+          <w:sz w:val="32"/>
+          <w:szCs w:val="32"/>
+          <w:lang w:val="fr"/>
+        </w:rPr>
+        <w:tab/>
+      </w:r>
+      <w:r>
+        <w:rPr>
+          <w:rFonts w:ascii="Calibri" w:hAnsi="Calibri" w:cs="Calibri"/>
+          <w:b/>
+          <w:bCs/>
+          <w:sz w:val="32"/>
+          <w:szCs w:val="32"/>
+          <w:lang w:val="fr"/>
+        </w:rPr>
+        <w:tab/>
+        <w:t>Bastien LEBLET</w:t>
+      </w:r>
+    </w:p>
+    <w:p>
+      <w:pPr>
+        <w:pStyle w:val="Titre1"/>
+        <w:numPr>
+          <w:ilvl w:val="0"/>
+          <w:numId w:val="12"/>
+        </w:numPr>
+        <w:rPr>
+          <w:lang w:val="fr"/>
+        </w:rPr>
+      </w:pPr>
+      <w:bookmarkStart w:id="0" w:name="_Toc68357545"/>
+      <w:r>
+        <w:rPr>
+          <w:lang w:val="fr"/>
+        </w:rPr>
+        <w:lastRenderedPageBreak/>
         <w:t>Introduction</w:t>
       </w:r>
+      <w:bookmarkEnd w:id="0"/>
     </w:p>
     <w:p>
       <w:pPr>
@@ -442,7 +912,7 @@
                     <pic:cNvPicPr/>
                   </pic:nvPicPr>
                   <pic:blipFill>
-                    <a:blip r:embed="rId6">
+                    <a:blip r:embed="rId9">
                       <a:extLst>
                         <a:ext uri="{28A0092B-C50C-407E-A947-70E740481C1C}">
                           <a14:useLocalDpi xmlns:a14="http://schemas.microsoft.com/office/drawing/2010/main" val="0"/>
@@ -604,12 +1074,16 @@
         <w:pStyle w:val="Titre1"/>
         <w:numPr>
           <w:ilvl w:val="0"/>
-          <w:numId w:val="7"/>
+          <w:numId w:val="12"/>
         </w:numPr>
       </w:pPr>
+      <w:bookmarkStart w:id="1" w:name="_Toc68355026"/>
+      <w:bookmarkStart w:id="2" w:name="_Toc68357546"/>
       <w:r>
         <w:t>Fonctionnalités du jeu</w:t>
       </w:r>
+      <w:bookmarkEnd w:id="1"/>
+      <w:bookmarkEnd w:id="2"/>
     </w:p>
     <w:p>
       <w:pPr>
@@ -649,7 +1123,7 @@
                     </pic:cNvPicPr>
                   </pic:nvPicPr>
                   <pic:blipFill>
-                    <a:blip r:embed="rId7" cstate="print">
+                    <a:blip r:embed="rId10" cstate="print">
                       <a:extLst>
                         <a:ext uri="{28A0092B-C50C-407E-A947-70E740481C1C}">
                           <a14:useLocalDpi xmlns:a14="http://schemas.microsoft.com/office/drawing/2010/main" val="0"/>
@@ -770,41 +1244,49 @@
       <w:r>
         <w:rPr>
           <w:color w:val="385623" w:themeColor="accent6" w:themeShade="80"/>
+          <w:sz w:val="24"/>
+          <w:szCs w:val="24"/>
+        </w:rPr>
+        <w:t xml:space="preserve"> </w:t>
+      </w:r>
+      <w:r>
+        <w:rPr>
+          <w:sz w:val="24"/>
+          <w:szCs w:val="24"/>
+        </w:rPr>
+        <w:t xml:space="preserve">qui gère toutes les actions disponibles sur le Menu. On a utilisé l’interface </w:t>
+      </w:r>
+      <w:proofErr w:type="spellStart"/>
+      <w:r>
+        <w:rPr>
+          <w:sz w:val="24"/>
+          <w:szCs w:val="24"/>
+        </w:rPr>
+        <w:t>MouseListener</w:t>
+      </w:r>
+      <w:proofErr w:type="spellEnd"/>
+      <w:r>
+        <w:rPr>
+          <w:sz w:val="24"/>
+          <w:szCs w:val="24"/>
+        </w:rPr>
+        <w:t xml:space="preserve"> qui nous a permis de faire les actions au clique grâce aux coordonnées des boutons par rapport à la fenêtre. Lorsqu’on choisit « Grille Aléatoire » cela lance la méthode </w:t>
+      </w:r>
+      <w:r>
+        <w:rPr>
+          <w:color w:val="7030A0"/>
           <w:sz w:val="28"/>
           <w:szCs w:val="28"/>
         </w:rPr>
+        <w:t>aléa</w:t>
+      </w:r>
+      <w:r>
+        <w:rPr>
+          <w:color w:val="7030A0"/>
+          <w:sz w:val="24"/>
+          <w:szCs w:val="24"/>
+        </w:rPr>
         <w:t xml:space="preserve"> </w:t>
-      </w:r>
-      <w:r>
-        <w:rPr>
-          <w:sz w:val="24"/>
-          <w:szCs w:val="24"/>
-        </w:rPr>
-        <w:t xml:space="preserve">qui gère toutes les actions disponibles sur le Menu. On a utilisé l’interface </w:t>
-      </w:r>
-      <w:proofErr w:type="spellStart"/>
-      <w:r>
-        <w:rPr>
-          <w:sz w:val="24"/>
-          <w:szCs w:val="24"/>
-        </w:rPr>
-        <w:t>MouseListener</w:t>
-      </w:r>
-      <w:proofErr w:type="spellEnd"/>
-      <w:r>
-        <w:rPr>
-          <w:sz w:val="24"/>
-          <w:szCs w:val="24"/>
-        </w:rPr>
-        <w:t xml:space="preserve"> qui nous a permis de faire les actions au clique grâce aux coordonnées des boutons par rapport à la fenêtre. Lorsqu’on choisit « Grille Aléatoire » cela lance la méthode </w:t>
-      </w:r>
-      <w:r>
-        <w:rPr>
-          <w:color w:val="7030A0"/>
-          <w:sz w:val="24"/>
-          <w:szCs w:val="24"/>
-        </w:rPr>
-        <w:t xml:space="preserve">aléa </w:t>
       </w:r>
       <w:r>
         <w:rPr>
@@ -826,8 +1308,8 @@
       <w:r>
         <w:rPr>
           <w:color w:val="385623" w:themeColor="accent6" w:themeShade="80"/>
-          <w:sz w:val="28"/>
-          <w:szCs w:val="28"/>
+          <w:sz w:val="24"/>
+          <w:szCs w:val="24"/>
         </w:rPr>
         <w:t xml:space="preserve"> </w:t>
       </w:r>
@@ -852,8 +1334,8 @@
       <w:r>
         <w:rPr>
           <w:color w:val="385623" w:themeColor="accent6" w:themeShade="80"/>
-          <w:sz w:val="28"/>
-          <w:szCs w:val="28"/>
+          <w:sz w:val="24"/>
+          <w:szCs w:val="24"/>
         </w:rPr>
         <w:t xml:space="preserve"> </w:t>
       </w:r>
@@ -935,7 +1417,7 @@
                     <pic:cNvPicPr/>
                   </pic:nvPicPr>
                   <pic:blipFill>
-                    <a:blip r:embed="rId8">
+                    <a:blip r:embed="rId11">
                       <a:extLst>
                         <a:ext uri="{28A0092B-C50C-407E-A947-70E740481C1C}">
                           <a14:useLocalDpi xmlns:a14="http://schemas.microsoft.com/office/drawing/2010/main" val="0"/>
@@ -979,45 +1461,257 @@
       <w:pPr>
         <w:rPr>
           <w:color w:val="000000" w:themeColor="text1"/>
-        </w:rPr>
-      </w:pPr>
-      <w:r>
-        <w:rPr>
-          <w:color w:val="000000" w:themeColor="text1"/>
+          <w:sz w:val="24"/>
+          <w:szCs w:val="24"/>
+        </w:rPr>
+      </w:pPr>
+      <w:r>
+        <w:rPr>
+          <w:color w:val="000000" w:themeColor="text1"/>
+          <w:sz w:val="24"/>
+          <w:szCs w:val="24"/>
         </w:rPr>
         <w:t xml:space="preserve">Au contraire la méthode </w:t>
       </w:r>
       <w:r>
         <w:rPr>
           <w:color w:val="7030A0"/>
-        </w:rPr>
-        <w:t xml:space="preserve">choix </w:t>
-      </w:r>
-      <w:r>
-        <w:rPr>
-          <w:color w:val="000000" w:themeColor="text1"/>
+          <w:sz w:val="28"/>
+          <w:szCs w:val="28"/>
+        </w:rPr>
+        <w:t>choix</w:t>
+      </w:r>
+      <w:r>
+        <w:rPr>
+          <w:color w:val="7030A0"/>
+          <w:sz w:val="24"/>
+          <w:szCs w:val="24"/>
+        </w:rPr>
+        <w:t xml:space="preserve"> </w:t>
+      </w:r>
+      <w:r>
+        <w:rPr>
+          <w:color w:val="000000" w:themeColor="text1"/>
+          <w:sz w:val="24"/>
+          <w:szCs w:val="24"/>
         </w:rPr>
         <w:t xml:space="preserve">de la classe </w:t>
       </w:r>
       <w:proofErr w:type="spellStart"/>
       <w:r>
         <w:rPr>
+          <w:color w:val="385623" w:themeColor="accent6" w:themeShade="80"/>
+          <w:sz w:val="28"/>
+          <w:szCs w:val="28"/>
+        </w:rPr>
+        <w:t>TabChoix</w:t>
+      </w:r>
+      <w:proofErr w:type="spellEnd"/>
+      <w:r>
+        <w:rPr>
+          <w:color w:val="385623" w:themeColor="accent6" w:themeShade="80"/>
+        </w:rPr>
+        <w:t xml:space="preserve"> </w:t>
+      </w:r>
+      <w:r>
+        <w:rPr>
+          <w:color w:val="000000" w:themeColor="text1"/>
+          <w:sz w:val="24"/>
+          <w:szCs w:val="24"/>
+        </w:rPr>
+        <w:t>permet de choisir la grille que vous voulez à partir d’un fichier .txt</w:t>
+      </w:r>
+      <w:r>
+        <w:rPr>
+          <w:color w:val="000000" w:themeColor="text1"/>
+          <w:sz w:val="24"/>
+          <w:szCs w:val="24"/>
+        </w:rPr>
+        <w:t xml:space="preserve"> (seulement cette extension grâce </w:t>
+      </w:r>
+      <w:proofErr w:type="gramStart"/>
+      <w:r>
+        <w:rPr>
+          <w:i/>
+          <w:iCs/>
+          <w:color w:val="000000" w:themeColor="text1"/>
+          <w:sz w:val="24"/>
+          <w:szCs w:val="24"/>
+        </w:rPr>
+        <w:t xml:space="preserve">à </w:t>
+      </w:r>
+      <w:r>
+        <w:rPr>
+          <w:i/>
+          <w:iCs/>
+          <w:color w:val="000000" w:themeColor="text1"/>
+          <w:sz w:val="24"/>
+          <w:szCs w:val="24"/>
+        </w:rPr>
+        <w:t xml:space="preserve"> </w:t>
+      </w:r>
+      <w:proofErr w:type="spellStart"/>
+      <w:r>
+        <w:rPr>
+          <w:i/>
+          <w:iCs/>
+          <w:color w:val="000000" w:themeColor="text1"/>
+          <w:sz w:val="24"/>
+          <w:szCs w:val="24"/>
+        </w:rPr>
+        <w:t>FileNameExtensionFilter</w:t>
+      </w:r>
+      <w:proofErr w:type="spellEnd"/>
+      <w:proofErr w:type="gramEnd"/>
+      <w:r>
+        <w:rPr>
+          <w:i/>
+          <w:iCs/>
+          <w:color w:val="000000" w:themeColor="text1"/>
+          <w:sz w:val="24"/>
+          <w:szCs w:val="24"/>
+        </w:rPr>
+        <w:t xml:space="preserve"> </w:t>
+      </w:r>
+      <w:r>
+        <w:rPr>
+          <w:color w:val="000000" w:themeColor="text1"/>
+          <w:sz w:val="24"/>
+          <w:szCs w:val="24"/>
+        </w:rPr>
+        <w:t>utilisé dans la</w:t>
+      </w:r>
+      <w:r>
+        <w:rPr>
+          <w:color w:val="000000" w:themeColor="text1"/>
+          <w:sz w:val="24"/>
+          <w:szCs w:val="24"/>
+        </w:rPr>
+        <w:t xml:space="preserve"> méthode </w:t>
+      </w:r>
+      <w:r>
+        <w:rPr>
           <w:color w:val="7030A0"/>
+          <w:sz w:val="28"/>
+          <w:szCs w:val="28"/>
+        </w:rPr>
+        <w:t>récupération</w:t>
+      </w:r>
+      <w:r>
+        <w:rPr>
+          <w:color w:val="7030A0"/>
+          <w:sz w:val="24"/>
+          <w:szCs w:val="24"/>
+        </w:rPr>
+        <w:t xml:space="preserve"> </w:t>
+      </w:r>
+      <w:r>
+        <w:rPr>
+          <w:color w:val="000000" w:themeColor="text1"/>
+          <w:sz w:val="24"/>
+          <w:szCs w:val="24"/>
+        </w:rPr>
+        <w:t xml:space="preserve">de la </w:t>
+      </w:r>
+      <w:r>
+        <w:rPr>
+          <w:color w:val="000000" w:themeColor="text1"/>
+          <w:sz w:val="24"/>
+          <w:szCs w:val="24"/>
+        </w:rPr>
+        <w:t xml:space="preserve"> classe </w:t>
+      </w:r>
+      <w:proofErr w:type="spellStart"/>
+      <w:r>
+        <w:rPr>
+          <w:color w:val="385623" w:themeColor="accent6" w:themeShade="80"/>
+          <w:sz w:val="28"/>
+          <w:szCs w:val="28"/>
+        </w:rPr>
+        <w:t>Recup</w:t>
+      </w:r>
+      <w:r>
+        <w:rPr>
+          <w:color w:val="385623" w:themeColor="accent6" w:themeShade="80"/>
+          <w:sz w:val="28"/>
+          <w:szCs w:val="28"/>
+        </w:rPr>
+        <w:t>Fichier</w:t>
+      </w:r>
+      <w:proofErr w:type="spellEnd"/>
+      <w:r>
+        <w:rPr>
+          <w:color w:val="385623" w:themeColor="accent6" w:themeShade="80"/>
+        </w:rPr>
+        <w:t xml:space="preserve"> </w:t>
+      </w:r>
+      <w:r>
+        <w:rPr>
+          <w:color w:val="000000" w:themeColor="text1"/>
+          <w:sz w:val="24"/>
+          <w:szCs w:val="24"/>
+        </w:rPr>
+        <w:t xml:space="preserve">qui renvoie le chemin du fichier à la classe </w:t>
+      </w:r>
+      <w:proofErr w:type="spellStart"/>
+      <w:r>
+        <w:rPr>
+          <w:color w:val="385623" w:themeColor="accent6" w:themeShade="80"/>
+          <w:sz w:val="28"/>
+          <w:szCs w:val="28"/>
         </w:rPr>
         <w:t>TabChoix</w:t>
       </w:r>
       <w:proofErr w:type="spellEnd"/>
       <w:r>
         <w:rPr>
-          <w:color w:val="7030A0"/>
+          <w:i/>
+          <w:iCs/>
+          <w:color w:val="000000" w:themeColor="text1"/>
+          <w:sz w:val="24"/>
+          <w:szCs w:val="24"/>
+        </w:rPr>
+        <w:t>)</w:t>
+      </w:r>
+      <w:r>
+        <w:rPr>
+          <w:color w:val="000000" w:themeColor="text1"/>
+          <w:sz w:val="24"/>
+          <w:szCs w:val="24"/>
         </w:rPr>
         <w:t xml:space="preserve"> </w:t>
       </w:r>
       <w:r>
         <w:rPr>
           <w:color w:val="000000" w:themeColor="text1"/>
-        </w:rPr>
-        <w:t xml:space="preserve">permet de choisir la grille que vous voulez à partir d’un fichier .txt si ce fichier est constitué de caractères R B V en 15 par 10. La méthode récupère le fichier, le décortique ligne par ligne et décortique la ligne caractère par caractères. On met alors </w:t>
+          <w:sz w:val="24"/>
+          <w:szCs w:val="24"/>
+        </w:rPr>
+        <w:t>si ce fichier est constitué de caractères R B V en 15 par 10</w:t>
+      </w:r>
+      <w:r>
+        <w:rPr>
+          <w:color w:val="000000" w:themeColor="text1"/>
+          <w:sz w:val="24"/>
+          <w:szCs w:val="24"/>
+        </w:rPr>
+        <w:t>( si ce fichier n’est pas en 15 par 10 cela renvoie une erreur)</w:t>
+      </w:r>
+      <w:r>
+        <w:rPr>
+          <w:color w:val="000000" w:themeColor="text1"/>
+          <w:sz w:val="24"/>
+          <w:szCs w:val="24"/>
+        </w:rPr>
+        <w:t xml:space="preserve">. La méthode récupère le fichier, le décortique ligne par ligne et décortique la ligne caractère par caractères. On met alors </w:t>
+      </w:r>
+      <w:r>
+        <w:rPr>
+          <w:color w:val="000000" w:themeColor="text1"/>
+          <w:sz w:val="24"/>
+          <w:szCs w:val="24"/>
+        </w:rPr>
+        <w:t>les caractères un par un dans le tableau.</w:t>
       </w:r>
     </w:p>
     <w:p>
@@ -1026,15 +1720,1151 @@
           <w:color w:val="000000" w:themeColor="text1"/>
         </w:rPr>
       </w:pPr>
+      <w:r>
+        <w:rPr>
+          <w:noProof/>
+        </w:rPr>
+        <w:drawing>
+          <wp:anchor distT="0" distB="0" distL="114300" distR="114300" simplePos="0" relativeHeight="251661312" behindDoc="0" locked="0" layoutInCell="1" allowOverlap="1" wp14:anchorId="0E604D0E" wp14:editId="2E443C92">
+            <wp:simplePos x="0" y="0"/>
+            <wp:positionH relativeFrom="column">
+              <wp:posOffset>176530</wp:posOffset>
+            </wp:positionH>
+            <wp:positionV relativeFrom="paragraph">
+              <wp:posOffset>1637665</wp:posOffset>
+            </wp:positionV>
+            <wp:extent cx="1724025" cy="1134227"/>
+            <wp:effectExtent l="0" t="0" r="0" b="8890"/>
+            <wp:wrapTopAndBottom/>
+            <wp:docPr id="5" name="Image 5"/>
+            <wp:cNvGraphicFramePr>
+              <a:graphicFrameLocks xmlns:a="http://schemas.openxmlformats.org/drawingml/2006/main" noChangeAspect="1"/>
+            </wp:cNvGraphicFramePr>
+            <a:graphic xmlns:a="http://schemas.openxmlformats.org/drawingml/2006/main">
+              <a:graphicData uri="http://schemas.openxmlformats.org/drawingml/2006/picture">
+                <pic:pic xmlns:pic="http://schemas.openxmlformats.org/drawingml/2006/picture">
+                  <pic:nvPicPr>
+                    <pic:cNvPr id="1" name=""/>
+                    <pic:cNvPicPr/>
+                  </pic:nvPicPr>
+                  <pic:blipFill>
+                    <a:blip r:embed="rId12">
+                      <a:extLst>
+                        <a:ext uri="{28A0092B-C50C-407E-A947-70E740481C1C}">
+                          <a14:useLocalDpi xmlns:a14="http://schemas.microsoft.com/office/drawing/2010/main" val="0"/>
+                        </a:ext>
+                      </a:extLst>
+                    </a:blip>
+                    <a:stretch>
+                      <a:fillRect/>
+                    </a:stretch>
+                  </pic:blipFill>
+                  <pic:spPr>
+                    <a:xfrm>
+                      <a:off x="0" y="0"/>
+                      <a:ext cx="1724025" cy="1134227"/>
+                    </a:xfrm>
+                    <a:prstGeom prst="rect">
+                      <a:avLst/>
+                    </a:prstGeom>
+                  </pic:spPr>
+                </pic:pic>
+              </a:graphicData>
+            </a:graphic>
+            <wp14:sizeRelH relativeFrom="page">
+              <wp14:pctWidth>0</wp14:pctWidth>
+            </wp14:sizeRelH>
+            <wp14:sizeRelV relativeFrom="page">
+              <wp14:pctHeight>0</wp14:pctHeight>
+            </wp14:sizeRelV>
+          </wp:anchor>
+        </w:drawing>
+      </w:r>
+      <w:r>
+        <w:rPr>
+          <w:noProof/>
+        </w:rPr>
+        <w:drawing>
+          <wp:anchor distT="0" distB="0" distL="114300" distR="114300" simplePos="0" relativeHeight="251662336" behindDoc="0" locked="0" layoutInCell="1" allowOverlap="1" wp14:anchorId="029DCCBE" wp14:editId="75075E67">
+            <wp:simplePos x="0" y="0"/>
+            <wp:positionH relativeFrom="margin">
+              <wp:posOffset>3538855</wp:posOffset>
+            </wp:positionH>
+            <wp:positionV relativeFrom="paragraph">
+              <wp:posOffset>1527175</wp:posOffset>
+            </wp:positionV>
+            <wp:extent cx="1419225" cy="1152525"/>
+            <wp:effectExtent l="0" t="0" r="9525" b="9525"/>
+            <wp:wrapTopAndBottom/>
+            <wp:docPr id="6" name="Image 6"/>
+            <wp:cNvGraphicFramePr>
+              <a:graphicFrameLocks xmlns:a="http://schemas.openxmlformats.org/drawingml/2006/main" noChangeAspect="1"/>
+            </wp:cNvGraphicFramePr>
+            <a:graphic xmlns:a="http://schemas.openxmlformats.org/drawingml/2006/main">
+              <a:graphicData uri="http://schemas.openxmlformats.org/drawingml/2006/picture">
+                <pic:pic xmlns:pic="http://schemas.openxmlformats.org/drawingml/2006/picture">
+                  <pic:nvPicPr>
+                    <pic:cNvPr id="1" name=""/>
+                    <pic:cNvPicPr/>
+                  </pic:nvPicPr>
+                  <pic:blipFill>
+                    <a:blip r:embed="rId13">
+                      <a:extLst>
+                        <a:ext uri="{28A0092B-C50C-407E-A947-70E740481C1C}">
+                          <a14:useLocalDpi xmlns:a14="http://schemas.microsoft.com/office/drawing/2010/main" val="0"/>
+                        </a:ext>
+                      </a:extLst>
+                    </a:blip>
+                    <a:stretch>
+                      <a:fillRect/>
+                    </a:stretch>
+                  </pic:blipFill>
+                  <pic:spPr>
+                    <a:xfrm>
+                      <a:off x="0" y="0"/>
+                      <a:ext cx="1419225" cy="1152525"/>
+                    </a:xfrm>
+                    <a:prstGeom prst="rect">
+                      <a:avLst/>
+                    </a:prstGeom>
+                  </pic:spPr>
+                </pic:pic>
+              </a:graphicData>
+            </a:graphic>
+            <wp14:sizeRelH relativeFrom="page">
+              <wp14:pctWidth>0</wp14:pctWidth>
+            </wp14:sizeRelH>
+            <wp14:sizeRelV relativeFrom="page">
+              <wp14:pctHeight>0</wp14:pctHeight>
+            </wp14:sizeRelV>
+          </wp:anchor>
+        </w:drawing>
+      </w:r>
+      <w:r>
+        <w:rPr>
+          <w:color w:val="000000" w:themeColor="text1"/>
+          <w:sz w:val="24"/>
+          <w:szCs w:val="24"/>
+        </w:rPr>
+        <w:t xml:space="preserve">C’est alors que grâce à la classe </w:t>
+      </w:r>
+      <w:proofErr w:type="spellStart"/>
+      <w:r>
+        <w:rPr>
+          <w:color w:val="385623" w:themeColor="accent6" w:themeShade="80"/>
+          <w:sz w:val="28"/>
+          <w:szCs w:val="28"/>
+        </w:rPr>
+        <w:t>Remplir_Tab</w:t>
+      </w:r>
+      <w:proofErr w:type="spellEnd"/>
+      <w:r>
+        <w:rPr>
+          <w:color w:val="385623" w:themeColor="accent6" w:themeShade="80"/>
+          <w:sz w:val="24"/>
+          <w:szCs w:val="24"/>
+        </w:rPr>
+        <w:t xml:space="preserve"> </w:t>
+      </w:r>
+      <w:r>
+        <w:rPr>
+          <w:color w:val="000000" w:themeColor="text1"/>
+          <w:sz w:val="24"/>
+          <w:szCs w:val="24"/>
+        </w:rPr>
+        <w:t xml:space="preserve">que l’on affiche les différentes boules. On déclare nos différentes boules en </w:t>
+      </w:r>
+      <w:proofErr w:type="spellStart"/>
+      <w:r>
+        <w:rPr>
+          <w:color w:val="000000" w:themeColor="text1"/>
+          <w:sz w:val="24"/>
+          <w:szCs w:val="24"/>
+        </w:rPr>
+        <w:t>ImageIcon</w:t>
+      </w:r>
+      <w:proofErr w:type="spellEnd"/>
+      <w:r>
+        <w:rPr>
+          <w:color w:val="000000" w:themeColor="text1"/>
+          <w:sz w:val="24"/>
+          <w:szCs w:val="24"/>
+        </w:rPr>
+        <w:t xml:space="preserve"> </w:t>
+      </w:r>
+      <w:r>
+        <w:rPr>
+          <w:color w:val="000000" w:themeColor="text1"/>
+          <w:sz w:val="24"/>
+          <w:szCs w:val="24"/>
+        </w:rPr>
+        <w:t xml:space="preserve">que l’on applique dans un </w:t>
+      </w:r>
+      <w:proofErr w:type="spellStart"/>
+      <w:r>
+        <w:rPr>
+          <w:color w:val="000000" w:themeColor="text1"/>
+          <w:sz w:val="24"/>
+          <w:szCs w:val="24"/>
+        </w:rPr>
+        <w:t>JLabel</w:t>
+      </w:r>
+      <w:proofErr w:type="spellEnd"/>
+      <w:r>
+        <w:rPr>
+          <w:color w:val="000000" w:themeColor="text1"/>
+          <w:sz w:val="24"/>
+          <w:szCs w:val="24"/>
+        </w:rPr>
+        <w:t xml:space="preserve">. Lorsqu’une case du tableau est égale à la couleur, cela applique le </w:t>
+      </w:r>
+      <w:proofErr w:type="spellStart"/>
+      <w:r>
+        <w:rPr>
+          <w:color w:val="000000" w:themeColor="text1"/>
+          <w:sz w:val="24"/>
+          <w:szCs w:val="24"/>
+        </w:rPr>
+        <w:t>JLabel</w:t>
+      </w:r>
+      <w:proofErr w:type="spellEnd"/>
+      <w:r>
+        <w:rPr>
+          <w:color w:val="000000" w:themeColor="text1"/>
+          <w:sz w:val="24"/>
+          <w:szCs w:val="24"/>
+        </w:rPr>
+        <w:t xml:space="preserve"> à la grille de jeu. ON utilise R B V lorsque les boules ne sont pas survolées et r b v lorsqu’elle sont survolé. Cela nous permet de changer leurs valeurs dans le tableau temporairement dans le tableau pour pouvoir les remettre à leur état initial lorsqu’elles ne sont plus </w:t>
+      </w:r>
+      <w:r>
+        <w:rPr>
+          <w:color w:val="000000" w:themeColor="text1"/>
+          <w:sz w:val="24"/>
+          <w:szCs w:val="24"/>
+        </w:rPr>
+        <w:t xml:space="preserve">survolées. Lorsqu’on retire un groupe de boules elles sont remplacées par un “ ” dans le </w:t>
+      </w:r>
+      <w:r>
+        <w:rPr>
+          <w:color w:val="000000" w:themeColor="text1"/>
+          <w:sz w:val="24"/>
+          <w:szCs w:val="24"/>
+        </w:rPr>
+        <w:t>tableau</w:t>
+      </w:r>
+      <w:r>
+        <w:rPr>
+          <w:color w:val="000000" w:themeColor="text1"/>
+          <w:sz w:val="24"/>
+          <w:szCs w:val="24"/>
+        </w:rPr>
+        <w:t xml:space="preserve"> ce qui les </w:t>
+      </w:r>
+      <w:r>
+        <w:rPr>
+          <w:color w:val="000000" w:themeColor="text1"/>
+          <w:sz w:val="24"/>
+          <w:szCs w:val="24"/>
+        </w:rPr>
+        <w:t>remplace</w:t>
+      </w:r>
+      <w:r>
+        <w:rPr>
+          <w:color w:val="000000" w:themeColor="text1"/>
+          <w:sz w:val="24"/>
+          <w:szCs w:val="24"/>
+        </w:rPr>
+        <w:t xml:space="preserve"> par un fond </w:t>
+      </w:r>
+      <w:r>
+        <w:rPr>
+          <w:color w:val="000000" w:themeColor="text1"/>
+          <w:sz w:val="24"/>
+          <w:szCs w:val="24"/>
+        </w:rPr>
+        <w:t>bleu clair</w:t>
+      </w:r>
+      <w:r>
+        <w:rPr>
+          <w:color w:val="000000" w:themeColor="text1"/>
+          <w:sz w:val="24"/>
+          <w:szCs w:val="24"/>
+        </w:rPr>
+        <w:t xml:space="preserve"> à </w:t>
+      </w:r>
+      <w:r>
+        <w:rPr>
+          <w:color w:val="000000" w:themeColor="text1"/>
+          <w:sz w:val="24"/>
+          <w:szCs w:val="24"/>
+        </w:rPr>
+        <w:t>l’affichage</w:t>
+      </w:r>
     </w:p>
     <w:p>
       <w:pPr>
         <w:rPr>
           <w:color w:val="00B050"/>
-        </w:rPr>
-      </w:pPr>
+          <w:sz w:val="24"/>
+          <w:szCs w:val="24"/>
+        </w:rPr>
+      </w:pPr>
+    </w:p>
+    <w:p>
+      <w:pPr>
+        <w:rPr>
+          <w:color w:val="000000" w:themeColor="text1"/>
+          <w:sz w:val="24"/>
+          <w:szCs w:val="24"/>
+        </w:rPr>
+      </w:pPr>
+      <w:r>
+        <w:rPr>
+          <w:color w:val="000000" w:themeColor="text1"/>
+          <w:sz w:val="24"/>
+          <w:szCs w:val="24"/>
+        </w:rPr>
+        <w:t xml:space="preserve">Ce tableau est utilisé dans la classe centrale du jeu </w:t>
+      </w:r>
+      <w:r>
+        <w:rPr>
+          <w:color w:val="385623" w:themeColor="accent6" w:themeShade="80"/>
+          <w:sz w:val="24"/>
+          <w:szCs w:val="24"/>
+        </w:rPr>
+        <w:t>Grille</w:t>
+      </w:r>
+      <w:r>
+        <w:rPr>
+          <w:color w:val="000000" w:themeColor="text1"/>
+          <w:sz w:val="24"/>
+          <w:szCs w:val="24"/>
+        </w:rPr>
+        <w:t>.</w:t>
+      </w:r>
+    </w:p>
+    <w:p>
+      <w:pPr>
+        <w:rPr>
+          <w:color w:val="00B050"/>
+        </w:rPr>
+      </w:pPr>
+    </w:p>
+    <w:p>
+      <w:pPr>
+        <w:pStyle w:val="Titre1"/>
+        <w:numPr>
+          <w:ilvl w:val="0"/>
+          <w:numId w:val="12"/>
+        </w:numPr>
+      </w:pPr>
+      <w:bookmarkStart w:id="3" w:name="_Toc68355027"/>
+      <w:bookmarkStart w:id="4" w:name="_Toc68357547"/>
+      <w:r>
+        <w:lastRenderedPageBreak/>
+        <w:t>Identification des boules</w:t>
+      </w:r>
+      <w:bookmarkEnd w:id="3"/>
+      <w:bookmarkEnd w:id="4"/>
+      <w:r>
+        <w:t xml:space="preserve"> </w:t>
+      </w:r>
+    </w:p>
+    <w:p>
+      <w:pPr>
+        <w:rPr>
+          <w:color w:val="000000" w:themeColor="text1"/>
+          <w:sz w:val="24"/>
+          <w:szCs w:val="24"/>
+        </w:rPr>
+      </w:pPr>
+      <w:r>
+        <w:rPr>
+          <w:noProof/>
+        </w:rPr>
+        <w:drawing>
+          <wp:anchor distT="0" distB="0" distL="114300" distR="114300" simplePos="0" relativeHeight="251666432" behindDoc="0" locked="0" layoutInCell="1" allowOverlap="1" wp14:anchorId="1FC36671" wp14:editId="611CF2C5">
+            <wp:simplePos x="0" y="0"/>
+            <wp:positionH relativeFrom="margin">
+              <wp:posOffset>4586605</wp:posOffset>
+            </wp:positionH>
+            <wp:positionV relativeFrom="paragraph">
+              <wp:posOffset>2121535</wp:posOffset>
+            </wp:positionV>
+            <wp:extent cx="1638300" cy="1647825"/>
+            <wp:effectExtent l="0" t="0" r="0" b="9525"/>
+            <wp:wrapTopAndBottom/>
+            <wp:docPr id="10" name="Image 10"/>
+            <wp:cNvGraphicFramePr>
+              <a:graphicFrameLocks xmlns:a="http://schemas.openxmlformats.org/drawingml/2006/main" noChangeAspect="1"/>
+            </wp:cNvGraphicFramePr>
+            <a:graphic xmlns:a="http://schemas.openxmlformats.org/drawingml/2006/main">
+              <a:graphicData uri="http://schemas.openxmlformats.org/drawingml/2006/picture">
+                <pic:pic xmlns:pic="http://schemas.openxmlformats.org/drawingml/2006/picture">
+                  <pic:nvPicPr>
+                    <pic:cNvPr id="1" name=""/>
+                    <pic:cNvPicPr/>
+                  </pic:nvPicPr>
+                  <pic:blipFill>
+                    <a:blip r:embed="rId14">
+                      <a:extLst>
+                        <a:ext uri="{28A0092B-C50C-407E-A947-70E740481C1C}">
+                          <a14:useLocalDpi xmlns:a14="http://schemas.microsoft.com/office/drawing/2010/main" val="0"/>
+                        </a:ext>
+                      </a:extLst>
+                    </a:blip>
+                    <a:stretch>
+                      <a:fillRect/>
+                    </a:stretch>
+                  </pic:blipFill>
+                  <pic:spPr>
+                    <a:xfrm>
+                      <a:off x="0" y="0"/>
+                      <a:ext cx="1638300" cy="1647825"/>
+                    </a:xfrm>
+                    <a:prstGeom prst="rect">
+                      <a:avLst/>
+                    </a:prstGeom>
+                  </pic:spPr>
+                </pic:pic>
+              </a:graphicData>
+            </a:graphic>
+            <wp14:sizeRelH relativeFrom="page">
+              <wp14:pctWidth>0</wp14:pctWidth>
+            </wp14:sizeRelH>
+            <wp14:sizeRelV relativeFrom="page">
+              <wp14:pctHeight>0</wp14:pctHeight>
+            </wp14:sizeRelV>
+          </wp:anchor>
+        </w:drawing>
+      </w:r>
+      <w:r>
+        <w:rPr>
+          <w:noProof/>
+        </w:rPr>
+        <w:drawing>
+          <wp:anchor distT="0" distB="0" distL="114300" distR="114300" simplePos="0" relativeHeight="251667456" behindDoc="0" locked="0" layoutInCell="1" allowOverlap="1" wp14:anchorId="3F2AA79A" wp14:editId="0D74446D">
+            <wp:simplePos x="0" y="0"/>
+            <wp:positionH relativeFrom="margin">
+              <wp:align>center</wp:align>
+            </wp:positionH>
+            <wp:positionV relativeFrom="paragraph">
+              <wp:posOffset>1875155</wp:posOffset>
+            </wp:positionV>
+            <wp:extent cx="2371725" cy="1593215"/>
+            <wp:effectExtent l="0" t="0" r="9525" b="6985"/>
+            <wp:wrapTopAndBottom/>
+            <wp:docPr id="11" name="Image 11"/>
+            <wp:cNvGraphicFramePr>
+              <a:graphicFrameLocks xmlns:a="http://schemas.openxmlformats.org/drawingml/2006/main" noChangeAspect="1"/>
+            </wp:cNvGraphicFramePr>
+            <a:graphic xmlns:a="http://schemas.openxmlformats.org/drawingml/2006/main">
+              <a:graphicData uri="http://schemas.openxmlformats.org/drawingml/2006/picture">
+                <pic:pic xmlns:pic="http://schemas.openxmlformats.org/drawingml/2006/picture">
+                  <pic:nvPicPr>
+                    <pic:cNvPr id="1" name=""/>
+                    <pic:cNvPicPr/>
+                  </pic:nvPicPr>
+                  <pic:blipFill>
+                    <a:blip r:embed="rId15" cstate="print">
+                      <a:extLst>
+                        <a:ext uri="{28A0092B-C50C-407E-A947-70E740481C1C}">
+                          <a14:useLocalDpi xmlns:a14="http://schemas.microsoft.com/office/drawing/2010/main" val="0"/>
+                        </a:ext>
+                      </a:extLst>
+                    </a:blip>
+                    <a:stretch>
+                      <a:fillRect/>
+                    </a:stretch>
+                  </pic:blipFill>
+                  <pic:spPr>
+                    <a:xfrm>
+                      <a:off x="0" y="0"/>
+                      <a:ext cx="2371725" cy="1593215"/>
+                    </a:xfrm>
+                    <a:prstGeom prst="rect">
+                      <a:avLst/>
+                    </a:prstGeom>
+                  </pic:spPr>
+                </pic:pic>
+              </a:graphicData>
+            </a:graphic>
+            <wp14:sizeRelH relativeFrom="page">
+              <wp14:pctWidth>0</wp14:pctWidth>
+            </wp14:sizeRelH>
+            <wp14:sizeRelV relativeFrom="page">
+              <wp14:pctHeight>0</wp14:pctHeight>
+            </wp14:sizeRelV>
+          </wp:anchor>
+        </w:drawing>
+      </w:r>
+      <w:r>
+        <w:rPr>
+          <w:noProof/>
+        </w:rPr>
+        <w:drawing>
+          <wp:anchor distT="0" distB="0" distL="114300" distR="114300" simplePos="0" relativeHeight="251665408" behindDoc="0" locked="0" layoutInCell="1" allowOverlap="1" wp14:anchorId="095D4557" wp14:editId="6BC93CD4">
+            <wp:simplePos x="0" y="0"/>
+            <wp:positionH relativeFrom="margin">
+              <wp:align>left</wp:align>
+            </wp:positionH>
+            <wp:positionV relativeFrom="paragraph">
+              <wp:posOffset>1920875</wp:posOffset>
+            </wp:positionV>
+            <wp:extent cx="1295400" cy="1695450"/>
+            <wp:effectExtent l="0" t="0" r="0" b="0"/>
+            <wp:wrapTopAndBottom/>
+            <wp:docPr id="9" name="Image 9"/>
+            <wp:cNvGraphicFramePr>
+              <a:graphicFrameLocks xmlns:a="http://schemas.openxmlformats.org/drawingml/2006/main" noChangeAspect="1"/>
+            </wp:cNvGraphicFramePr>
+            <a:graphic xmlns:a="http://schemas.openxmlformats.org/drawingml/2006/main">
+              <a:graphicData uri="http://schemas.openxmlformats.org/drawingml/2006/picture">
+                <pic:pic xmlns:pic="http://schemas.openxmlformats.org/drawingml/2006/picture">
+                  <pic:nvPicPr>
+                    <pic:cNvPr id="1" name=""/>
+                    <pic:cNvPicPr/>
+                  </pic:nvPicPr>
+                  <pic:blipFill>
+                    <a:blip r:embed="rId16">
+                      <a:extLst>
+                        <a:ext uri="{28A0092B-C50C-407E-A947-70E740481C1C}">
+                          <a14:useLocalDpi xmlns:a14="http://schemas.microsoft.com/office/drawing/2010/main" val="0"/>
+                        </a:ext>
+                      </a:extLst>
+                    </a:blip>
+                    <a:stretch>
+                      <a:fillRect/>
+                    </a:stretch>
+                  </pic:blipFill>
+                  <pic:spPr>
+                    <a:xfrm>
+                      <a:off x="0" y="0"/>
+                      <a:ext cx="1295400" cy="1695450"/>
+                    </a:xfrm>
+                    <a:prstGeom prst="rect">
+                      <a:avLst/>
+                    </a:prstGeom>
+                  </pic:spPr>
+                </pic:pic>
+              </a:graphicData>
+            </a:graphic>
+            <wp14:sizeRelH relativeFrom="page">
+              <wp14:pctWidth>0</wp14:pctWidth>
+            </wp14:sizeRelH>
+            <wp14:sizeRelV relativeFrom="page">
+              <wp14:pctHeight>0</wp14:pctHeight>
+            </wp14:sizeRelV>
+          </wp:anchor>
+        </w:drawing>
+      </w:r>
+      <w:r>
+        <w:rPr>
+          <w:color w:val="000000" w:themeColor="text1"/>
+          <w:sz w:val="24"/>
+          <w:szCs w:val="24"/>
+        </w:rPr>
+        <w:t xml:space="preserve">L’identification de groupe dépend principalement de la méthode </w:t>
+      </w:r>
+      <w:proofErr w:type="spellStart"/>
+      <w:r>
+        <w:rPr>
+          <w:color w:val="7030A0"/>
+          <w:sz w:val="28"/>
+          <w:szCs w:val="28"/>
+        </w:rPr>
+        <w:t>AutourCase</w:t>
+      </w:r>
+      <w:proofErr w:type="spellEnd"/>
+      <w:r>
+        <w:rPr>
+          <w:color w:val="7030A0"/>
+          <w:sz w:val="28"/>
+          <w:szCs w:val="28"/>
+        </w:rPr>
+        <w:t xml:space="preserve"> </w:t>
+      </w:r>
+      <w:r>
+        <w:rPr>
+          <w:color w:val="000000" w:themeColor="text1"/>
+          <w:sz w:val="24"/>
+          <w:szCs w:val="24"/>
+        </w:rPr>
+        <w:t xml:space="preserve">de Grille qui prend en argument les coordonnées de la souris au mouvement grâce au méthode </w:t>
+      </w:r>
+      <w:proofErr w:type="spellStart"/>
+      <w:r>
+        <w:rPr>
+          <w:color w:val="7030A0"/>
+          <w:sz w:val="28"/>
+          <w:szCs w:val="28"/>
+        </w:rPr>
+        <w:t>RecupX</w:t>
+      </w:r>
+      <w:proofErr w:type="spellEnd"/>
+      <w:r>
+        <w:rPr>
+          <w:color w:val="7030A0"/>
+          <w:sz w:val="28"/>
+          <w:szCs w:val="28"/>
+        </w:rPr>
+        <w:t xml:space="preserve"> </w:t>
+      </w:r>
+      <w:r>
+        <w:rPr>
+          <w:color w:val="000000" w:themeColor="text1"/>
+          <w:sz w:val="24"/>
+          <w:szCs w:val="24"/>
+        </w:rPr>
+        <w:t xml:space="preserve">et </w:t>
+      </w:r>
+      <w:proofErr w:type="spellStart"/>
+      <w:r>
+        <w:rPr>
+          <w:color w:val="7030A0"/>
+          <w:sz w:val="28"/>
+          <w:szCs w:val="28"/>
+        </w:rPr>
+        <w:t>RecupY</w:t>
+      </w:r>
+      <w:proofErr w:type="spellEnd"/>
+      <w:r>
+        <w:rPr>
+          <w:color w:val="7030A0"/>
+          <w:sz w:val="28"/>
+          <w:szCs w:val="28"/>
+        </w:rPr>
+        <w:t xml:space="preserve"> </w:t>
+      </w:r>
+      <w:r>
+        <w:rPr>
+          <w:color w:val="000000" w:themeColor="text1"/>
+          <w:sz w:val="24"/>
+          <w:szCs w:val="24"/>
+        </w:rPr>
+        <w:t xml:space="preserve">qui renvoie les coordonnées à l’instant t. Cette méthode vérifie dans les cases adjacentes il y a dans le tableau une boule de même couleur. IL y a 4 </w:t>
+      </w:r>
+      <w:proofErr w:type="gramStart"/>
+      <w:r>
+        <w:rPr>
+          <w:color w:val="000000" w:themeColor="text1"/>
+          <w:sz w:val="24"/>
+          <w:szCs w:val="24"/>
+        </w:rPr>
+        <w:t>if</w:t>
+      </w:r>
+      <w:proofErr w:type="gramEnd"/>
+      <w:r>
+        <w:rPr>
+          <w:color w:val="000000" w:themeColor="text1"/>
+          <w:sz w:val="24"/>
+          <w:szCs w:val="24"/>
+        </w:rPr>
+        <w:t xml:space="preserve"> </w:t>
+      </w:r>
+      <w:r>
+        <w:rPr>
+          <w:color w:val="000000" w:themeColor="text1"/>
+          <w:sz w:val="24"/>
+          <w:szCs w:val="24"/>
+        </w:rPr>
+        <w:t xml:space="preserve">qui correspond à la vérification de la gauche, la droite, du haut et du bas de manières récursives. Lorsqu’il y a une boule de même couleur cela change sa </w:t>
+      </w:r>
+      <w:r>
+        <w:rPr>
+          <w:color w:val="000000" w:themeColor="text1"/>
+          <w:sz w:val="24"/>
+          <w:szCs w:val="24"/>
+        </w:rPr>
+        <w:t>valeur</w:t>
+      </w:r>
+      <w:r>
+        <w:rPr>
+          <w:color w:val="000000" w:themeColor="text1"/>
+          <w:sz w:val="24"/>
+          <w:szCs w:val="24"/>
+        </w:rPr>
+        <w:t xml:space="preserve"> 1 dans </w:t>
+      </w:r>
+      <w:r>
+        <w:rPr>
+          <w:color w:val="000000" w:themeColor="text1"/>
+          <w:sz w:val="24"/>
+          <w:szCs w:val="24"/>
+        </w:rPr>
+        <w:t>un tableau prévu</w:t>
+      </w:r>
+      <w:r>
+        <w:rPr>
+          <w:color w:val="000000" w:themeColor="text1"/>
+          <w:sz w:val="24"/>
+          <w:szCs w:val="24"/>
+        </w:rPr>
+        <w:t xml:space="preserve"> exclusivement pour le survol et le calcul des points (initialisés à 0).</w:t>
+      </w:r>
+      <w:r>
+        <w:rPr>
+          <w:color w:val="000000" w:themeColor="text1"/>
+          <w:sz w:val="24"/>
+          <w:szCs w:val="24"/>
+        </w:rPr>
+        <w:t xml:space="preserve"> Et change sa lettre dans le tableau en le passant en minuscule ce qui </w:t>
+      </w:r>
+      <w:r>
+        <w:rPr>
+          <w:color w:val="000000" w:themeColor="text1"/>
+          <w:sz w:val="24"/>
+          <w:szCs w:val="24"/>
+        </w:rPr>
+        <w:t>change son</w:t>
+      </w:r>
+      <w:r>
+        <w:rPr>
+          <w:color w:val="000000" w:themeColor="text1"/>
+          <w:sz w:val="24"/>
+          <w:szCs w:val="24"/>
+        </w:rPr>
+        <w:t xml:space="preserve"> image par celle en avec le fond jaune</w:t>
+      </w:r>
+    </w:p>
+    <w:p>
+      <w:pPr>
+        <w:rPr>
+          <w:color w:val="000000" w:themeColor="text1"/>
+          <w:sz w:val="24"/>
+          <w:szCs w:val="24"/>
+        </w:rPr>
+      </w:pPr>
+    </w:p>
+    <w:p>
+      <w:pPr>
+        <w:rPr>
+          <w:color w:val="000000" w:themeColor="text1"/>
+          <w:sz w:val="24"/>
+          <w:szCs w:val="24"/>
+        </w:rPr>
+      </w:pPr>
+    </w:p>
+    <w:p>
+      <w:pPr>
+        <w:rPr>
+          <w:color w:val="000000" w:themeColor="text1"/>
+          <w:sz w:val="24"/>
+          <w:szCs w:val="24"/>
+        </w:rPr>
+      </w:pPr>
+      <w:r>
+        <w:rPr>
+          <w:color w:val="000000" w:themeColor="text1"/>
+          <w:sz w:val="24"/>
+          <w:szCs w:val="24"/>
+        </w:rPr>
+        <w:t xml:space="preserve">Lorsqu’on quitte un groupe sans cliquer dessus, cela remet les lettres correspondantes en majuscules et on réinitialise le tableau de survol. Lorsqu’on clique sur un groupe cela le remplace par un “ ” dans le tableau ce qui le remplace par le fond bleu. Ensuite la méthode </w:t>
+      </w:r>
+      <w:proofErr w:type="spellStart"/>
+      <w:r>
+        <w:rPr>
+          <w:color w:val="7030A0"/>
+          <w:sz w:val="28"/>
+          <w:szCs w:val="28"/>
+        </w:rPr>
+        <w:t>ChuteBoule</w:t>
+      </w:r>
+      <w:proofErr w:type="spellEnd"/>
+      <w:r>
+        <w:rPr>
+          <w:color w:val="7030A0"/>
+          <w:sz w:val="28"/>
+          <w:szCs w:val="28"/>
+        </w:rPr>
+        <w:t xml:space="preserve"> </w:t>
+      </w:r>
+      <w:r>
+        <w:rPr>
+          <w:color w:val="000000" w:themeColor="text1"/>
+          <w:sz w:val="24"/>
+          <w:szCs w:val="24"/>
+        </w:rPr>
+        <w:t xml:space="preserve">vérifie si des boules ont en dessous d’eux “ ” et si c’est le cas il les intervertis dans le tableau ce qui donnent l’effet de chute des boules. Pour le décalage à gauche lorsqu’une colonne est vide, nous avons repris le même principe avec les méthodes </w:t>
+      </w:r>
+      <w:proofErr w:type="spellStart"/>
+      <w:r>
+        <w:rPr>
+          <w:color w:val="7030A0"/>
+          <w:sz w:val="28"/>
+          <w:szCs w:val="28"/>
+        </w:rPr>
+        <w:t>VerifColonnes</w:t>
+      </w:r>
+      <w:proofErr w:type="spellEnd"/>
+      <w:r>
+        <w:rPr>
+          <w:color w:val="7030A0"/>
+          <w:sz w:val="28"/>
+          <w:szCs w:val="28"/>
+        </w:rPr>
+        <w:t xml:space="preserve"> </w:t>
+      </w:r>
+      <w:r>
+        <w:rPr>
+          <w:color w:val="000000" w:themeColor="text1"/>
+          <w:sz w:val="24"/>
+          <w:szCs w:val="24"/>
+        </w:rPr>
+        <w:t xml:space="preserve">et </w:t>
+      </w:r>
+      <w:proofErr w:type="spellStart"/>
+      <w:r>
+        <w:rPr>
+          <w:color w:val="7030A0"/>
+          <w:sz w:val="28"/>
+          <w:szCs w:val="28"/>
+        </w:rPr>
+        <w:t>BougeGauche</w:t>
+      </w:r>
+      <w:proofErr w:type="spellEnd"/>
+      <w:r>
+        <w:rPr>
+          <w:color w:val="000000" w:themeColor="text1"/>
+          <w:sz w:val="24"/>
+          <w:szCs w:val="24"/>
+        </w:rPr>
+        <w:t xml:space="preserve">. </w:t>
+      </w:r>
+      <w:proofErr w:type="spellStart"/>
+      <w:r>
+        <w:rPr>
+          <w:color w:val="7030A0"/>
+          <w:sz w:val="28"/>
+          <w:szCs w:val="28"/>
+        </w:rPr>
+        <w:t>VerifColonnes</w:t>
+      </w:r>
+      <w:proofErr w:type="spellEnd"/>
+      <w:r>
+        <w:rPr>
+          <w:color w:val="7030A0"/>
+          <w:sz w:val="28"/>
+          <w:szCs w:val="28"/>
+        </w:rPr>
+        <w:t xml:space="preserve"> </w:t>
+      </w:r>
+      <w:r>
+        <w:rPr>
+          <w:color w:val="000000" w:themeColor="text1"/>
+          <w:sz w:val="24"/>
+          <w:szCs w:val="24"/>
+        </w:rPr>
+        <w:t xml:space="preserve">vérifie la colonne que </w:t>
+      </w:r>
+      <w:proofErr w:type="spellStart"/>
+      <w:r>
+        <w:rPr>
+          <w:color w:val="7030A0"/>
+          <w:sz w:val="28"/>
+          <w:szCs w:val="28"/>
+        </w:rPr>
+        <w:t>BoucheGauche</w:t>
+      </w:r>
+      <w:proofErr w:type="spellEnd"/>
+      <w:r>
+        <w:rPr>
+          <w:color w:val="7030A0"/>
+          <w:sz w:val="28"/>
+          <w:szCs w:val="28"/>
+        </w:rPr>
+        <w:t xml:space="preserve"> </w:t>
+      </w:r>
+      <w:r>
+        <w:rPr>
+          <w:color w:val="000000" w:themeColor="text1"/>
+          <w:sz w:val="24"/>
+          <w:szCs w:val="24"/>
+        </w:rPr>
+        <w:t xml:space="preserve">lui envoie est vide et elle envoie si c’est le cas. Quand c’est le cas les boules prennent la place des cases tant qu’il y a colonnes vides à leur gauche. La </w:t>
+      </w:r>
+      <w:r>
+        <w:rPr>
+          <w:color w:val="000000" w:themeColor="text1"/>
+          <w:sz w:val="24"/>
+          <w:szCs w:val="24"/>
+        </w:rPr>
+        <w:t>méthode</w:t>
+      </w:r>
+      <w:r>
+        <w:rPr>
+          <w:color w:val="000000" w:themeColor="text1"/>
+          <w:sz w:val="24"/>
+          <w:szCs w:val="24"/>
+        </w:rPr>
+        <w:t xml:space="preserve"> </w:t>
+      </w:r>
+      <w:proofErr w:type="spellStart"/>
+      <w:r>
+        <w:rPr>
+          <w:color w:val="7030A0"/>
+          <w:sz w:val="28"/>
+          <w:szCs w:val="28"/>
+        </w:rPr>
+        <w:t>TailleGroupe</w:t>
+      </w:r>
+      <w:proofErr w:type="spellEnd"/>
+      <w:r>
+        <w:rPr>
+          <w:color w:val="7030A0"/>
+          <w:sz w:val="28"/>
+          <w:szCs w:val="28"/>
+        </w:rPr>
+        <w:t xml:space="preserve"> </w:t>
+      </w:r>
+      <w:r>
+        <w:rPr>
+          <w:color w:val="000000" w:themeColor="text1"/>
+          <w:sz w:val="24"/>
+          <w:szCs w:val="24"/>
+        </w:rPr>
+        <w:t xml:space="preserve">come son nom l’indique </w:t>
+      </w:r>
+      <w:r>
+        <w:rPr>
+          <w:color w:val="000000" w:themeColor="text1"/>
+          <w:sz w:val="24"/>
+          <w:szCs w:val="24"/>
+        </w:rPr>
+        <w:t>compte</w:t>
+      </w:r>
+      <w:r>
+        <w:rPr>
+          <w:color w:val="000000" w:themeColor="text1"/>
+          <w:sz w:val="24"/>
+          <w:szCs w:val="24"/>
+        </w:rPr>
+        <w:t xml:space="preserve"> le nombre de boules dans le groupe en comptant le nombre de 1 dans le tableau de survol. C’est ensuite la méthode Score qui fait le calcul du score en prenant le nombre de boules</w:t>
+      </w:r>
+      <w:r>
+        <w:rPr>
+          <w:color w:val="000000" w:themeColor="text1"/>
+          <w:sz w:val="24"/>
+          <w:szCs w:val="24"/>
+        </w:rPr>
+        <w:t xml:space="preserve"> en compte. On réinitialise le nombre de boules lorsqu’on réinitialise le tableau de survol. Le score est ajouté à l’instant t à un </w:t>
+      </w:r>
+      <w:proofErr w:type="spellStart"/>
+      <w:r>
+        <w:rPr>
+          <w:color w:val="000000" w:themeColor="text1"/>
+          <w:sz w:val="24"/>
+          <w:szCs w:val="24"/>
+        </w:rPr>
+        <w:t>JLabel</w:t>
+      </w:r>
+      <w:proofErr w:type="spellEnd"/>
+      <w:r>
+        <w:rPr>
+          <w:color w:val="000000" w:themeColor="text1"/>
+          <w:sz w:val="24"/>
+          <w:szCs w:val="24"/>
+        </w:rPr>
+        <w:t xml:space="preserve"> lui-même dans </w:t>
+      </w:r>
+      <w:proofErr w:type="spellStart"/>
+      <w:r>
+        <w:rPr>
+          <w:color w:val="000000" w:themeColor="text1"/>
+          <w:sz w:val="24"/>
+          <w:szCs w:val="24"/>
+        </w:rPr>
+        <w:t>JPanel</w:t>
+      </w:r>
+      <w:proofErr w:type="spellEnd"/>
+      <w:r>
+        <w:rPr>
+          <w:color w:val="000000" w:themeColor="text1"/>
+          <w:sz w:val="24"/>
+          <w:szCs w:val="24"/>
+        </w:rPr>
+        <w:t xml:space="preserve"> situé en bas de la fenêtre. À chaque fois que l’on clique la méthode </w:t>
+      </w:r>
+      <w:proofErr w:type="spellStart"/>
+      <w:r>
+        <w:rPr>
+          <w:color w:val="7030A0"/>
+          <w:sz w:val="28"/>
+          <w:szCs w:val="28"/>
+        </w:rPr>
+        <w:t>VerifFin</w:t>
+      </w:r>
+      <w:proofErr w:type="spellEnd"/>
+      <w:r>
+        <w:rPr>
+          <w:color w:val="7030A0"/>
+          <w:sz w:val="24"/>
+          <w:szCs w:val="24"/>
+        </w:rPr>
+        <w:t xml:space="preserve"> </w:t>
+      </w:r>
+      <w:r>
+        <w:rPr>
+          <w:color w:val="000000" w:themeColor="text1"/>
+          <w:sz w:val="24"/>
+          <w:szCs w:val="24"/>
+        </w:rPr>
+        <w:t>inspiré de la méthode d’</w:t>
+      </w:r>
+      <w:proofErr w:type="spellStart"/>
+      <w:r>
+        <w:rPr>
+          <w:color w:val="000000" w:themeColor="text1"/>
+          <w:sz w:val="24"/>
+          <w:szCs w:val="24"/>
+        </w:rPr>
+        <w:t>identifcation</w:t>
+      </w:r>
+      <w:proofErr w:type="spellEnd"/>
+      <w:r>
+        <w:rPr>
+          <w:color w:val="000000" w:themeColor="text1"/>
+          <w:sz w:val="24"/>
+          <w:szCs w:val="24"/>
+        </w:rPr>
+        <w:t xml:space="preserve"> des groupes vérifie s’il n’est plus possible de faire de groupes et si c’est le cas la méthode </w:t>
+      </w:r>
+      <w:r>
+        <w:rPr>
+          <w:color w:val="7030A0"/>
+          <w:sz w:val="28"/>
+          <w:szCs w:val="28"/>
+        </w:rPr>
+        <w:t>Fin</w:t>
+      </w:r>
+      <w:r>
+        <w:rPr>
+          <w:color w:val="7030A0"/>
+          <w:sz w:val="24"/>
+          <w:szCs w:val="24"/>
+        </w:rPr>
+        <w:t xml:space="preserve"> </w:t>
+      </w:r>
+      <w:r>
+        <w:rPr>
+          <w:color w:val="000000" w:themeColor="text1"/>
+          <w:sz w:val="24"/>
+          <w:szCs w:val="24"/>
+        </w:rPr>
+        <w:t xml:space="preserve">ferme la fenêtre actuelle et appelle la classe </w:t>
+      </w:r>
+      <w:r>
+        <w:rPr>
+          <w:color w:val="385623" w:themeColor="accent6" w:themeShade="80"/>
+          <w:sz w:val="28"/>
+          <w:szCs w:val="28"/>
+        </w:rPr>
+        <w:t>Fin</w:t>
+      </w:r>
+      <w:r>
+        <w:rPr>
+          <w:color w:val="385623" w:themeColor="accent6" w:themeShade="80"/>
+          <w:sz w:val="24"/>
+          <w:szCs w:val="24"/>
+        </w:rPr>
+        <w:t xml:space="preserve"> </w:t>
+      </w:r>
+      <w:r>
+        <w:rPr>
+          <w:color w:val="000000" w:themeColor="text1"/>
+          <w:sz w:val="24"/>
+          <w:szCs w:val="24"/>
+        </w:rPr>
+        <w:t xml:space="preserve">qui </w:t>
+      </w:r>
+      <w:proofErr w:type="spellStart"/>
+      <w:r>
+        <w:rPr>
+          <w:color w:val="000000" w:themeColor="text1"/>
+          <w:sz w:val="24"/>
+          <w:szCs w:val="24"/>
+        </w:rPr>
+        <w:t>affche</w:t>
+      </w:r>
+      <w:proofErr w:type="spellEnd"/>
+      <w:r>
+        <w:rPr>
+          <w:color w:val="000000" w:themeColor="text1"/>
+          <w:sz w:val="24"/>
+          <w:szCs w:val="24"/>
+        </w:rPr>
+        <w:t xml:space="preserve"> la fenêtre de fin de jeu.</w:t>
+      </w:r>
+    </w:p>
+    <w:p>
+      <w:pPr>
+        <w:rPr>
+          <w:color w:val="000000" w:themeColor="text1"/>
+          <w:sz w:val="24"/>
+          <w:szCs w:val="24"/>
+        </w:rPr>
+      </w:pPr>
+    </w:p>
+    <w:p>
+      <w:pPr>
+        <w:pStyle w:val="Titre1"/>
+        <w:numPr>
+          <w:ilvl w:val="0"/>
+          <w:numId w:val="12"/>
+        </w:numPr>
+      </w:pPr>
+      <w:bookmarkStart w:id="5" w:name="_Toc68357548"/>
+      <w:r>
+        <w:t>Structures du programme</w:t>
+      </w:r>
+      <w:bookmarkEnd w:id="5"/>
+    </w:p>
+    <w:p/>
+    <w:p/>
+    <w:p>
+      <w:pPr>
+        <w:pStyle w:val="Titre1"/>
+      </w:pPr>
+    </w:p>
+    <w:p/>
+    <w:p/>
+    <w:p/>
+    <w:p/>
+    <w:p/>
+    <w:p/>
+    <w:p/>
+    <w:p/>
+    <w:p/>
+    <w:p/>
+    <w:p/>
+    <w:p/>
+    <w:p/>
+    <w:p/>
+    <w:p/>
+    <w:p/>
+    <w:p/>
+    <w:p/>
+    <w:p/>
+    <w:p/>
+    <w:p/>
+    <w:p/>
+    <w:p/>
+    <w:p/>
+    <w:p/>
+    <w:p>
+      <w:pPr>
+        <w:pStyle w:val="Titre1"/>
+        <w:numPr>
+          <w:ilvl w:val="0"/>
+          <w:numId w:val="12"/>
+        </w:numPr>
+      </w:pPr>
+      <w:r>
+        <w:t>Conclusion</w:t>
+      </w:r>
     </w:p>
     <w:sectPr>
+      <w:footerReference w:type="default" r:id="rId17"/>
       <w:pgSz w:w="12240" w:h="15840"/>
       <w:pgMar w:top="1417" w:right="1417" w:bottom="1417" w:left="1417" w:header="720" w:footer="720" w:gutter="0"/>
       <w:cols w:space="720"/>
@@ -1042,6 +2872,99 @@
     </w:sectPr>
   </w:body>
 </w:document>
+</file>
+
+<file path=word/endnotes.xml><?xml version="1.0" encoding="utf-8"?>
+<w:endnotes xmlns:wpc="http://schemas.microsoft.com/office/word/2010/wordprocessingCanvas" xmlns:cx="http://schemas.microsoft.com/office/drawing/2014/chartex" xmlns:cx1="http://schemas.microsoft.com/office/drawing/2015/9/8/chartex" xmlns:cx2="http://schemas.microsoft.com/office/drawing/2015/10/21/chartex" xmlns:cx3="http://schemas.microsoft.com/office/drawing/2016/5/9/chartex" xmlns:cx4="http://schemas.microsoft.com/office/drawing/2016/5/10/chartex" xmlns:cx5="http://schemas.microsoft.com/office/drawing/2016/5/11/chartex" xmlns:cx6="http://schemas.microsoft.com/office/drawing/2016/5/12/chartex" xmlns:cx7="http://schemas.microsoft.com/office/drawing/2016/5/13/chartex" xmlns:cx8="http://schemas.microsoft.com/office/drawing/2016/5/14/chartex" xmlns:mc="http://schemas.openxmlformats.org/markup-compatibility/2006" xmlns:aink="http://schemas.microsoft.com/office/drawing/2016/ink" xmlns:am3d="http://schemas.microsoft.com/office/drawing/2017/model3d" xmlns:o="urn:schemas-microsoft-com:office:office" xmlns:r="http://schemas.openxmlformats.org/officeDocument/2006/relationships" xmlns:m="http://schemas.openxmlformats.org/officeDocument/2006/math" xmlns:v="urn:schemas-microsoft-com:vml" xmlns:wp14="http://schemas.microsoft.com/office/word/2010/wordprocessingDrawing" xmlns:wp="http://schemas.openxmlformats.org/drawingml/2006/wordprocessingDrawing" xmlns:w10="urn:schemas-microsoft-com:office:word" xmlns:w="http://schemas.openxmlformats.org/wordprocessingml/2006/main" xmlns:w14="http://schemas.microsoft.com/office/word/2010/wordml" xmlns:w15="http://schemas.microsoft.com/office/word/2012/wordml" xmlns:w16cex="http://schemas.microsoft.com/office/word/2018/wordml/cex" xmlns:w16cid="http://schemas.microsoft.com/office/word/2016/wordml/cid" xmlns:w16="http://schemas.microsoft.com/office/word/2018/wordml" xmlns:w16se="http://schemas.microsoft.com/office/word/2015/wordml/symex" xmlns:wpg="http://schemas.microsoft.com/office/word/2010/wordprocessingGroup" xmlns:wpi="http://schemas.microsoft.com/office/word/2010/wordprocessingInk" xmlns:wne="http://schemas.microsoft.com/office/word/2006/wordml" xmlns:wps="http://schemas.microsoft.com/office/word/2010/wordprocessingShape" mc:Ignorable="w14 w15 w16se w16cid w16 w16cex wp14">
+  <w:endnote w:type="separator" w:id="-1">
+    <w:p>
+      <w:pPr>
+        <w:spacing w:after="0" w:line="240" w:lineRule="auto"/>
+      </w:pPr>
+      <w:r>
+        <w:separator/>
+      </w:r>
+    </w:p>
+  </w:endnote>
+  <w:endnote w:type="continuationSeparator" w:id="0">
+    <w:p>
+      <w:pPr>
+        <w:spacing w:after="0" w:line="240" w:lineRule="auto"/>
+      </w:pPr>
+      <w:r>
+        <w:continuationSeparator/>
+      </w:r>
+    </w:p>
+  </w:endnote>
+</w:endnotes>
+</file>
+
+<file path=word/footer1.xml><?xml version="1.0" encoding="utf-8"?>
+<w:ftr xmlns:wpc="http://schemas.microsoft.com/office/word/2010/wordprocessingCanvas" xmlns:cx="http://schemas.microsoft.com/office/drawing/2014/chartex" xmlns:cx1="http://schemas.microsoft.com/office/drawing/2015/9/8/chartex" xmlns:cx2="http://schemas.microsoft.com/office/drawing/2015/10/21/chartex" xmlns:cx3="http://schemas.microsoft.com/office/drawing/2016/5/9/chartex" xmlns:cx4="http://schemas.microsoft.com/office/drawing/2016/5/10/chartex" xmlns:cx5="http://schemas.microsoft.com/office/drawing/2016/5/11/chartex" xmlns:cx6="http://schemas.microsoft.com/office/drawing/2016/5/12/chartex" xmlns:cx7="http://schemas.microsoft.com/office/drawing/2016/5/13/chartex" xmlns:cx8="http://schemas.microsoft.com/office/drawing/2016/5/14/chartex" xmlns:mc="http://schemas.openxmlformats.org/markup-compatibility/2006" xmlns:aink="http://schemas.microsoft.com/office/drawing/2016/ink" xmlns:am3d="http://schemas.microsoft.com/office/drawing/2017/model3d" xmlns:o="urn:schemas-microsoft-com:office:office" xmlns:r="http://schemas.openxmlformats.org/officeDocument/2006/relationships" xmlns:m="http://schemas.openxmlformats.org/officeDocument/2006/math" xmlns:v="urn:schemas-microsoft-com:vml" xmlns:wp14="http://schemas.microsoft.com/office/word/2010/wordprocessingDrawing" xmlns:wp="http://schemas.openxmlformats.org/drawingml/2006/wordprocessingDrawing" xmlns:w10="urn:schemas-microsoft-com:office:word" xmlns:w="http://schemas.openxmlformats.org/wordprocessingml/2006/main" xmlns:w14="http://schemas.microsoft.com/office/word/2010/wordml" xmlns:w15="http://schemas.microsoft.com/office/word/2012/wordml" xmlns:w16cex="http://schemas.microsoft.com/office/word/2018/wordml/cex" xmlns:w16cid="http://schemas.microsoft.com/office/word/2016/wordml/cid" xmlns:w16="http://schemas.microsoft.com/office/word/2018/wordml" xmlns:w16se="http://schemas.microsoft.com/office/word/2015/wordml/symex" xmlns:wpg="http://schemas.microsoft.com/office/word/2010/wordprocessingGroup" xmlns:wpi="http://schemas.microsoft.com/office/word/2010/wordprocessingInk" xmlns:wne="http://schemas.microsoft.com/office/word/2006/wordml" xmlns:wps="http://schemas.microsoft.com/office/word/2010/wordprocessingShape" mc:Ignorable="w14 w15 w16se w16cid w16 w16cex wp14">
+  <w:sdt>
+    <w:sdtPr>
+      <w:id w:val="2075846948"/>
+      <w:docPartObj>
+        <w:docPartGallery w:val="Page Numbers (Bottom of Page)"/>
+        <w:docPartUnique/>
+      </w:docPartObj>
+    </w:sdtPr>
+    <w:sdtEndPr/>
+    <w:sdtContent>
+      <w:p>
+        <w:pPr>
+          <w:pStyle w:val="Pieddepage"/>
+          <w:jc w:val="right"/>
+        </w:pPr>
+        <w:r>
+          <w:fldChar w:fldCharType="begin"/>
+        </w:r>
+        <w:r>
+          <w:instrText>PAGE   \* MERGEFORMAT</w:instrText>
+        </w:r>
+        <w:r>
+          <w:fldChar w:fldCharType="separate"/>
+        </w:r>
+        <w:r>
+          <w:t>2</w:t>
+        </w:r>
+        <w:r>
+          <w:fldChar w:fldCharType="end"/>
+        </w:r>
+      </w:p>
+    </w:sdtContent>
+  </w:sdt>
+  <w:p>
+    <w:pPr>
+      <w:pStyle w:val="Pieddepage"/>
+    </w:pPr>
+  </w:p>
+</w:ftr>
+</file>
+
+<file path=word/footnotes.xml><?xml version="1.0" encoding="utf-8"?>
+<w:footnotes xmlns:wpc="http://schemas.microsoft.com/office/word/2010/wordprocessingCanvas" xmlns:cx="http://schemas.microsoft.com/office/drawing/2014/chartex" xmlns:cx1="http://schemas.microsoft.com/office/drawing/2015/9/8/chartex" xmlns:cx2="http://schemas.microsoft.com/office/drawing/2015/10/21/chartex" xmlns:cx3="http://schemas.microsoft.com/office/drawing/2016/5/9/chartex" xmlns:cx4="http://schemas.microsoft.com/office/drawing/2016/5/10/chartex" xmlns:cx5="http://schemas.microsoft.com/office/drawing/2016/5/11/chartex" xmlns:cx6="http://schemas.microsoft.com/office/drawing/2016/5/12/chartex" xmlns:cx7="http://schemas.microsoft.com/office/drawing/2016/5/13/chartex" xmlns:cx8="http://schemas.microsoft.com/office/drawing/2016/5/14/chartex" xmlns:mc="http://schemas.openxmlformats.org/markup-compatibility/2006" xmlns:aink="http://schemas.microsoft.com/office/drawing/2016/ink" xmlns:am3d="http://schemas.microsoft.com/office/drawing/2017/model3d" xmlns:o="urn:schemas-microsoft-com:office:office" xmlns:r="http://schemas.openxmlformats.org/officeDocument/2006/relationships" xmlns:m="http://schemas.openxmlformats.org/officeDocument/2006/math" xmlns:v="urn:schemas-microsoft-com:vml" xmlns:wp14="http://schemas.microsoft.com/office/word/2010/wordprocessingDrawing" xmlns:wp="http://schemas.openxmlformats.org/drawingml/2006/wordprocessingDrawing" xmlns:w10="urn:schemas-microsoft-com:office:word" xmlns:w="http://schemas.openxmlformats.org/wordprocessingml/2006/main" xmlns:w14="http://schemas.microsoft.com/office/word/2010/wordml" xmlns:w15="http://schemas.microsoft.com/office/word/2012/wordml" xmlns:w16cex="http://schemas.microsoft.com/office/word/2018/wordml/cex" xmlns:w16cid="http://schemas.microsoft.com/office/word/2016/wordml/cid" xmlns:w16="http://schemas.microsoft.com/office/word/2018/wordml" xmlns:w16se="http://schemas.microsoft.com/office/word/2015/wordml/symex" xmlns:wpg="http://schemas.microsoft.com/office/word/2010/wordprocessingGroup" xmlns:wpi="http://schemas.microsoft.com/office/word/2010/wordprocessingInk" xmlns:wne="http://schemas.microsoft.com/office/word/2006/wordml" xmlns:wps="http://schemas.microsoft.com/office/word/2010/wordprocessingShape" mc:Ignorable="w14 w15 w16se w16cid w16 w16cex wp14">
+  <w:footnote w:type="separator" w:id="-1">
+    <w:p>
+      <w:pPr>
+        <w:spacing w:after="0" w:line="240" w:lineRule="auto"/>
+      </w:pPr>
+      <w:r>
+        <w:separator/>
+      </w:r>
+    </w:p>
+  </w:footnote>
+  <w:footnote w:type="continuationSeparator" w:id="0">
+    <w:p>
+      <w:pPr>
+        <w:spacing w:after="0" w:line="240" w:lineRule="auto"/>
+      </w:pPr>
+      <w:r>
+        <w:continuationSeparator/>
+      </w:r>
+    </w:p>
+  </w:footnote>
+</w:footnotes>
 </file>
 
 <file path=word/numbering.xml><?xml version="1.0" encoding="utf-8"?>
@@ -1057,6 +2980,264 @@
     </w:lvl>
   </w:abstractNum>
   <w:abstractNum w:abstractNumId="1" w15:restartNumberingAfterBreak="0">
+    <w:nsid w:val="122726A4"/>
+    <w:multiLevelType w:val="hybridMultilevel"/>
+    <w:tmpl w:val="544EAC70"/>
+    <w:lvl w:ilvl="0" w:tplc="040C000F">
+      <w:start w:val="1"/>
+      <w:numFmt w:val="decimal"/>
+      <w:lvlText w:val="%1."/>
+      <w:lvlJc w:val="left"/>
+      <w:pPr>
+        <w:ind w:left="720" w:hanging="360"/>
+      </w:pPr>
+    </w:lvl>
+    <w:lvl w:ilvl="1" w:tplc="040C0019" w:tentative="1">
+      <w:start w:val="1"/>
+      <w:numFmt w:val="lowerLetter"/>
+      <w:lvlText w:val="%2."/>
+      <w:lvlJc w:val="left"/>
+      <w:pPr>
+        <w:ind w:left="1440" w:hanging="360"/>
+      </w:pPr>
+    </w:lvl>
+    <w:lvl w:ilvl="2" w:tplc="040C001B" w:tentative="1">
+      <w:start w:val="1"/>
+      <w:numFmt w:val="lowerRoman"/>
+      <w:lvlText w:val="%3."/>
+      <w:lvlJc w:val="right"/>
+      <w:pPr>
+        <w:ind w:left="2160" w:hanging="180"/>
+      </w:pPr>
+    </w:lvl>
+    <w:lvl w:ilvl="3" w:tplc="040C000F" w:tentative="1">
+      <w:start w:val="1"/>
+      <w:numFmt w:val="decimal"/>
+      <w:lvlText w:val="%4."/>
+      <w:lvlJc w:val="left"/>
+      <w:pPr>
+        <w:ind w:left="2880" w:hanging="360"/>
+      </w:pPr>
+    </w:lvl>
+    <w:lvl w:ilvl="4" w:tplc="040C0019" w:tentative="1">
+      <w:start w:val="1"/>
+      <w:numFmt w:val="lowerLetter"/>
+      <w:lvlText w:val="%5."/>
+      <w:lvlJc w:val="left"/>
+      <w:pPr>
+        <w:ind w:left="3600" w:hanging="360"/>
+      </w:pPr>
+    </w:lvl>
+    <w:lvl w:ilvl="5" w:tplc="040C001B" w:tentative="1">
+      <w:start w:val="1"/>
+      <w:numFmt w:val="lowerRoman"/>
+      <w:lvlText w:val="%6."/>
+      <w:lvlJc w:val="right"/>
+      <w:pPr>
+        <w:ind w:left="4320" w:hanging="180"/>
+      </w:pPr>
+    </w:lvl>
+    <w:lvl w:ilvl="6" w:tplc="040C000F" w:tentative="1">
+      <w:start w:val="1"/>
+      <w:numFmt w:val="decimal"/>
+      <w:lvlText w:val="%7."/>
+      <w:lvlJc w:val="left"/>
+      <w:pPr>
+        <w:ind w:left="5040" w:hanging="360"/>
+      </w:pPr>
+    </w:lvl>
+    <w:lvl w:ilvl="7" w:tplc="040C0019" w:tentative="1">
+      <w:start w:val="1"/>
+      <w:numFmt w:val="lowerLetter"/>
+      <w:lvlText w:val="%8."/>
+      <w:lvlJc w:val="left"/>
+      <w:pPr>
+        <w:ind w:left="5760" w:hanging="360"/>
+      </w:pPr>
+    </w:lvl>
+    <w:lvl w:ilvl="8" w:tplc="040C001B" w:tentative="1">
+      <w:start w:val="1"/>
+      <w:numFmt w:val="lowerRoman"/>
+      <w:lvlText w:val="%9."/>
+      <w:lvlJc w:val="right"/>
+      <w:pPr>
+        <w:ind w:left="6480" w:hanging="180"/>
+      </w:pPr>
+    </w:lvl>
+  </w:abstractNum>
+  <w:abstractNum w:abstractNumId="2" w15:restartNumberingAfterBreak="0">
+    <w:nsid w:val="146179FB"/>
+    <w:multiLevelType w:val="hybridMultilevel"/>
+    <w:tmpl w:val="C7488EF0"/>
+    <w:lvl w:ilvl="0" w:tplc="040C000F">
+      <w:start w:val="1"/>
+      <w:numFmt w:val="decimal"/>
+      <w:lvlText w:val="%1."/>
+      <w:lvlJc w:val="left"/>
+      <w:pPr>
+        <w:ind w:left="720" w:hanging="360"/>
+      </w:pPr>
+    </w:lvl>
+    <w:lvl w:ilvl="1" w:tplc="040C0019" w:tentative="1">
+      <w:start w:val="1"/>
+      <w:numFmt w:val="lowerLetter"/>
+      <w:lvlText w:val="%2."/>
+      <w:lvlJc w:val="left"/>
+      <w:pPr>
+        <w:ind w:left="1440" w:hanging="360"/>
+      </w:pPr>
+    </w:lvl>
+    <w:lvl w:ilvl="2" w:tplc="040C001B" w:tentative="1">
+      <w:start w:val="1"/>
+      <w:numFmt w:val="lowerRoman"/>
+      <w:lvlText w:val="%3."/>
+      <w:lvlJc w:val="right"/>
+      <w:pPr>
+        <w:ind w:left="2160" w:hanging="180"/>
+      </w:pPr>
+    </w:lvl>
+    <w:lvl w:ilvl="3" w:tplc="040C000F" w:tentative="1">
+      <w:start w:val="1"/>
+      <w:numFmt w:val="decimal"/>
+      <w:lvlText w:val="%4."/>
+      <w:lvlJc w:val="left"/>
+      <w:pPr>
+        <w:ind w:left="2880" w:hanging="360"/>
+      </w:pPr>
+    </w:lvl>
+    <w:lvl w:ilvl="4" w:tplc="040C0019" w:tentative="1">
+      <w:start w:val="1"/>
+      <w:numFmt w:val="lowerLetter"/>
+      <w:lvlText w:val="%5."/>
+      <w:lvlJc w:val="left"/>
+      <w:pPr>
+        <w:ind w:left="3600" w:hanging="360"/>
+      </w:pPr>
+    </w:lvl>
+    <w:lvl w:ilvl="5" w:tplc="040C001B" w:tentative="1">
+      <w:start w:val="1"/>
+      <w:numFmt w:val="lowerRoman"/>
+      <w:lvlText w:val="%6."/>
+      <w:lvlJc w:val="right"/>
+      <w:pPr>
+        <w:ind w:left="4320" w:hanging="180"/>
+      </w:pPr>
+    </w:lvl>
+    <w:lvl w:ilvl="6" w:tplc="040C000F" w:tentative="1">
+      <w:start w:val="1"/>
+      <w:numFmt w:val="decimal"/>
+      <w:lvlText w:val="%7."/>
+      <w:lvlJc w:val="left"/>
+      <w:pPr>
+        <w:ind w:left="5040" w:hanging="360"/>
+      </w:pPr>
+    </w:lvl>
+    <w:lvl w:ilvl="7" w:tplc="040C0019" w:tentative="1">
+      <w:start w:val="1"/>
+      <w:numFmt w:val="lowerLetter"/>
+      <w:lvlText w:val="%8."/>
+      <w:lvlJc w:val="left"/>
+      <w:pPr>
+        <w:ind w:left="5760" w:hanging="360"/>
+      </w:pPr>
+    </w:lvl>
+    <w:lvl w:ilvl="8" w:tplc="040C001B" w:tentative="1">
+      <w:start w:val="1"/>
+      <w:numFmt w:val="lowerRoman"/>
+      <w:lvlText w:val="%9."/>
+      <w:lvlJc w:val="right"/>
+      <w:pPr>
+        <w:ind w:left="6480" w:hanging="180"/>
+      </w:pPr>
+    </w:lvl>
+  </w:abstractNum>
+  <w:abstractNum w:abstractNumId="3" w15:restartNumberingAfterBreak="0">
+    <w:nsid w:val="159A6A85"/>
+    <w:multiLevelType w:val="hybridMultilevel"/>
+    <w:tmpl w:val="6366E004"/>
+    <w:lvl w:ilvl="0" w:tplc="040C0011">
+      <w:start w:val="1"/>
+      <w:numFmt w:val="decimal"/>
+      <w:lvlText w:val="%1)"/>
+      <w:lvlJc w:val="left"/>
+      <w:pPr>
+        <w:ind w:left="720" w:hanging="360"/>
+      </w:pPr>
+    </w:lvl>
+    <w:lvl w:ilvl="1" w:tplc="040C0019" w:tentative="1">
+      <w:start w:val="1"/>
+      <w:numFmt w:val="lowerLetter"/>
+      <w:lvlText w:val="%2."/>
+      <w:lvlJc w:val="left"/>
+      <w:pPr>
+        <w:ind w:left="1440" w:hanging="360"/>
+      </w:pPr>
+    </w:lvl>
+    <w:lvl w:ilvl="2" w:tplc="040C001B" w:tentative="1">
+      <w:start w:val="1"/>
+      <w:numFmt w:val="lowerRoman"/>
+      <w:lvlText w:val="%3."/>
+      <w:lvlJc w:val="right"/>
+      <w:pPr>
+        <w:ind w:left="2160" w:hanging="180"/>
+      </w:pPr>
+    </w:lvl>
+    <w:lvl w:ilvl="3" w:tplc="040C000F" w:tentative="1">
+      <w:start w:val="1"/>
+      <w:numFmt w:val="decimal"/>
+      <w:lvlText w:val="%4."/>
+      <w:lvlJc w:val="left"/>
+      <w:pPr>
+        <w:ind w:left="2880" w:hanging="360"/>
+      </w:pPr>
+    </w:lvl>
+    <w:lvl w:ilvl="4" w:tplc="040C0019" w:tentative="1">
+      <w:start w:val="1"/>
+      <w:numFmt w:val="lowerLetter"/>
+      <w:lvlText w:val="%5."/>
+      <w:lvlJc w:val="left"/>
+      <w:pPr>
+        <w:ind w:left="3600" w:hanging="360"/>
+      </w:pPr>
+    </w:lvl>
+    <w:lvl w:ilvl="5" w:tplc="040C001B" w:tentative="1">
+      <w:start w:val="1"/>
+      <w:numFmt w:val="lowerRoman"/>
+      <w:lvlText w:val="%6."/>
+      <w:lvlJc w:val="right"/>
+      <w:pPr>
+        <w:ind w:left="4320" w:hanging="180"/>
+      </w:pPr>
+    </w:lvl>
+    <w:lvl w:ilvl="6" w:tplc="040C000F" w:tentative="1">
+      <w:start w:val="1"/>
+      <w:numFmt w:val="decimal"/>
+      <w:lvlText w:val="%7."/>
+      <w:lvlJc w:val="left"/>
+      <w:pPr>
+        <w:ind w:left="5040" w:hanging="360"/>
+      </w:pPr>
+    </w:lvl>
+    <w:lvl w:ilvl="7" w:tplc="040C0019" w:tentative="1">
+      <w:start w:val="1"/>
+      <w:numFmt w:val="lowerLetter"/>
+      <w:lvlText w:val="%8."/>
+      <w:lvlJc w:val="left"/>
+      <w:pPr>
+        <w:ind w:left="5760" w:hanging="360"/>
+      </w:pPr>
+    </w:lvl>
+    <w:lvl w:ilvl="8" w:tplc="040C001B" w:tentative="1">
+      <w:start w:val="1"/>
+      <w:numFmt w:val="lowerRoman"/>
+      <w:lvlText w:val="%9."/>
+      <w:lvlJc w:val="right"/>
+      <w:pPr>
+        <w:ind w:left="6480" w:hanging="180"/>
+      </w:pPr>
+    </w:lvl>
+  </w:abstractNum>
+  <w:abstractNum w:abstractNumId="4" w15:restartNumberingAfterBreak="0">
     <w:nsid w:val="163B777B"/>
     <w:multiLevelType w:val="hybridMultilevel"/>
     <w:tmpl w:val="1060818E"/>
@@ -1142,7 +3323,7 @@
       </w:pPr>
     </w:lvl>
   </w:abstractNum>
-  <w:abstractNum w:abstractNumId="2" w15:restartNumberingAfterBreak="0">
+  <w:abstractNum w:abstractNumId="5" w15:restartNumberingAfterBreak="0">
     <w:nsid w:val="18F94E44"/>
     <w:multiLevelType w:val="hybridMultilevel"/>
     <w:tmpl w:val="988CD894"/>
@@ -1228,7 +3409,7 @@
       </w:pPr>
     </w:lvl>
   </w:abstractNum>
-  <w:abstractNum w:abstractNumId="3" w15:restartNumberingAfterBreak="0">
+  <w:abstractNum w:abstractNumId="6" w15:restartNumberingAfterBreak="0">
     <w:nsid w:val="28D773B7"/>
     <w:multiLevelType w:val="hybridMultilevel"/>
     <w:tmpl w:val="2B0A6E8A"/>
@@ -1314,7 +3495,7 @@
       </w:pPr>
     </w:lvl>
   </w:abstractNum>
-  <w:abstractNum w:abstractNumId="4" w15:restartNumberingAfterBreak="0">
+  <w:abstractNum w:abstractNumId="7" w15:restartNumberingAfterBreak="0">
     <w:nsid w:val="2F8A0A2A"/>
     <w:multiLevelType w:val="hybridMultilevel"/>
     <w:tmpl w:val="4CB41D9A"/>
@@ -1400,7 +3581,93 @@
       </w:pPr>
     </w:lvl>
   </w:abstractNum>
-  <w:abstractNum w:abstractNumId="5" w15:restartNumberingAfterBreak="0">
+  <w:abstractNum w:abstractNumId="8" w15:restartNumberingAfterBreak="0">
+    <w:nsid w:val="39110544"/>
+    <w:multiLevelType w:val="hybridMultilevel"/>
+    <w:tmpl w:val="57F6FADE"/>
+    <w:lvl w:ilvl="0" w:tplc="040C000F">
+      <w:start w:val="1"/>
+      <w:numFmt w:val="decimal"/>
+      <w:lvlText w:val="%1."/>
+      <w:lvlJc w:val="left"/>
+      <w:pPr>
+        <w:ind w:left="720" w:hanging="360"/>
+      </w:pPr>
+    </w:lvl>
+    <w:lvl w:ilvl="1" w:tplc="040C0019" w:tentative="1">
+      <w:start w:val="1"/>
+      <w:numFmt w:val="lowerLetter"/>
+      <w:lvlText w:val="%2."/>
+      <w:lvlJc w:val="left"/>
+      <w:pPr>
+        <w:ind w:left="1440" w:hanging="360"/>
+      </w:pPr>
+    </w:lvl>
+    <w:lvl w:ilvl="2" w:tplc="040C001B" w:tentative="1">
+      <w:start w:val="1"/>
+      <w:numFmt w:val="lowerRoman"/>
+      <w:lvlText w:val="%3."/>
+      <w:lvlJc w:val="right"/>
+      <w:pPr>
+        <w:ind w:left="2160" w:hanging="180"/>
+      </w:pPr>
+    </w:lvl>
+    <w:lvl w:ilvl="3" w:tplc="040C000F" w:tentative="1">
+      <w:start w:val="1"/>
+      <w:numFmt w:val="decimal"/>
+      <w:lvlText w:val="%4."/>
+      <w:lvlJc w:val="left"/>
+      <w:pPr>
+        <w:ind w:left="2880" w:hanging="360"/>
+      </w:pPr>
+    </w:lvl>
+    <w:lvl w:ilvl="4" w:tplc="040C0019" w:tentative="1">
+      <w:start w:val="1"/>
+      <w:numFmt w:val="lowerLetter"/>
+      <w:lvlText w:val="%5."/>
+      <w:lvlJc w:val="left"/>
+      <w:pPr>
+        <w:ind w:left="3600" w:hanging="360"/>
+      </w:pPr>
+    </w:lvl>
+    <w:lvl w:ilvl="5" w:tplc="040C001B" w:tentative="1">
+      <w:start w:val="1"/>
+      <w:numFmt w:val="lowerRoman"/>
+      <w:lvlText w:val="%6."/>
+      <w:lvlJc w:val="right"/>
+      <w:pPr>
+        <w:ind w:left="4320" w:hanging="180"/>
+      </w:pPr>
+    </w:lvl>
+    <w:lvl w:ilvl="6" w:tplc="040C000F" w:tentative="1">
+      <w:start w:val="1"/>
+      <w:numFmt w:val="decimal"/>
+      <w:lvlText w:val="%7."/>
+      <w:lvlJc w:val="left"/>
+      <w:pPr>
+        <w:ind w:left="5040" w:hanging="360"/>
+      </w:pPr>
+    </w:lvl>
+    <w:lvl w:ilvl="7" w:tplc="040C0019" w:tentative="1">
+      <w:start w:val="1"/>
+      <w:numFmt w:val="lowerLetter"/>
+      <w:lvlText w:val="%8."/>
+      <w:lvlJc w:val="left"/>
+      <w:pPr>
+        <w:ind w:left="5760" w:hanging="360"/>
+      </w:pPr>
+    </w:lvl>
+    <w:lvl w:ilvl="8" w:tplc="040C001B" w:tentative="1">
+      <w:start w:val="1"/>
+      <w:numFmt w:val="lowerRoman"/>
+      <w:lvlText w:val="%9."/>
+      <w:lvlJc w:val="right"/>
+      <w:pPr>
+        <w:ind w:left="6480" w:hanging="180"/>
+      </w:pPr>
+    </w:lvl>
+  </w:abstractNum>
+  <w:abstractNum w:abstractNumId="9" w15:restartNumberingAfterBreak="0">
     <w:nsid w:val="3A337139"/>
     <w:multiLevelType w:val="hybridMultilevel"/>
     <w:tmpl w:val="CACA5DB8"/>
@@ -1486,10 +3753,268 @@
       </w:pPr>
     </w:lvl>
   </w:abstractNum>
-  <w:abstractNum w:abstractNumId="6" w15:restartNumberingAfterBreak="0">
+  <w:abstractNum w:abstractNumId="10" w15:restartNumberingAfterBreak="0">
     <w:nsid w:val="3C6F37AA"/>
     <w:multiLevelType w:val="hybridMultilevel"/>
     <w:tmpl w:val="6E0A0FC8"/>
+    <w:lvl w:ilvl="0" w:tplc="040C000F">
+      <w:start w:val="1"/>
+      <w:numFmt w:val="decimal"/>
+      <w:lvlText w:val="%1."/>
+      <w:lvlJc w:val="left"/>
+      <w:pPr>
+        <w:ind w:left="720" w:hanging="360"/>
+      </w:pPr>
+    </w:lvl>
+    <w:lvl w:ilvl="1" w:tplc="040C0019" w:tentative="1">
+      <w:start w:val="1"/>
+      <w:numFmt w:val="lowerLetter"/>
+      <w:lvlText w:val="%2."/>
+      <w:lvlJc w:val="left"/>
+      <w:pPr>
+        <w:ind w:left="1440" w:hanging="360"/>
+      </w:pPr>
+    </w:lvl>
+    <w:lvl w:ilvl="2" w:tplc="040C001B" w:tentative="1">
+      <w:start w:val="1"/>
+      <w:numFmt w:val="lowerRoman"/>
+      <w:lvlText w:val="%3."/>
+      <w:lvlJc w:val="right"/>
+      <w:pPr>
+        <w:ind w:left="2160" w:hanging="180"/>
+      </w:pPr>
+    </w:lvl>
+    <w:lvl w:ilvl="3" w:tplc="040C000F" w:tentative="1">
+      <w:start w:val="1"/>
+      <w:numFmt w:val="decimal"/>
+      <w:lvlText w:val="%4."/>
+      <w:lvlJc w:val="left"/>
+      <w:pPr>
+        <w:ind w:left="2880" w:hanging="360"/>
+      </w:pPr>
+    </w:lvl>
+    <w:lvl w:ilvl="4" w:tplc="040C0019" w:tentative="1">
+      <w:start w:val="1"/>
+      <w:numFmt w:val="lowerLetter"/>
+      <w:lvlText w:val="%5."/>
+      <w:lvlJc w:val="left"/>
+      <w:pPr>
+        <w:ind w:left="3600" w:hanging="360"/>
+      </w:pPr>
+    </w:lvl>
+    <w:lvl w:ilvl="5" w:tplc="040C001B" w:tentative="1">
+      <w:start w:val="1"/>
+      <w:numFmt w:val="lowerRoman"/>
+      <w:lvlText w:val="%6."/>
+      <w:lvlJc w:val="right"/>
+      <w:pPr>
+        <w:ind w:left="4320" w:hanging="180"/>
+      </w:pPr>
+    </w:lvl>
+    <w:lvl w:ilvl="6" w:tplc="040C000F" w:tentative="1">
+      <w:start w:val="1"/>
+      <w:numFmt w:val="decimal"/>
+      <w:lvlText w:val="%7."/>
+      <w:lvlJc w:val="left"/>
+      <w:pPr>
+        <w:ind w:left="5040" w:hanging="360"/>
+      </w:pPr>
+    </w:lvl>
+    <w:lvl w:ilvl="7" w:tplc="040C0019" w:tentative="1">
+      <w:start w:val="1"/>
+      <w:numFmt w:val="lowerLetter"/>
+      <w:lvlText w:val="%8."/>
+      <w:lvlJc w:val="left"/>
+      <w:pPr>
+        <w:ind w:left="5760" w:hanging="360"/>
+      </w:pPr>
+    </w:lvl>
+    <w:lvl w:ilvl="8" w:tplc="040C001B" w:tentative="1">
+      <w:start w:val="1"/>
+      <w:numFmt w:val="lowerRoman"/>
+      <w:lvlText w:val="%9."/>
+      <w:lvlJc w:val="right"/>
+      <w:pPr>
+        <w:ind w:left="6480" w:hanging="180"/>
+      </w:pPr>
+    </w:lvl>
+  </w:abstractNum>
+  <w:abstractNum w:abstractNumId="11" w15:restartNumberingAfterBreak="0">
+    <w:nsid w:val="44C74524"/>
+    <w:multiLevelType w:val="hybridMultilevel"/>
+    <w:tmpl w:val="6436D05E"/>
+    <w:lvl w:ilvl="0" w:tplc="040C000F">
+      <w:start w:val="1"/>
+      <w:numFmt w:val="decimal"/>
+      <w:lvlText w:val="%1."/>
+      <w:lvlJc w:val="left"/>
+      <w:pPr>
+        <w:ind w:left="720" w:hanging="360"/>
+      </w:pPr>
+    </w:lvl>
+    <w:lvl w:ilvl="1" w:tplc="040C0019" w:tentative="1">
+      <w:start w:val="1"/>
+      <w:numFmt w:val="lowerLetter"/>
+      <w:lvlText w:val="%2."/>
+      <w:lvlJc w:val="left"/>
+      <w:pPr>
+        <w:ind w:left="1440" w:hanging="360"/>
+      </w:pPr>
+    </w:lvl>
+    <w:lvl w:ilvl="2" w:tplc="040C001B" w:tentative="1">
+      <w:start w:val="1"/>
+      <w:numFmt w:val="lowerRoman"/>
+      <w:lvlText w:val="%3."/>
+      <w:lvlJc w:val="right"/>
+      <w:pPr>
+        <w:ind w:left="2160" w:hanging="180"/>
+      </w:pPr>
+    </w:lvl>
+    <w:lvl w:ilvl="3" w:tplc="040C000F" w:tentative="1">
+      <w:start w:val="1"/>
+      <w:numFmt w:val="decimal"/>
+      <w:lvlText w:val="%4."/>
+      <w:lvlJc w:val="left"/>
+      <w:pPr>
+        <w:ind w:left="2880" w:hanging="360"/>
+      </w:pPr>
+    </w:lvl>
+    <w:lvl w:ilvl="4" w:tplc="040C0019" w:tentative="1">
+      <w:start w:val="1"/>
+      <w:numFmt w:val="lowerLetter"/>
+      <w:lvlText w:val="%5."/>
+      <w:lvlJc w:val="left"/>
+      <w:pPr>
+        <w:ind w:left="3600" w:hanging="360"/>
+      </w:pPr>
+    </w:lvl>
+    <w:lvl w:ilvl="5" w:tplc="040C001B" w:tentative="1">
+      <w:start w:val="1"/>
+      <w:numFmt w:val="lowerRoman"/>
+      <w:lvlText w:val="%6."/>
+      <w:lvlJc w:val="right"/>
+      <w:pPr>
+        <w:ind w:left="4320" w:hanging="180"/>
+      </w:pPr>
+    </w:lvl>
+    <w:lvl w:ilvl="6" w:tplc="040C000F" w:tentative="1">
+      <w:start w:val="1"/>
+      <w:numFmt w:val="decimal"/>
+      <w:lvlText w:val="%7."/>
+      <w:lvlJc w:val="left"/>
+      <w:pPr>
+        <w:ind w:left="5040" w:hanging="360"/>
+      </w:pPr>
+    </w:lvl>
+    <w:lvl w:ilvl="7" w:tplc="040C0019" w:tentative="1">
+      <w:start w:val="1"/>
+      <w:numFmt w:val="lowerLetter"/>
+      <w:lvlText w:val="%8."/>
+      <w:lvlJc w:val="left"/>
+      <w:pPr>
+        <w:ind w:left="5760" w:hanging="360"/>
+      </w:pPr>
+    </w:lvl>
+    <w:lvl w:ilvl="8" w:tplc="040C001B" w:tentative="1">
+      <w:start w:val="1"/>
+      <w:numFmt w:val="lowerRoman"/>
+      <w:lvlText w:val="%9."/>
+      <w:lvlJc w:val="right"/>
+      <w:pPr>
+        <w:ind w:left="6480" w:hanging="180"/>
+      </w:pPr>
+    </w:lvl>
+  </w:abstractNum>
+  <w:abstractNum w:abstractNumId="12" w15:restartNumberingAfterBreak="0">
+    <w:nsid w:val="5CE0542C"/>
+    <w:multiLevelType w:val="hybridMultilevel"/>
+    <w:tmpl w:val="DDC464B2"/>
+    <w:lvl w:ilvl="0" w:tplc="040C000F">
+      <w:start w:val="1"/>
+      <w:numFmt w:val="decimal"/>
+      <w:lvlText w:val="%1."/>
+      <w:lvlJc w:val="left"/>
+      <w:pPr>
+        <w:ind w:left="720" w:hanging="360"/>
+      </w:pPr>
+    </w:lvl>
+    <w:lvl w:ilvl="1" w:tplc="040C0019" w:tentative="1">
+      <w:start w:val="1"/>
+      <w:numFmt w:val="lowerLetter"/>
+      <w:lvlText w:val="%2."/>
+      <w:lvlJc w:val="left"/>
+      <w:pPr>
+        <w:ind w:left="1440" w:hanging="360"/>
+      </w:pPr>
+    </w:lvl>
+    <w:lvl w:ilvl="2" w:tplc="040C001B" w:tentative="1">
+      <w:start w:val="1"/>
+      <w:numFmt w:val="lowerRoman"/>
+      <w:lvlText w:val="%3."/>
+      <w:lvlJc w:val="right"/>
+      <w:pPr>
+        <w:ind w:left="2160" w:hanging="180"/>
+      </w:pPr>
+    </w:lvl>
+    <w:lvl w:ilvl="3" w:tplc="040C000F" w:tentative="1">
+      <w:start w:val="1"/>
+      <w:numFmt w:val="decimal"/>
+      <w:lvlText w:val="%4."/>
+      <w:lvlJc w:val="left"/>
+      <w:pPr>
+        <w:ind w:left="2880" w:hanging="360"/>
+      </w:pPr>
+    </w:lvl>
+    <w:lvl w:ilvl="4" w:tplc="040C0019" w:tentative="1">
+      <w:start w:val="1"/>
+      <w:numFmt w:val="lowerLetter"/>
+      <w:lvlText w:val="%5."/>
+      <w:lvlJc w:val="left"/>
+      <w:pPr>
+        <w:ind w:left="3600" w:hanging="360"/>
+      </w:pPr>
+    </w:lvl>
+    <w:lvl w:ilvl="5" w:tplc="040C001B" w:tentative="1">
+      <w:start w:val="1"/>
+      <w:numFmt w:val="lowerRoman"/>
+      <w:lvlText w:val="%6."/>
+      <w:lvlJc w:val="right"/>
+      <w:pPr>
+        <w:ind w:left="4320" w:hanging="180"/>
+      </w:pPr>
+    </w:lvl>
+    <w:lvl w:ilvl="6" w:tplc="040C000F" w:tentative="1">
+      <w:start w:val="1"/>
+      <w:numFmt w:val="decimal"/>
+      <w:lvlText w:val="%7."/>
+      <w:lvlJc w:val="left"/>
+      <w:pPr>
+        <w:ind w:left="5040" w:hanging="360"/>
+      </w:pPr>
+    </w:lvl>
+    <w:lvl w:ilvl="7" w:tplc="040C0019" w:tentative="1">
+      <w:start w:val="1"/>
+      <w:numFmt w:val="lowerLetter"/>
+      <w:lvlText w:val="%8."/>
+      <w:lvlJc w:val="left"/>
+      <w:pPr>
+        <w:ind w:left="5760" w:hanging="360"/>
+      </w:pPr>
+    </w:lvl>
+    <w:lvl w:ilvl="8" w:tplc="040C001B" w:tentative="1">
+      <w:start w:val="1"/>
+      <w:numFmt w:val="lowerRoman"/>
+      <w:lvlText w:val="%9."/>
+      <w:lvlJc w:val="right"/>
+      <w:pPr>
+        <w:ind w:left="6480" w:hanging="180"/>
+      </w:pPr>
+    </w:lvl>
+  </w:abstractNum>
+  <w:abstractNum w:abstractNumId="13" w15:restartNumberingAfterBreak="0">
+    <w:nsid w:val="5E117B58"/>
+    <w:multiLevelType w:val="hybridMultilevel"/>
+    <w:tmpl w:val="6D40D28C"/>
     <w:lvl w:ilvl="0" w:tplc="040C000F">
       <w:start w:val="1"/>
       <w:numFmt w:val="decimal"/>
@@ -1587,22 +4112,43 @@
     </w:lvlOverride>
   </w:num>
   <w:num w:numId="2">
+    <w:abstractNumId w:val="4"/>
+  </w:num>
+  <w:num w:numId="3">
+    <w:abstractNumId w:val="10"/>
+  </w:num>
+  <w:num w:numId="4">
+    <w:abstractNumId w:val="6"/>
+  </w:num>
+  <w:num w:numId="5">
+    <w:abstractNumId w:val="9"/>
+  </w:num>
+  <w:num w:numId="6">
+    <w:abstractNumId w:val="5"/>
+  </w:num>
+  <w:num w:numId="7">
+    <w:abstractNumId w:val="7"/>
+  </w:num>
+  <w:num w:numId="8">
+    <w:abstractNumId w:val="3"/>
+  </w:num>
+  <w:num w:numId="9">
     <w:abstractNumId w:val="1"/>
   </w:num>
-  <w:num w:numId="3">
-    <w:abstractNumId w:val="6"/>
+  <w:num w:numId="10">
+    <w:abstractNumId w:val="13"/>
   </w:num>
-  <w:num w:numId="4">
-    <w:abstractNumId w:val="3"/>
+  <w:num w:numId="11">
+    <w:abstractNumId w:val="11"/>
   </w:num>
-  <w:num w:numId="5">
-    <w:abstractNumId w:val="5"/>
+  <w:num w:numId="12">
+    <w:abstractNumId w:val="8"/>
   </w:num>
-  <w:num w:numId="6">
+  <w:num w:numId="13">
     <w:abstractNumId w:val="2"/>
   </w:num>
-  <w:num w:numId="7">
-    <w:abstractNumId w:val="4"/>
+  <w:num w:numId="14">
+    <w:abstractNumId w:val="12"/>
   </w:num>
 </w:numbering>
 </file>
@@ -2027,6 +4573,28 @@
       <w:szCs w:val="32"/>
     </w:rPr>
   </w:style>
+  <w:style w:type="paragraph" w:styleId="Titre2">
+    <w:name w:val="heading 2"/>
+    <w:basedOn w:val="Normal"/>
+    <w:next w:val="Normal"/>
+    <w:link w:val="Titre2Car"/>
+    <w:uiPriority w:val="9"/>
+    <w:unhideWhenUsed/>
+    <w:qFormat/>
+    <w:rsid w:val="00D64971"/>
+    <w:pPr>
+      <w:keepNext/>
+      <w:keepLines/>
+      <w:spacing w:before="40" w:after="0"/>
+      <w:outlineLvl w:val="1"/>
+    </w:pPr>
+    <w:rPr>
+      <w:rFonts w:asciiTheme="majorHAnsi" w:eastAsiaTheme="majorEastAsia" w:hAnsiTheme="majorHAnsi" w:cstheme="majorBidi"/>
+      <w:color w:val="2F5496" w:themeColor="accent1" w:themeShade="BF"/>
+      <w:sz w:val="26"/>
+      <w:szCs w:val="26"/>
+    </w:rPr>
+  </w:style>
   <w:style w:type="character" w:default="1" w:styleId="Policepardfaut">
     <w:name w:val="Default Paragraph Font"/>
     <w:uiPriority w:val="1"/>
@@ -2077,6 +4645,101 @@
       <w:ind w:left="720"/>
       <w:contextualSpacing/>
     </w:pPr>
+  </w:style>
+  <w:style w:type="paragraph" w:styleId="En-tte">
+    <w:name w:val="header"/>
+    <w:basedOn w:val="Normal"/>
+    <w:link w:val="En-tteCar"/>
+    <w:uiPriority w:val="99"/>
+    <w:unhideWhenUsed/>
+    <w:rsid w:val="00D91544"/>
+    <w:pPr>
+      <w:tabs>
+        <w:tab w:val="center" w:pos="4536"/>
+        <w:tab w:val="right" w:pos="9072"/>
+      </w:tabs>
+      <w:spacing w:after="0" w:line="240" w:lineRule="auto"/>
+    </w:pPr>
+  </w:style>
+  <w:style w:type="character" w:customStyle="1" w:styleId="En-tteCar">
+    <w:name w:val="En-tête Car"/>
+    <w:basedOn w:val="Policepardfaut"/>
+    <w:link w:val="En-tte"/>
+    <w:uiPriority w:val="99"/>
+    <w:rsid w:val="00D91544"/>
+  </w:style>
+  <w:style w:type="paragraph" w:styleId="Pieddepage">
+    <w:name w:val="footer"/>
+    <w:basedOn w:val="Normal"/>
+    <w:link w:val="PieddepageCar"/>
+    <w:uiPriority w:val="99"/>
+    <w:unhideWhenUsed/>
+    <w:rsid w:val="00D91544"/>
+    <w:pPr>
+      <w:tabs>
+        <w:tab w:val="center" w:pos="4536"/>
+        <w:tab w:val="right" w:pos="9072"/>
+      </w:tabs>
+      <w:spacing w:after="0" w:line="240" w:lineRule="auto"/>
+    </w:pPr>
+  </w:style>
+  <w:style w:type="character" w:customStyle="1" w:styleId="PieddepageCar">
+    <w:name w:val="Pied de page Car"/>
+    <w:basedOn w:val="Policepardfaut"/>
+    <w:link w:val="Pieddepage"/>
+    <w:uiPriority w:val="99"/>
+    <w:rsid w:val="00D91544"/>
+  </w:style>
+  <w:style w:type="paragraph" w:styleId="En-ttedetabledesmatires">
+    <w:name w:val="TOC Heading"/>
+    <w:basedOn w:val="Titre1"/>
+    <w:next w:val="Normal"/>
+    <w:uiPriority w:val="39"/>
+    <w:unhideWhenUsed/>
+    <w:qFormat/>
+    <w:rsid w:val="00D91544"/>
+    <w:pPr>
+      <w:outlineLvl w:val="9"/>
+    </w:pPr>
+    <w:rPr>
+      <w:lang w:eastAsia="fr-FR"/>
+    </w:rPr>
+  </w:style>
+  <w:style w:type="paragraph" w:styleId="TM1">
+    <w:name w:val="toc 1"/>
+    <w:basedOn w:val="Normal"/>
+    <w:next w:val="Normal"/>
+    <w:autoRedefine/>
+    <w:uiPriority w:val="39"/>
+    <w:unhideWhenUsed/>
+    <w:rsid w:val="00D91544"/>
+    <w:pPr>
+      <w:spacing w:after="100"/>
+    </w:pPr>
+  </w:style>
+  <w:style w:type="character" w:styleId="Lienhypertexte">
+    <w:name w:val="Hyperlink"/>
+    <w:basedOn w:val="Policepardfaut"/>
+    <w:uiPriority w:val="99"/>
+    <w:unhideWhenUsed/>
+    <w:rsid w:val="00D91544"/>
+    <w:rPr>
+      <w:color w:val="0563C1" w:themeColor="hyperlink"/>
+      <w:u w:val="single"/>
+    </w:rPr>
+  </w:style>
+  <w:style w:type="character" w:customStyle="1" w:styleId="Titre2Car">
+    <w:name w:val="Titre 2 Car"/>
+    <w:basedOn w:val="Policepardfaut"/>
+    <w:link w:val="Titre2"/>
+    <w:uiPriority w:val="9"/>
+    <w:rsid w:val="00D64971"/>
+    <w:rPr>
+      <w:rFonts w:asciiTheme="majorHAnsi" w:eastAsiaTheme="majorEastAsia" w:hAnsiTheme="majorHAnsi" w:cstheme="majorBidi"/>
+      <w:color w:val="2F5496" w:themeColor="accent1" w:themeShade="BF"/>
+      <w:sz w:val="26"/>
+      <w:szCs w:val="26"/>
+    </w:rPr>
   </w:style>
 </w:styles>
 </file>
@@ -2374,4 +5037,16 @@
     </a:ext>
   </a:extLst>
 </a:theme>
+</file>
+
+<file path=customXml/item1.xml><?xml version="1.0" encoding="utf-8"?>
+<b:Sources xmlns:b="http://schemas.openxmlformats.org/officeDocument/2006/bibliography" xmlns="http://schemas.openxmlformats.org/officeDocument/2006/bibliography" SelectedStyle="\APASixthEditionOfficeOnline.xsl" StyleName="APA" Version="6"/>
+</file>
+
+<file path=customXml/itemProps1.xml><?xml version="1.0" encoding="utf-8"?>
+<ds:datastoreItem xmlns:ds="http://schemas.openxmlformats.org/officeDocument/2006/customXml" ds:itemID="{2329A2F3-7EA6-4A05-8303-F19B7009B69C}">
+  <ds:schemaRefs>
+    <ds:schemaRef ds:uri="http://schemas.openxmlformats.org/officeDocument/2006/bibliography"/>
+  </ds:schemaRefs>
+</ds:datastoreItem>
 </file>
--- a/rapport.docx
+++ b/rapport.docx
@@ -20,8 +20,8 @@
           <w:lang w:val="fr"/>
         </w:rPr>
         <w:drawing>
-          <wp:inline distT="0" distB="0" distL="0" distR="0" wp14:anchorId="063459C9" wp14:editId="1B2D8CB1">
-            <wp:extent cx="5762625" cy="1390650"/>
+          <wp:inline distT="0" distB="0" distL="0" distR="0" wp14:anchorId="063459C9" wp14:editId="75035BFA">
+            <wp:extent cx="5762625" cy="1924050"/>
             <wp:effectExtent l="0" t="0" r="9525" b="0"/>
             <wp:docPr id="1" name="Image 1"/>
             <wp:cNvGraphicFramePr>
@@ -52,7 +52,7 @@
                   <pic:spPr bwMode="auto">
                     <a:xfrm>
                       <a:off x="0" y="0"/>
-                      <a:ext cx="5762625" cy="1390650"/>
+                      <a:ext cx="5762625" cy="1924050"/>
                     </a:xfrm>
                     <a:prstGeom prst="rect">
                       <a:avLst/>
@@ -113,32 +113,6 @@
         <w:spacing w:line="252" w:lineRule="auto"/>
         <w:rPr>
           <w:rFonts w:ascii="Calibri" w:hAnsi="Calibri" w:cs="Calibri"/>
-          <w:lang w:val="fr"/>
-        </w:rPr>
-      </w:pPr>
-    </w:p>
-    <w:p>
-      <w:pPr>
-        <w:autoSpaceDE w:val="0"/>
-        <w:autoSpaceDN w:val="0"/>
-        <w:adjustRightInd w:val="0"/>
-        <w:spacing w:line="252" w:lineRule="auto"/>
-        <w:rPr>
-          <w:rFonts w:ascii="Calibri" w:hAnsi="Calibri" w:cs="Calibri"/>
-          <w:sz w:val="44"/>
-          <w:szCs w:val="44"/>
-          <w:lang w:val="fr"/>
-        </w:rPr>
-      </w:pPr>
-    </w:p>
-    <w:p>
-      <w:pPr>
-        <w:autoSpaceDE w:val="0"/>
-        <w:autoSpaceDN w:val="0"/>
-        <w:adjustRightInd w:val="0"/>
-        <w:spacing w:line="252" w:lineRule="auto"/>
-        <w:rPr>
-          <w:rFonts w:ascii="Calibri" w:hAnsi="Calibri" w:cs="Calibri"/>
           <w:sz w:val="44"/>
           <w:szCs w:val="44"/>
           <w:lang w:val="fr"/>
@@ -173,16 +147,19 @@
           <w:pPr>
             <w:pStyle w:val="En-ttedetabledesmatires"/>
             <w:rPr>
-              <w:sz w:val="44"/>
-              <w:szCs w:val="44"/>
+              <w:sz w:val="72"/>
+              <w:szCs w:val="72"/>
             </w:rPr>
           </w:pPr>
           <w:r>
             <w:rPr>
-              <w:sz w:val="44"/>
-              <w:szCs w:val="44"/>
+              <w:rFonts w:asciiTheme="minorHAnsi" w:eastAsiaTheme="minorHAnsi" w:hAnsiTheme="minorHAnsi" w:cstheme="minorBidi"/>
+              <w:color w:val="auto"/>
+              <w:sz w:val="52"/>
+              <w:szCs w:val="52"/>
+              <w:lang w:eastAsia="en-US"/>
             </w:rPr>
-            <w:t>Table des matières</w:t>
+            <w:t xml:space="preserve">Sommaire : </w:t>
           </w:r>
         </w:p>
         <w:p>
@@ -195,39 +172,39 @@
             <w:rPr>
               <w:rFonts w:eastAsiaTheme="minorEastAsia"/>
               <w:noProof/>
-              <w:sz w:val="44"/>
-              <w:szCs w:val="44"/>
+              <w:sz w:val="36"/>
+              <w:szCs w:val="36"/>
               <w:lang w:eastAsia="fr-FR"/>
             </w:rPr>
           </w:pPr>
           <w:r>
             <w:rPr>
-              <w:sz w:val="44"/>
-              <w:szCs w:val="44"/>
+              <w:sz w:val="52"/>
+              <w:szCs w:val="52"/>
             </w:rPr>
             <w:fldChar w:fldCharType="begin"/>
           </w:r>
           <w:r>
             <w:rPr>
-              <w:sz w:val="44"/>
-              <w:szCs w:val="44"/>
+              <w:sz w:val="52"/>
+              <w:szCs w:val="52"/>
             </w:rPr>
             <w:instrText xml:space="preserve"> TOC \o "1-3" \h \z \u </w:instrText>
           </w:r>
           <w:r>
             <w:rPr>
-              <w:sz w:val="44"/>
-              <w:szCs w:val="44"/>
+              <w:sz w:val="52"/>
+              <w:szCs w:val="52"/>
             </w:rPr>
             <w:fldChar w:fldCharType="separate"/>
           </w:r>
-          <w:hyperlink w:anchor="_Toc68357545" w:history="1">
+          <w:hyperlink w:anchor="_Toc68376680" w:history="1">
             <w:r>
               <w:rPr>
                 <w:rStyle w:val="Lienhypertexte"/>
                 <w:noProof/>
-                <w:sz w:val="44"/>
-                <w:szCs w:val="44"/>
+                <w:sz w:val="36"/>
+                <w:szCs w:val="36"/>
                 <w:lang w:val="fr"/>
               </w:rPr>
               <w:t>1.</w:t>
@@ -236,8 +213,8 @@
               <w:rPr>
                 <w:rFonts w:eastAsiaTheme="minorEastAsia"/>
                 <w:noProof/>
-                <w:sz w:val="44"/>
-                <w:szCs w:val="44"/>
+                <w:sz w:val="36"/>
+                <w:szCs w:val="36"/>
                 <w:lang w:eastAsia="fr-FR"/>
               </w:rPr>
               <w:tab/>
@@ -246,8 +223,8 @@
               <w:rPr>
                 <w:rStyle w:val="Lienhypertexte"/>
                 <w:noProof/>
-                <w:sz w:val="44"/>
-                <w:szCs w:val="44"/>
+                <w:sz w:val="36"/>
+                <w:szCs w:val="36"/>
                 <w:lang w:val="fr"/>
               </w:rPr>
               <w:t>Introduction</w:t>
@@ -256,8 +233,8 @@
               <w:rPr>
                 <w:noProof/>
                 <w:webHidden/>
-                <w:sz w:val="44"/>
-                <w:szCs w:val="44"/>
+                <w:sz w:val="36"/>
+                <w:szCs w:val="36"/>
               </w:rPr>
               <w:tab/>
             </w:r>
@@ -265,8 +242,8 @@
               <w:rPr>
                 <w:noProof/>
                 <w:webHidden/>
-                <w:sz w:val="44"/>
-                <w:szCs w:val="44"/>
+                <w:sz w:val="36"/>
+                <w:szCs w:val="36"/>
               </w:rPr>
               <w:fldChar w:fldCharType="begin"/>
             </w:r>
@@ -274,25 +251,25 @@
               <w:rPr>
                 <w:noProof/>
                 <w:webHidden/>
-                <w:sz w:val="44"/>
-                <w:szCs w:val="44"/>
+                <w:sz w:val="36"/>
+                <w:szCs w:val="36"/>
               </w:rPr>
-              <w:instrText xml:space="preserve"> PAGEREF _Toc68357545 \h </w:instrText>
+              <w:instrText xml:space="preserve"> PAGEREF _Toc68376680 \h </w:instrText>
             </w:r>
             <w:r>
               <w:rPr>
                 <w:noProof/>
                 <w:webHidden/>
-                <w:sz w:val="44"/>
-                <w:szCs w:val="44"/>
+                <w:sz w:val="36"/>
+                <w:szCs w:val="36"/>
               </w:rPr>
             </w:r>
             <w:r>
               <w:rPr>
                 <w:noProof/>
                 <w:webHidden/>
-                <w:sz w:val="44"/>
-                <w:szCs w:val="44"/>
+                <w:sz w:val="36"/>
+                <w:szCs w:val="36"/>
               </w:rPr>
               <w:fldChar w:fldCharType="separate"/>
             </w:r>
@@ -300,8 +277,8 @@
               <w:rPr>
                 <w:noProof/>
                 <w:webHidden/>
-                <w:sz w:val="44"/>
-                <w:szCs w:val="44"/>
+                <w:sz w:val="36"/>
+                <w:szCs w:val="36"/>
               </w:rPr>
               <w:t>2</w:t>
             </w:r>
@@ -309,8 +286,8 @@
               <w:rPr>
                 <w:noProof/>
                 <w:webHidden/>
-                <w:sz w:val="44"/>
-                <w:szCs w:val="44"/>
+                <w:sz w:val="36"/>
+                <w:szCs w:val="36"/>
               </w:rPr>
               <w:fldChar w:fldCharType="end"/>
             </w:r>
@@ -326,18 +303,18 @@
             <w:rPr>
               <w:rFonts w:eastAsiaTheme="minorEastAsia"/>
               <w:noProof/>
-              <w:sz w:val="44"/>
-              <w:szCs w:val="44"/>
+              <w:sz w:val="36"/>
+              <w:szCs w:val="36"/>
               <w:lang w:eastAsia="fr-FR"/>
             </w:rPr>
           </w:pPr>
-          <w:hyperlink w:anchor="_Toc68357546" w:history="1">
+          <w:hyperlink w:anchor="_Toc68376681" w:history="1">
             <w:r>
               <w:rPr>
                 <w:rStyle w:val="Lienhypertexte"/>
                 <w:noProof/>
-                <w:sz w:val="44"/>
-                <w:szCs w:val="44"/>
+                <w:sz w:val="36"/>
+                <w:szCs w:val="36"/>
               </w:rPr>
               <w:t>2.</w:t>
             </w:r>
@@ -345,8 +322,8 @@
               <w:rPr>
                 <w:rFonts w:eastAsiaTheme="minorEastAsia"/>
                 <w:noProof/>
-                <w:sz w:val="44"/>
-                <w:szCs w:val="44"/>
+                <w:sz w:val="36"/>
+                <w:szCs w:val="36"/>
                 <w:lang w:eastAsia="fr-FR"/>
               </w:rPr>
               <w:tab/>
@@ -355,8 +332,8 @@
               <w:rPr>
                 <w:rStyle w:val="Lienhypertexte"/>
                 <w:noProof/>
-                <w:sz w:val="44"/>
-                <w:szCs w:val="44"/>
+                <w:sz w:val="36"/>
+                <w:szCs w:val="36"/>
               </w:rPr>
               <w:t>Fonctionnalités du jeu</w:t>
             </w:r>
@@ -364,8 +341,8 @@
               <w:rPr>
                 <w:noProof/>
                 <w:webHidden/>
-                <w:sz w:val="44"/>
-                <w:szCs w:val="44"/>
+                <w:sz w:val="36"/>
+                <w:szCs w:val="36"/>
               </w:rPr>
               <w:tab/>
             </w:r>
@@ -373,8 +350,8 @@
               <w:rPr>
                 <w:noProof/>
                 <w:webHidden/>
-                <w:sz w:val="44"/>
-                <w:szCs w:val="44"/>
+                <w:sz w:val="36"/>
+                <w:szCs w:val="36"/>
               </w:rPr>
               <w:fldChar w:fldCharType="begin"/>
             </w:r>
@@ -382,25 +359,25 @@
               <w:rPr>
                 <w:noProof/>
                 <w:webHidden/>
-                <w:sz w:val="44"/>
-                <w:szCs w:val="44"/>
+                <w:sz w:val="36"/>
+                <w:szCs w:val="36"/>
               </w:rPr>
-              <w:instrText xml:space="preserve"> PAGEREF _Toc68357546 \h </w:instrText>
+              <w:instrText xml:space="preserve"> PAGEREF _Toc68376681 \h </w:instrText>
             </w:r>
             <w:r>
               <w:rPr>
                 <w:noProof/>
                 <w:webHidden/>
-                <w:sz w:val="44"/>
-                <w:szCs w:val="44"/>
+                <w:sz w:val="36"/>
+                <w:szCs w:val="36"/>
               </w:rPr>
             </w:r>
             <w:r>
               <w:rPr>
                 <w:noProof/>
                 <w:webHidden/>
-                <w:sz w:val="44"/>
-                <w:szCs w:val="44"/>
+                <w:sz w:val="36"/>
+                <w:szCs w:val="36"/>
               </w:rPr>
               <w:fldChar w:fldCharType="separate"/>
             </w:r>
@@ -408,17 +385,17 @@
               <w:rPr>
                 <w:noProof/>
                 <w:webHidden/>
-                <w:sz w:val="44"/>
-                <w:szCs w:val="44"/>
+                <w:sz w:val="36"/>
+                <w:szCs w:val="36"/>
               </w:rPr>
-              <w:t>3</w:t>
+              <w:t>2</w:t>
             </w:r>
             <w:r>
               <w:rPr>
                 <w:noProof/>
                 <w:webHidden/>
-                <w:sz w:val="44"/>
-                <w:szCs w:val="44"/>
+                <w:sz w:val="36"/>
+                <w:szCs w:val="36"/>
               </w:rPr>
               <w:fldChar w:fldCharType="end"/>
             </w:r>
@@ -434,18 +411,18 @@
             <w:rPr>
               <w:rFonts w:eastAsiaTheme="minorEastAsia"/>
               <w:noProof/>
-              <w:sz w:val="44"/>
-              <w:szCs w:val="44"/>
+              <w:sz w:val="36"/>
+              <w:szCs w:val="36"/>
               <w:lang w:eastAsia="fr-FR"/>
             </w:rPr>
           </w:pPr>
-          <w:hyperlink w:anchor="_Toc68357547" w:history="1">
+          <w:hyperlink w:anchor="_Toc68376682" w:history="1">
             <w:r>
               <w:rPr>
                 <w:rStyle w:val="Lienhypertexte"/>
                 <w:noProof/>
-                <w:sz w:val="44"/>
-                <w:szCs w:val="44"/>
+                <w:sz w:val="36"/>
+                <w:szCs w:val="36"/>
               </w:rPr>
               <w:t>3.</w:t>
             </w:r>
@@ -453,8 +430,8 @@
               <w:rPr>
                 <w:rFonts w:eastAsiaTheme="minorEastAsia"/>
                 <w:noProof/>
-                <w:sz w:val="44"/>
-                <w:szCs w:val="44"/>
+                <w:sz w:val="36"/>
+                <w:szCs w:val="36"/>
                 <w:lang w:eastAsia="fr-FR"/>
               </w:rPr>
               <w:tab/>
@@ -463,8 +440,8 @@
               <w:rPr>
                 <w:rStyle w:val="Lienhypertexte"/>
                 <w:noProof/>
-                <w:sz w:val="44"/>
-                <w:szCs w:val="44"/>
+                <w:sz w:val="36"/>
+                <w:szCs w:val="36"/>
               </w:rPr>
               <w:t>Identification des boules</w:t>
             </w:r>
@@ -472,8 +449,8 @@
               <w:rPr>
                 <w:noProof/>
                 <w:webHidden/>
-                <w:sz w:val="44"/>
-                <w:szCs w:val="44"/>
+                <w:sz w:val="36"/>
+                <w:szCs w:val="36"/>
               </w:rPr>
               <w:tab/>
             </w:r>
@@ -481,8 +458,8 @@
               <w:rPr>
                 <w:noProof/>
                 <w:webHidden/>
-                <w:sz w:val="44"/>
-                <w:szCs w:val="44"/>
+                <w:sz w:val="36"/>
+                <w:szCs w:val="36"/>
               </w:rPr>
               <w:fldChar w:fldCharType="begin"/>
             </w:r>
@@ -490,25 +467,25 @@
               <w:rPr>
                 <w:noProof/>
                 <w:webHidden/>
-                <w:sz w:val="44"/>
-                <w:szCs w:val="44"/>
+                <w:sz w:val="36"/>
+                <w:szCs w:val="36"/>
               </w:rPr>
-              <w:instrText xml:space="preserve"> PAGEREF _Toc68357547 \h </w:instrText>
+              <w:instrText xml:space="preserve"> PAGEREF _Toc68376682 \h </w:instrText>
             </w:r>
             <w:r>
               <w:rPr>
                 <w:noProof/>
                 <w:webHidden/>
-                <w:sz w:val="44"/>
-                <w:szCs w:val="44"/>
+                <w:sz w:val="36"/>
+                <w:szCs w:val="36"/>
               </w:rPr>
             </w:r>
             <w:r>
               <w:rPr>
                 <w:noProof/>
                 <w:webHidden/>
-                <w:sz w:val="44"/>
-                <w:szCs w:val="44"/>
+                <w:sz w:val="36"/>
+                <w:szCs w:val="36"/>
               </w:rPr>
               <w:fldChar w:fldCharType="separate"/>
             </w:r>
@@ -516,8 +493,8 @@
               <w:rPr>
                 <w:noProof/>
                 <w:webHidden/>
-                <w:sz w:val="44"/>
-                <w:szCs w:val="44"/>
+                <w:sz w:val="36"/>
+                <w:szCs w:val="36"/>
               </w:rPr>
               <w:t>4</w:t>
             </w:r>
@@ -525,8 +502,8 @@
               <w:rPr>
                 <w:noProof/>
                 <w:webHidden/>
-                <w:sz w:val="44"/>
-                <w:szCs w:val="44"/>
+                <w:sz w:val="36"/>
+                <w:szCs w:val="36"/>
               </w:rPr>
               <w:fldChar w:fldCharType="end"/>
             </w:r>
@@ -542,18 +519,18 @@
             <w:rPr>
               <w:rFonts w:eastAsiaTheme="minorEastAsia"/>
               <w:noProof/>
-              <w:sz w:val="44"/>
-              <w:szCs w:val="44"/>
+              <w:sz w:val="36"/>
+              <w:szCs w:val="36"/>
               <w:lang w:eastAsia="fr-FR"/>
             </w:rPr>
           </w:pPr>
-          <w:hyperlink w:anchor="_Toc68357548" w:history="1">
+          <w:hyperlink w:anchor="_Toc68376683" w:history="1">
             <w:r>
               <w:rPr>
                 <w:rStyle w:val="Lienhypertexte"/>
                 <w:noProof/>
-                <w:sz w:val="44"/>
-                <w:szCs w:val="44"/>
+                <w:sz w:val="36"/>
+                <w:szCs w:val="36"/>
               </w:rPr>
               <w:t>4.</w:t>
             </w:r>
@@ -561,8 +538,8 @@
               <w:rPr>
                 <w:rFonts w:eastAsiaTheme="minorEastAsia"/>
                 <w:noProof/>
-                <w:sz w:val="44"/>
-                <w:szCs w:val="44"/>
+                <w:sz w:val="36"/>
+                <w:szCs w:val="36"/>
                 <w:lang w:eastAsia="fr-FR"/>
               </w:rPr>
               <w:tab/>
@@ -571,8 +548,8 @@
               <w:rPr>
                 <w:rStyle w:val="Lienhypertexte"/>
                 <w:noProof/>
-                <w:sz w:val="44"/>
-                <w:szCs w:val="44"/>
+                <w:sz w:val="36"/>
+                <w:szCs w:val="36"/>
               </w:rPr>
               <w:t>Structures du programme</w:t>
             </w:r>
@@ -580,8 +557,8 @@
               <w:rPr>
                 <w:noProof/>
                 <w:webHidden/>
-                <w:sz w:val="44"/>
-                <w:szCs w:val="44"/>
+                <w:sz w:val="36"/>
+                <w:szCs w:val="36"/>
               </w:rPr>
               <w:tab/>
             </w:r>
@@ -589,8 +566,8 @@
               <w:rPr>
                 <w:noProof/>
                 <w:webHidden/>
-                <w:sz w:val="44"/>
-                <w:szCs w:val="44"/>
+                <w:sz w:val="36"/>
+                <w:szCs w:val="36"/>
               </w:rPr>
               <w:fldChar w:fldCharType="begin"/>
             </w:r>
@@ -598,25 +575,25 @@
               <w:rPr>
                 <w:noProof/>
                 <w:webHidden/>
-                <w:sz w:val="44"/>
-                <w:szCs w:val="44"/>
+                <w:sz w:val="36"/>
+                <w:szCs w:val="36"/>
               </w:rPr>
-              <w:instrText xml:space="preserve"> PAGEREF _Toc68357548 \h </w:instrText>
+              <w:instrText xml:space="preserve"> PAGEREF _Toc68376683 \h </w:instrText>
             </w:r>
             <w:r>
               <w:rPr>
                 <w:noProof/>
                 <w:webHidden/>
-                <w:sz w:val="44"/>
-                <w:szCs w:val="44"/>
+                <w:sz w:val="36"/>
+                <w:szCs w:val="36"/>
               </w:rPr>
             </w:r>
             <w:r>
               <w:rPr>
                 <w:noProof/>
                 <w:webHidden/>
-                <w:sz w:val="44"/>
-                <w:szCs w:val="44"/>
+                <w:sz w:val="36"/>
+                <w:szCs w:val="36"/>
               </w:rPr>
               <w:fldChar w:fldCharType="separate"/>
             </w:r>
@@ -624,8 +601,8 @@
               <w:rPr>
                 <w:noProof/>
                 <w:webHidden/>
-                <w:sz w:val="44"/>
-                <w:szCs w:val="44"/>
+                <w:sz w:val="36"/>
+                <w:szCs w:val="36"/>
               </w:rPr>
               <w:t>5</w:t>
             </w:r>
@@ -633,8 +610,116 @@
               <w:rPr>
                 <w:noProof/>
                 <w:webHidden/>
-                <w:sz w:val="44"/>
-                <w:szCs w:val="44"/>
+                <w:sz w:val="36"/>
+                <w:szCs w:val="36"/>
+              </w:rPr>
+              <w:fldChar w:fldCharType="end"/>
+            </w:r>
+          </w:hyperlink>
+        </w:p>
+        <w:p>
+          <w:pPr>
+            <w:pStyle w:val="TM1"/>
+            <w:tabs>
+              <w:tab w:val="left" w:pos="440"/>
+              <w:tab w:val="right" w:leader="dot" w:pos="9396"/>
+            </w:tabs>
+            <w:rPr>
+              <w:rFonts w:eastAsiaTheme="minorEastAsia"/>
+              <w:noProof/>
+              <w:sz w:val="36"/>
+              <w:szCs w:val="36"/>
+              <w:lang w:eastAsia="fr-FR"/>
+            </w:rPr>
+          </w:pPr>
+          <w:hyperlink w:anchor="_Toc68376684" w:history="1">
+            <w:r>
+              <w:rPr>
+                <w:rStyle w:val="Lienhypertexte"/>
+                <w:noProof/>
+                <w:sz w:val="36"/>
+                <w:szCs w:val="36"/>
+              </w:rPr>
+              <w:t>5.</w:t>
+            </w:r>
+            <w:r>
+              <w:rPr>
+                <w:rFonts w:eastAsiaTheme="minorEastAsia"/>
+                <w:noProof/>
+                <w:sz w:val="36"/>
+                <w:szCs w:val="36"/>
+                <w:lang w:eastAsia="fr-FR"/>
+              </w:rPr>
+              <w:tab/>
+            </w:r>
+            <w:r>
+              <w:rPr>
+                <w:rStyle w:val="Lienhypertexte"/>
+                <w:noProof/>
+                <w:sz w:val="36"/>
+                <w:szCs w:val="36"/>
+              </w:rPr>
+              <w:t>Conclusion</w:t>
+            </w:r>
+            <w:r>
+              <w:rPr>
+                <w:noProof/>
+                <w:webHidden/>
+                <w:sz w:val="36"/>
+                <w:szCs w:val="36"/>
+              </w:rPr>
+              <w:tab/>
+            </w:r>
+            <w:r>
+              <w:rPr>
+                <w:noProof/>
+                <w:webHidden/>
+                <w:sz w:val="36"/>
+                <w:szCs w:val="36"/>
+              </w:rPr>
+              <w:fldChar w:fldCharType="begin"/>
+            </w:r>
+            <w:r>
+              <w:rPr>
+                <w:noProof/>
+                <w:webHidden/>
+                <w:sz w:val="36"/>
+                <w:szCs w:val="36"/>
+              </w:rPr>
+              <w:instrText xml:space="preserve"> PAGEREF _Toc68376684 \h </w:instrText>
+            </w:r>
+            <w:r>
+              <w:rPr>
+                <w:noProof/>
+                <w:webHidden/>
+                <w:sz w:val="36"/>
+                <w:szCs w:val="36"/>
+              </w:rPr>
+            </w:r>
+            <w:r>
+              <w:rPr>
+                <w:noProof/>
+                <w:webHidden/>
+                <w:sz w:val="36"/>
+                <w:szCs w:val="36"/>
+              </w:rPr>
+              <w:fldChar w:fldCharType="separate"/>
+            </w:r>
+            <w:r>
+              <w:rPr>
+                <w:noProof/>
+                <w:webHidden/>
+                <w:sz w:val="36"/>
+                <w:szCs w:val="36"/>
+              </w:rPr>
+              <w:t>6</w:t>
+            </w:r>
+            <w:r>
+              <w:rPr>
+                <w:noProof/>
+                <w:webHidden/>
+                <w:sz w:val="36"/>
+                <w:szCs w:val="36"/>
               </w:rPr>
               <w:fldChar w:fldCharType="end"/>
             </w:r>
@@ -645,8 +730,8 @@
             <w:rPr>
               <w:b/>
               <w:bCs/>
-              <w:sz w:val="44"/>
-              <w:szCs w:val="44"/>
+              <w:sz w:val="52"/>
+              <w:szCs w:val="52"/>
             </w:rPr>
             <w:fldChar w:fldCharType="end"/>
           </w:r>
@@ -859,7 +944,7 @@
           <w:lang w:val="fr"/>
         </w:rPr>
       </w:pPr>
-      <w:bookmarkStart w:id="0" w:name="_Toc68357545"/>
+      <w:bookmarkStart w:id="0" w:name="_Toc68376680"/>
       <w:r>
         <w:rPr>
           <w:lang w:val="fr"/>
@@ -875,6 +960,7 @@
         <w:autoSpaceDN w:val="0"/>
         <w:adjustRightInd w:val="0"/>
         <w:spacing w:line="252" w:lineRule="auto"/>
+        <w:jc w:val="both"/>
         <w:rPr>
           <w:rFonts w:ascii="Calibri" w:hAnsi="Calibri" w:cs="Calibri"/>
           <w:sz w:val="24"/>
@@ -1078,7 +1164,7 @@
         </w:numPr>
       </w:pPr>
       <w:bookmarkStart w:id="1" w:name="_Toc68355026"/>
-      <w:bookmarkStart w:id="2" w:name="_Toc68357546"/>
+      <w:bookmarkStart w:id="2" w:name="_Toc68376681"/>
       <w:r>
         <w:t>Fonctionnalités du jeu</w:t>
       </w:r>
@@ -1219,6 +1305,15 @@
     <w:p>
       <w:pPr>
         <w:rPr>
+          <w:sz w:val="24"/>
+          <w:szCs w:val="24"/>
+        </w:rPr>
+      </w:pPr>
+    </w:p>
+    <w:p>
+      <w:pPr>
+        <w:jc w:val="both"/>
+        <w:rPr>
           <w:color w:val="000000" w:themeColor="text1"/>
           <w:sz w:val="24"/>
           <w:szCs w:val="24"/>
@@ -1459,6 +1554,7 @@
     </w:p>
     <w:p>
       <w:pPr>
+        <w:jc w:val="both"/>
         <w:rPr>
           <w:color w:val="000000" w:themeColor="text1"/>
           <w:sz w:val="24"/>
@@ -1716,8 +1812,178 @@
     </w:p>
     <w:p>
       <w:pPr>
-        <w:rPr>
-          <w:color w:val="000000" w:themeColor="text1"/>
+        <w:jc w:val="both"/>
+        <w:rPr>
+          <w:color w:val="000000" w:themeColor="text1"/>
+        </w:rPr>
+      </w:pPr>
+      <w:r>
+        <w:rPr>
+          <w:color w:val="000000" w:themeColor="text1"/>
+          <w:sz w:val="24"/>
+          <w:szCs w:val="24"/>
+        </w:rPr>
+        <w:t xml:space="preserve">C’est alors que grâce à la classe </w:t>
+      </w:r>
+      <w:proofErr w:type="spellStart"/>
+      <w:r>
+        <w:rPr>
+          <w:color w:val="385623" w:themeColor="accent6" w:themeShade="80"/>
+          <w:sz w:val="28"/>
+          <w:szCs w:val="28"/>
+        </w:rPr>
+        <w:t>Remplir_Tab</w:t>
+      </w:r>
+      <w:proofErr w:type="spellEnd"/>
+      <w:r>
+        <w:rPr>
+          <w:color w:val="385623" w:themeColor="accent6" w:themeShade="80"/>
+          <w:sz w:val="24"/>
+          <w:szCs w:val="24"/>
+        </w:rPr>
+        <w:t xml:space="preserve"> </w:t>
+      </w:r>
+      <w:r>
+        <w:rPr>
+          <w:color w:val="000000" w:themeColor="text1"/>
+          <w:sz w:val="24"/>
+          <w:szCs w:val="24"/>
+        </w:rPr>
+        <w:t xml:space="preserve">que l’on affiche les différentes boules. On déclare nos différentes boules en </w:t>
+      </w:r>
+      <w:proofErr w:type="spellStart"/>
+      <w:r>
+        <w:rPr>
+          <w:color w:val="000000" w:themeColor="text1"/>
+          <w:sz w:val="24"/>
+          <w:szCs w:val="24"/>
+        </w:rPr>
+        <w:t>ImageIcon</w:t>
+      </w:r>
+      <w:proofErr w:type="spellEnd"/>
+      <w:r>
+        <w:rPr>
+          <w:color w:val="000000" w:themeColor="text1"/>
+          <w:sz w:val="24"/>
+          <w:szCs w:val="24"/>
+        </w:rPr>
+        <w:t xml:space="preserve"> </w:t>
+      </w:r>
+      <w:r>
+        <w:rPr>
+          <w:color w:val="000000" w:themeColor="text1"/>
+          <w:sz w:val="24"/>
+          <w:szCs w:val="24"/>
+        </w:rPr>
+        <w:t xml:space="preserve">que l’on applique dans un </w:t>
+      </w:r>
+      <w:proofErr w:type="spellStart"/>
+      <w:r>
+        <w:rPr>
+          <w:color w:val="000000" w:themeColor="text1"/>
+          <w:sz w:val="24"/>
+          <w:szCs w:val="24"/>
+        </w:rPr>
+        <w:t>JLabel</w:t>
+      </w:r>
+      <w:proofErr w:type="spellEnd"/>
+      <w:r>
+        <w:rPr>
+          <w:color w:val="000000" w:themeColor="text1"/>
+          <w:sz w:val="24"/>
+          <w:szCs w:val="24"/>
+        </w:rPr>
+        <w:t xml:space="preserve">. Lorsqu’une case du tableau est égale à la couleur, cela applique le </w:t>
+      </w:r>
+      <w:proofErr w:type="spellStart"/>
+      <w:r>
+        <w:rPr>
+          <w:color w:val="000000" w:themeColor="text1"/>
+          <w:sz w:val="24"/>
+          <w:szCs w:val="24"/>
+        </w:rPr>
+        <w:t>JLabel</w:t>
+      </w:r>
+      <w:proofErr w:type="spellEnd"/>
+      <w:r>
+        <w:rPr>
+          <w:color w:val="000000" w:themeColor="text1"/>
+          <w:sz w:val="24"/>
+          <w:szCs w:val="24"/>
+        </w:rPr>
+        <w:t xml:space="preserve"> à la grille de jeu. ON utilise R B V lorsque les boules ne sont pas survolées et r b v lorsqu’elle sont survolé. Cela nous permet de changer leurs valeurs dans le tableau temporairement dans le tableau pour pouvoir les remettre à leur état initial lorsqu’elles ne sont plus </w:t>
+      </w:r>
+      <w:r>
+        <w:rPr>
+          <w:color w:val="000000" w:themeColor="text1"/>
+          <w:sz w:val="24"/>
+          <w:szCs w:val="24"/>
+        </w:rPr>
+        <w:t xml:space="preserve">survolées. Lorsqu’on retire un groupe de boules elles sont remplacées par un “ ” dans le </w:t>
+      </w:r>
+      <w:r>
+        <w:rPr>
+          <w:color w:val="000000" w:themeColor="text1"/>
+          <w:sz w:val="24"/>
+          <w:szCs w:val="24"/>
+        </w:rPr>
+        <w:t>tableau</w:t>
+      </w:r>
+      <w:r>
+        <w:rPr>
+          <w:color w:val="000000" w:themeColor="text1"/>
+          <w:sz w:val="24"/>
+          <w:szCs w:val="24"/>
+        </w:rPr>
+        <w:t xml:space="preserve"> ce qui les </w:t>
+      </w:r>
+      <w:r>
+        <w:rPr>
+          <w:color w:val="000000" w:themeColor="text1"/>
+          <w:sz w:val="24"/>
+          <w:szCs w:val="24"/>
+        </w:rPr>
+        <w:t>remplace</w:t>
+      </w:r>
+      <w:r>
+        <w:rPr>
+          <w:color w:val="000000" w:themeColor="text1"/>
+          <w:sz w:val="24"/>
+          <w:szCs w:val="24"/>
+        </w:rPr>
+        <w:t xml:space="preserve"> par un fond </w:t>
+      </w:r>
+      <w:r>
+        <w:rPr>
+          <w:color w:val="000000" w:themeColor="text1"/>
+          <w:sz w:val="24"/>
+          <w:szCs w:val="24"/>
+        </w:rPr>
+        <w:t>bleu clair</w:t>
+      </w:r>
+      <w:r>
+        <w:rPr>
+          <w:color w:val="000000" w:themeColor="text1"/>
+          <w:sz w:val="24"/>
+          <w:szCs w:val="24"/>
+        </w:rPr>
+        <w:t xml:space="preserve"> à </w:t>
+      </w:r>
+      <w:r>
+        <w:rPr>
+          <w:color w:val="000000" w:themeColor="text1"/>
+          <w:sz w:val="24"/>
+          <w:szCs w:val="24"/>
+        </w:rPr>
+        <w:t>l’affichage</w:t>
+      </w:r>
+    </w:p>
+    <w:p>
+      <w:pPr>
+        <w:rPr>
+          <w:color w:val="00B050"/>
+          <w:sz w:val="24"/>
+          <w:szCs w:val="24"/>
         </w:rPr>
       </w:pPr>
       <w:r>
@@ -1725,13 +1991,73 @@
           <w:noProof/>
         </w:rPr>
         <w:drawing>
-          <wp:anchor distT="0" distB="0" distL="114300" distR="114300" simplePos="0" relativeHeight="251661312" behindDoc="0" locked="0" layoutInCell="1" allowOverlap="1" wp14:anchorId="0E604D0E" wp14:editId="2E443C92">
+          <wp:anchor distT="0" distB="0" distL="114300" distR="114300" simplePos="0" relativeHeight="251662336" behindDoc="0" locked="0" layoutInCell="1" allowOverlap="1" wp14:anchorId="029DCCBE" wp14:editId="3014873C">
+            <wp:simplePos x="0" y="0"/>
+            <wp:positionH relativeFrom="margin">
+              <wp:posOffset>3367405</wp:posOffset>
+            </wp:positionH>
+            <wp:positionV relativeFrom="paragraph">
+              <wp:posOffset>278130</wp:posOffset>
+            </wp:positionV>
+            <wp:extent cx="1419225" cy="1152525"/>
+            <wp:effectExtent l="0" t="0" r="9525" b="9525"/>
+            <wp:wrapTopAndBottom/>
+            <wp:docPr id="6" name="Image 6"/>
+            <wp:cNvGraphicFramePr>
+              <a:graphicFrameLocks xmlns:a="http://schemas.openxmlformats.org/drawingml/2006/main" noChangeAspect="1"/>
+            </wp:cNvGraphicFramePr>
+            <a:graphic xmlns:a="http://schemas.openxmlformats.org/drawingml/2006/main">
+              <a:graphicData uri="http://schemas.openxmlformats.org/drawingml/2006/picture">
+                <pic:pic xmlns:pic="http://schemas.openxmlformats.org/drawingml/2006/picture">
+                  <pic:nvPicPr>
+                    <pic:cNvPr id="1" name=""/>
+                    <pic:cNvPicPr/>
+                  </pic:nvPicPr>
+                  <pic:blipFill>
+                    <a:blip r:embed="rId12">
+                      <a:extLst>
+                        <a:ext uri="{28A0092B-C50C-407E-A947-70E740481C1C}">
+                          <a14:useLocalDpi xmlns:a14="http://schemas.microsoft.com/office/drawing/2010/main" val="0"/>
+                        </a:ext>
+                      </a:extLst>
+                    </a:blip>
+                    <a:stretch>
+                      <a:fillRect/>
+                    </a:stretch>
+                  </pic:blipFill>
+                  <pic:spPr>
+                    <a:xfrm>
+                      <a:off x="0" y="0"/>
+                      <a:ext cx="1419225" cy="1152525"/>
+                    </a:xfrm>
+                    <a:prstGeom prst="rect">
+                      <a:avLst/>
+                    </a:prstGeom>
+                  </pic:spPr>
+                </pic:pic>
+              </a:graphicData>
+            </a:graphic>
+            <wp14:sizeRelH relativeFrom="page">
+              <wp14:pctWidth>0</wp14:pctWidth>
+            </wp14:sizeRelH>
+            <wp14:sizeRelV relativeFrom="page">
+              <wp14:pctHeight>0</wp14:pctHeight>
+            </wp14:sizeRelV>
+          </wp:anchor>
+        </w:drawing>
+      </w:r>
+      <w:r>
+        <w:rPr>
+          <w:noProof/>
+        </w:rPr>
+        <w:drawing>
+          <wp:anchor distT="0" distB="0" distL="114300" distR="114300" simplePos="0" relativeHeight="251661312" behindDoc="0" locked="0" layoutInCell="1" allowOverlap="1" wp14:anchorId="0E604D0E" wp14:editId="6A945B82">
             <wp:simplePos x="0" y="0"/>
             <wp:positionH relativeFrom="column">
-              <wp:posOffset>176530</wp:posOffset>
+              <wp:posOffset>36830</wp:posOffset>
             </wp:positionH>
             <wp:positionV relativeFrom="paragraph">
-              <wp:posOffset>1637665</wp:posOffset>
+              <wp:posOffset>366395</wp:posOffset>
             </wp:positionV>
             <wp:extent cx="1724025" cy="1134227"/>
             <wp:effectExtent l="0" t="0" r="0" b="8890"/>
@@ -1748,7 +2074,7 @@
                     <pic:cNvPicPr/>
                   </pic:nvPicPr>
                   <pic:blipFill>
-                    <a:blip r:embed="rId12">
+                    <a:blip r:embed="rId13">
                       <a:extLst>
                         <a:ext uri="{28A0092B-C50C-407E-A947-70E740481C1C}">
                           <a14:useLocalDpi xmlns:a14="http://schemas.microsoft.com/office/drawing/2010/main" val="0"/>
@@ -1780,231 +2106,20 @@
           </wp:anchor>
         </w:drawing>
       </w:r>
-      <w:r>
-        <w:rPr>
-          <w:noProof/>
-        </w:rPr>
-        <w:drawing>
-          <wp:anchor distT="0" distB="0" distL="114300" distR="114300" simplePos="0" relativeHeight="251662336" behindDoc="0" locked="0" layoutInCell="1" allowOverlap="1" wp14:anchorId="029DCCBE" wp14:editId="75075E67">
-            <wp:simplePos x="0" y="0"/>
-            <wp:positionH relativeFrom="margin">
-              <wp:posOffset>3538855</wp:posOffset>
-            </wp:positionH>
-            <wp:positionV relativeFrom="paragraph">
-              <wp:posOffset>1527175</wp:posOffset>
-            </wp:positionV>
-            <wp:extent cx="1419225" cy="1152525"/>
-            <wp:effectExtent l="0" t="0" r="9525" b="9525"/>
-            <wp:wrapTopAndBottom/>
-            <wp:docPr id="6" name="Image 6"/>
-            <wp:cNvGraphicFramePr>
-              <a:graphicFrameLocks xmlns:a="http://schemas.openxmlformats.org/drawingml/2006/main" noChangeAspect="1"/>
-            </wp:cNvGraphicFramePr>
-            <a:graphic xmlns:a="http://schemas.openxmlformats.org/drawingml/2006/main">
-              <a:graphicData uri="http://schemas.openxmlformats.org/drawingml/2006/picture">
-                <pic:pic xmlns:pic="http://schemas.openxmlformats.org/drawingml/2006/picture">
-                  <pic:nvPicPr>
-                    <pic:cNvPr id="1" name=""/>
-                    <pic:cNvPicPr/>
-                  </pic:nvPicPr>
-                  <pic:blipFill>
-                    <a:blip r:embed="rId13">
-                      <a:extLst>
-                        <a:ext uri="{28A0092B-C50C-407E-A947-70E740481C1C}">
-                          <a14:useLocalDpi xmlns:a14="http://schemas.microsoft.com/office/drawing/2010/main" val="0"/>
-                        </a:ext>
-                      </a:extLst>
-                    </a:blip>
-                    <a:stretch>
-                      <a:fillRect/>
-                    </a:stretch>
-                  </pic:blipFill>
-                  <pic:spPr>
-                    <a:xfrm>
-                      <a:off x="0" y="0"/>
-                      <a:ext cx="1419225" cy="1152525"/>
-                    </a:xfrm>
-                    <a:prstGeom prst="rect">
-                      <a:avLst/>
-                    </a:prstGeom>
-                  </pic:spPr>
-                </pic:pic>
-              </a:graphicData>
-            </a:graphic>
-            <wp14:sizeRelH relativeFrom="page">
-              <wp14:pctWidth>0</wp14:pctWidth>
-            </wp14:sizeRelH>
-            <wp14:sizeRelV relativeFrom="page">
-              <wp14:pctHeight>0</wp14:pctHeight>
-            </wp14:sizeRelV>
-          </wp:anchor>
-        </w:drawing>
-      </w:r>
-      <w:r>
-        <w:rPr>
-          <w:color w:val="000000" w:themeColor="text1"/>
-          <w:sz w:val="24"/>
-          <w:szCs w:val="24"/>
-        </w:rPr>
-        <w:t xml:space="preserve">C’est alors que grâce à la classe </w:t>
-      </w:r>
-      <w:proofErr w:type="spellStart"/>
-      <w:r>
-        <w:rPr>
-          <w:color w:val="385623" w:themeColor="accent6" w:themeShade="80"/>
-          <w:sz w:val="28"/>
-          <w:szCs w:val="28"/>
-        </w:rPr>
-        <w:t>Remplir_Tab</w:t>
-      </w:r>
-      <w:proofErr w:type="spellEnd"/>
-      <w:r>
-        <w:rPr>
-          <w:color w:val="385623" w:themeColor="accent6" w:themeShade="80"/>
-          <w:sz w:val="24"/>
-          <w:szCs w:val="24"/>
-        </w:rPr>
-        <w:t xml:space="preserve"> </w:t>
-      </w:r>
-      <w:r>
-        <w:rPr>
-          <w:color w:val="000000" w:themeColor="text1"/>
-          <w:sz w:val="24"/>
-          <w:szCs w:val="24"/>
-        </w:rPr>
-        <w:t xml:space="preserve">que l’on affiche les différentes boules. On déclare nos différentes boules en </w:t>
-      </w:r>
-      <w:proofErr w:type="spellStart"/>
-      <w:r>
-        <w:rPr>
-          <w:color w:val="000000" w:themeColor="text1"/>
-          <w:sz w:val="24"/>
-          <w:szCs w:val="24"/>
-        </w:rPr>
-        <w:t>ImageIcon</w:t>
-      </w:r>
-      <w:proofErr w:type="spellEnd"/>
-      <w:r>
-        <w:rPr>
-          <w:color w:val="000000" w:themeColor="text1"/>
-          <w:sz w:val="24"/>
-          <w:szCs w:val="24"/>
-        </w:rPr>
-        <w:t xml:space="preserve"> </w:t>
-      </w:r>
-      <w:r>
-        <w:rPr>
-          <w:color w:val="000000" w:themeColor="text1"/>
-          <w:sz w:val="24"/>
-          <w:szCs w:val="24"/>
-        </w:rPr>
-        <w:t xml:space="preserve">que l’on applique dans un </w:t>
-      </w:r>
-      <w:proofErr w:type="spellStart"/>
-      <w:r>
-        <w:rPr>
-          <w:color w:val="000000" w:themeColor="text1"/>
-          <w:sz w:val="24"/>
-          <w:szCs w:val="24"/>
-        </w:rPr>
-        <w:t>JLabel</w:t>
-      </w:r>
-      <w:proofErr w:type="spellEnd"/>
-      <w:r>
-        <w:rPr>
-          <w:color w:val="000000" w:themeColor="text1"/>
-          <w:sz w:val="24"/>
-          <w:szCs w:val="24"/>
-        </w:rPr>
-        <w:t xml:space="preserve">. Lorsqu’une case du tableau est égale à la couleur, cela applique le </w:t>
-      </w:r>
-      <w:proofErr w:type="spellStart"/>
-      <w:r>
-        <w:rPr>
-          <w:color w:val="000000" w:themeColor="text1"/>
-          <w:sz w:val="24"/>
-          <w:szCs w:val="24"/>
-        </w:rPr>
-        <w:t>JLabel</w:t>
-      </w:r>
-      <w:proofErr w:type="spellEnd"/>
-      <w:r>
-        <w:rPr>
-          <w:color w:val="000000" w:themeColor="text1"/>
-          <w:sz w:val="24"/>
-          <w:szCs w:val="24"/>
-        </w:rPr>
-        <w:t xml:space="preserve"> à la grille de jeu. ON utilise R B V lorsque les boules ne sont pas survolées et r b v lorsqu’elle sont survolé. Cela nous permet de changer leurs valeurs dans le tableau temporairement dans le tableau pour pouvoir les remettre à leur état initial lorsqu’elles ne sont plus </w:t>
-      </w:r>
-      <w:r>
-        <w:rPr>
-          <w:color w:val="000000" w:themeColor="text1"/>
-          <w:sz w:val="24"/>
-          <w:szCs w:val="24"/>
-        </w:rPr>
-        <w:t xml:space="preserve">survolées. Lorsqu’on retire un groupe de boules elles sont remplacées par un “ ” dans le </w:t>
-      </w:r>
-      <w:r>
-        <w:rPr>
-          <w:color w:val="000000" w:themeColor="text1"/>
-          <w:sz w:val="24"/>
-          <w:szCs w:val="24"/>
-        </w:rPr>
-        <w:t>tableau</w:t>
-      </w:r>
-      <w:r>
-        <w:rPr>
-          <w:color w:val="000000" w:themeColor="text1"/>
-          <w:sz w:val="24"/>
-          <w:szCs w:val="24"/>
-        </w:rPr>
-        <w:t xml:space="preserve"> ce qui les </w:t>
-      </w:r>
-      <w:r>
-        <w:rPr>
-          <w:color w:val="000000" w:themeColor="text1"/>
-          <w:sz w:val="24"/>
-          <w:szCs w:val="24"/>
-        </w:rPr>
-        <w:t>remplace</w:t>
-      </w:r>
-      <w:r>
-        <w:rPr>
-          <w:color w:val="000000" w:themeColor="text1"/>
-          <w:sz w:val="24"/>
-          <w:szCs w:val="24"/>
-        </w:rPr>
-        <w:t xml:space="preserve"> par un fond </w:t>
-      </w:r>
-      <w:r>
-        <w:rPr>
-          <w:color w:val="000000" w:themeColor="text1"/>
-          <w:sz w:val="24"/>
-          <w:szCs w:val="24"/>
-        </w:rPr>
-        <w:t>bleu clair</w:t>
-      </w:r>
-      <w:r>
-        <w:rPr>
-          <w:color w:val="000000" w:themeColor="text1"/>
-          <w:sz w:val="24"/>
-          <w:szCs w:val="24"/>
-        </w:rPr>
-        <w:t xml:space="preserve"> à </w:t>
-      </w:r>
-      <w:r>
-        <w:rPr>
-          <w:color w:val="000000" w:themeColor="text1"/>
-          <w:sz w:val="24"/>
-          <w:szCs w:val="24"/>
-        </w:rPr>
-        <w:t>l’affichage</w:t>
-      </w:r>
     </w:p>
     <w:p>
       <w:pPr>
         <w:rPr>
-          <w:color w:val="00B050"/>
+          <w:color w:val="000000" w:themeColor="text1"/>
+          <w:sz w:val="24"/>
+          <w:szCs w:val="24"/>
+        </w:rPr>
+      </w:pPr>
+    </w:p>
+    <w:p>
+      <w:pPr>
+        <w:rPr>
+          <w:color w:val="000000" w:themeColor="text1"/>
           <w:sz w:val="24"/>
           <w:szCs w:val="24"/>
         </w:rPr>
@@ -2059,7 +2174,7 @@
         </w:numPr>
       </w:pPr>
       <w:bookmarkStart w:id="3" w:name="_Toc68355027"/>
-      <w:bookmarkStart w:id="4" w:name="_Toc68357547"/>
+      <w:bookmarkStart w:id="4" w:name="_Toc68376682"/>
       <w:r>
         <w:lastRenderedPageBreak/>
         <w:t>Identification des boules</w:t>
@@ -2072,6 +2187,7 @@
     </w:p>
     <w:p>
       <w:pPr>
+        <w:jc w:val="both"/>
         <w:rPr>
           <w:color w:val="000000" w:themeColor="text1"/>
           <w:sz w:val="24"/>
@@ -2447,6 +2563,7 @@
     </w:p>
     <w:p>
       <w:pPr>
+        <w:jc w:val="both"/>
         <w:rPr>
           <w:color w:val="000000" w:themeColor="text1"/>
           <w:sz w:val="24"/>
@@ -2813,7 +2930,7 @@
           <w:numId w:val="12"/>
         </w:numPr>
       </w:pPr>
-      <w:bookmarkStart w:id="5" w:name="_Toc68357548"/>
+      <w:bookmarkStart w:id="5" w:name="_Toc68376683"/>
       <w:r>
         <w:t>Structures du programme</w:t>
       </w:r>
@@ -2859,9 +2976,11 @@
           <w:numId w:val="12"/>
         </w:numPr>
       </w:pPr>
+      <w:bookmarkStart w:id="6" w:name="_Toc68376684"/>
       <w:r>
         <w:t>Conclusion</w:t>
       </w:r>
+      <w:bookmarkEnd w:id="6"/>
     </w:p>
     <w:sectPr>
       <w:footerReference w:type="default" r:id="rId17"/>

--- a/rapport.docx
+++ b/rapport.docx
@@ -1037,27 +1037,7 @@
           <w:szCs w:val="24"/>
           <w:lang w:val="fr"/>
         </w:rPr>
-        <w:t xml:space="preserve">Le </w:t>
-      </w:r>
-      <w:proofErr w:type="spellStart"/>
-      <w:r>
-        <w:rPr>
-          <w:rFonts w:ascii="Calibri" w:hAnsi="Calibri" w:cs="Calibri"/>
-          <w:sz w:val="24"/>
-          <w:szCs w:val="24"/>
-          <w:lang w:val="fr"/>
-        </w:rPr>
-        <w:t>SameGame</w:t>
-      </w:r>
-      <w:proofErr w:type="spellEnd"/>
-      <w:r>
-        <w:rPr>
-          <w:rFonts w:ascii="Calibri" w:hAnsi="Calibri" w:cs="Calibri"/>
-          <w:sz w:val="24"/>
-          <w:szCs w:val="24"/>
-          <w:lang w:val="fr"/>
-        </w:rPr>
-        <w:t xml:space="preserve"> est un jeu en grille (15 par 10 dans notre </w:t>
+        <w:t xml:space="preserve">Le SameGame est un jeu en grille (15 par 10 dans notre </w:t>
       </w:r>
       <w:r>
         <w:rPr>
@@ -1326,7 +1306,6 @@
         </w:rPr>
         <w:t xml:space="preserve">C’est la classe </w:t>
       </w:r>
-      <w:proofErr w:type="spellStart"/>
       <w:r>
         <w:rPr>
           <w:color w:val="385623" w:themeColor="accent6" w:themeShade="80"/>
@@ -1335,7 +1314,6 @@
         </w:rPr>
         <w:t>ActionMenu</w:t>
       </w:r>
-      <w:proofErr w:type="spellEnd"/>
       <w:r>
         <w:rPr>
           <w:color w:val="385623" w:themeColor="accent6" w:themeShade="80"/>
@@ -1349,23 +1327,7 @@
           <w:sz w:val="24"/>
           <w:szCs w:val="24"/>
         </w:rPr>
-        <w:t xml:space="preserve">qui gère toutes les actions disponibles sur le Menu. On a utilisé l’interface </w:t>
-      </w:r>
-      <w:proofErr w:type="spellStart"/>
-      <w:r>
-        <w:rPr>
-          <w:sz w:val="24"/>
-          <w:szCs w:val="24"/>
-        </w:rPr>
-        <w:t>MouseListener</w:t>
-      </w:r>
-      <w:proofErr w:type="spellEnd"/>
-      <w:r>
-        <w:rPr>
-          <w:sz w:val="24"/>
-          <w:szCs w:val="24"/>
-        </w:rPr>
-        <w:t xml:space="preserve"> qui nous a permis de faire les actions au clique grâce aux coordonnées des boutons par rapport à la fenêtre. Lorsqu’on choisit « Grille Aléatoire » cela lance la méthode </w:t>
+        <w:t xml:space="preserve">qui gère toutes les actions disponibles sur le Menu. On a utilisé l’interface MouseListener qui nous a permis de faire les actions au clique grâce aux coordonnées des boutons par rapport à la fenêtre. Lorsqu’on choisit « Grille Aléatoire » cela lance la méthode </w:t>
       </w:r>
       <w:r>
         <w:rPr>
@@ -1390,7 +1352,6 @@
         </w:rPr>
         <w:t xml:space="preserve">de la classe </w:t>
       </w:r>
-      <w:proofErr w:type="spellStart"/>
       <w:r>
         <w:rPr>
           <w:color w:val="385623" w:themeColor="accent6" w:themeShade="80"/>
@@ -1399,7 +1360,6 @@
         </w:rPr>
         <w:t>TabAlea</w:t>
       </w:r>
-      <w:proofErr w:type="spellEnd"/>
       <w:r>
         <w:rPr>
           <w:color w:val="385623" w:themeColor="accent6" w:themeShade="80"/>
@@ -1416,7 +1376,6 @@
         </w:rPr>
         <w:t xml:space="preserve">qui permet d’initialiser la grille aléatoire de boules. On utilise un objet de la classe </w:t>
       </w:r>
-      <w:proofErr w:type="spellStart"/>
       <w:r>
         <w:rPr>
           <w:color w:val="385623" w:themeColor="accent6" w:themeShade="80"/>
@@ -1425,7 +1384,6 @@
         </w:rPr>
         <w:t>Random</w:t>
       </w:r>
-      <w:proofErr w:type="spellEnd"/>
       <w:r>
         <w:rPr>
           <w:color w:val="385623" w:themeColor="accent6" w:themeShade="80"/>
@@ -1440,25 +1398,7 @@
           <w:sz w:val="24"/>
           <w:szCs w:val="24"/>
         </w:rPr>
-        <w:t xml:space="preserve">qui choisit un nombre aléatoire entre 0 et 3 et on l’applique à une variable </w:t>
-      </w:r>
-      <w:proofErr w:type="spellStart"/>
-      <w:r>
-        <w:rPr>
-          <w:color w:val="000000" w:themeColor="text1"/>
-          <w:sz w:val="24"/>
-          <w:szCs w:val="24"/>
-        </w:rPr>
-        <w:t>integer</w:t>
-      </w:r>
-      <w:proofErr w:type="spellEnd"/>
-      <w:r>
-        <w:rPr>
-          <w:color w:val="000000" w:themeColor="text1"/>
-          <w:sz w:val="24"/>
-          <w:szCs w:val="24"/>
-        </w:rPr>
-        <w:t xml:space="preserve">. Lorsque cette variable est égale à 0 il place un R dans le tableau, un B lorsqu’elle est égale à 1 et un V lorsqu’elle est égale à 2. Cette méthode renvoie donc </w:t>
+        <w:t xml:space="preserve">qui choisit un nombre aléatoire entre 0 et 3 et on l’applique à une variable integer. Lorsque cette variable est égale à 0 il place un R dans le tableau, un B lorsqu’elle est égale à 1 et un V lorsqu’elle est égale à 2. Cette méthode renvoie donc </w:t>
       </w:r>
       <w:r>
         <w:rPr>
@@ -1593,7 +1533,6 @@
         </w:rPr>
         <w:t xml:space="preserve">de la classe </w:t>
       </w:r>
-      <w:proofErr w:type="spellStart"/>
       <w:r>
         <w:rPr>
           <w:color w:val="385623" w:themeColor="accent6" w:themeShade="80"/>
@@ -1602,7 +1541,6 @@
         </w:rPr>
         <w:t>TabChoix</w:t>
       </w:r>
-      <w:proofErr w:type="spellEnd"/>
       <w:r>
         <w:rPr>
           <w:color w:val="385623" w:themeColor="accent6" w:themeShade="80"/>
@@ -1625,7 +1563,6 @@
         </w:rPr>
         <w:t xml:space="preserve"> (seulement cette extension grâce </w:t>
       </w:r>
-      <w:proofErr w:type="gramStart"/>
       <w:r>
         <w:rPr>
           <w:i/>
@@ -1646,7 +1583,6 @@
         </w:rPr>
         <w:t xml:space="preserve"> </w:t>
       </w:r>
-      <w:proofErr w:type="spellStart"/>
       <w:r>
         <w:rPr>
           <w:i/>
@@ -1655,19 +1591,7 @@
           <w:sz w:val="24"/>
           <w:szCs w:val="24"/>
         </w:rPr>
-        <w:t>FileNameExtensionFilter</w:t>
-      </w:r>
-      <w:proofErr w:type="spellEnd"/>
-      <w:proofErr w:type="gramEnd"/>
-      <w:r>
-        <w:rPr>
-          <w:i/>
-          <w:iCs/>
-          <w:color w:val="000000" w:themeColor="text1"/>
-          <w:sz w:val="24"/>
-          <w:szCs w:val="24"/>
-        </w:rPr>
-        <w:t xml:space="preserve"> </w:t>
+        <w:t xml:space="preserve">FileNameExtensionFilter </w:t>
       </w:r>
       <w:r>
         <w:rPr>
@@ -1717,7 +1641,6 @@
         </w:rPr>
         <w:t xml:space="preserve"> classe </w:t>
       </w:r>
-      <w:proofErr w:type="spellStart"/>
       <w:r>
         <w:rPr>
           <w:color w:val="385623" w:themeColor="accent6" w:themeShade="80"/>
@@ -1734,7 +1657,6 @@
         </w:rPr>
         <w:t>Fichier</w:t>
       </w:r>
-      <w:proofErr w:type="spellEnd"/>
       <w:r>
         <w:rPr>
           <w:color w:val="385623" w:themeColor="accent6" w:themeShade="80"/>
@@ -1749,7 +1671,6 @@
         </w:rPr>
         <w:t xml:space="preserve">qui renvoie le chemin du fichier à la classe </w:t>
       </w:r>
-      <w:proofErr w:type="spellStart"/>
       <w:r>
         <w:rPr>
           <w:color w:val="385623" w:themeColor="accent6" w:themeShade="80"/>
@@ -1758,7 +1679,6 @@
         </w:rPr>
         <w:t>TabChoix</w:t>
       </w:r>
-      <w:proofErr w:type="spellEnd"/>
       <w:r>
         <w:rPr>
           <w:i/>
@@ -1825,7 +1745,6 @@
         </w:rPr>
         <w:t xml:space="preserve">C’est alors que grâce à la classe </w:t>
       </w:r>
-      <w:proofErr w:type="spellStart"/>
       <w:r>
         <w:rPr>
           <w:color w:val="385623" w:themeColor="accent6" w:themeShade="80"/>
@@ -1834,7 +1753,6 @@
         </w:rPr>
         <w:t>Remplir_Tab</w:t>
       </w:r>
-      <w:proofErr w:type="spellEnd"/>
       <w:r>
         <w:rPr>
           <w:color w:val="385623" w:themeColor="accent6" w:themeShade="80"/>
@@ -1849,69 +1767,15 @@
           <w:sz w:val="24"/>
           <w:szCs w:val="24"/>
         </w:rPr>
-        <w:t xml:space="preserve">que l’on affiche les différentes boules. On déclare nos différentes boules en </w:t>
-      </w:r>
-      <w:proofErr w:type="spellStart"/>
-      <w:r>
-        <w:rPr>
-          <w:color w:val="000000" w:themeColor="text1"/>
-          <w:sz w:val="24"/>
-          <w:szCs w:val="24"/>
-        </w:rPr>
-        <w:t>ImageIcon</w:t>
-      </w:r>
-      <w:proofErr w:type="spellEnd"/>
-      <w:r>
-        <w:rPr>
-          <w:color w:val="000000" w:themeColor="text1"/>
-          <w:sz w:val="24"/>
-          <w:szCs w:val="24"/>
-        </w:rPr>
-        <w:t xml:space="preserve"> </w:t>
-      </w:r>
-      <w:r>
-        <w:rPr>
-          <w:color w:val="000000" w:themeColor="text1"/>
-          <w:sz w:val="24"/>
-          <w:szCs w:val="24"/>
-        </w:rPr>
-        <w:t xml:space="preserve">que l’on applique dans un </w:t>
-      </w:r>
-      <w:proofErr w:type="spellStart"/>
-      <w:r>
-        <w:rPr>
-          <w:color w:val="000000" w:themeColor="text1"/>
-          <w:sz w:val="24"/>
-          <w:szCs w:val="24"/>
-        </w:rPr>
-        <w:t>JLabel</w:t>
-      </w:r>
-      <w:proofErr w:type="spellEnd"/>
-      <w:r>
-        <w:rPr>
-          <w:color w:val="000000" w:themeColor="text1"/>
-          <w:sz w:val="24"/>
-          <w:szCs w:val="24"/>
-        </w:rPr>
-        <w:t xml:space="preserve">. Lorsqu’une case du tableau est égale à la couleur, cela applique le </w:t>
-      </w:r>
-      <w:proofErr w:type="spellStart"/>
-      <w:r>
-        <w:rPr>
-          <w:color w:val="000000" w:themeColor="text1"/>
-          <w:sz w:val="24"/>
-          <w:szCs w:val="24"/>
-        </w:rPr>
-        <w:t>JLabel</w:t>
-      </w:r>
-      <w:proofErr w:type="spellEnd"/>
-      <w:r>
-        <w:rPr>
-          <w:color w:val="000000" w:themeColor="text1"/>
-          <w:sz w:val="24"/>
-          <w:szCs w:val="24"/>
-        </w:rPr>
-        <w:t xml:space="preserve"> à la grille de jeu. ON utilise R B V lorsque les boules ne sont pas survolées et r b v lorsqu’elle sont survolé. Cela nous permet de changer leurs valeurs dans le tableau temporairement dans le tableau pour pouvoir les remettre à leur état initial lorsqu’elles ne sont plus </w:t>
+        <w:t xml:space="preserve">que l’on affiche les différentes boules. On déclare nos différentes boules en ImageIcon </w:t>
+      </w:r>
+      <w:r>
+        <w:rPr>
+          <w:color w:val="000000" w:themeColor="text1"/>
+          <w:sz w:val="24"/>
+          <w:szCs w:val="24"/>
+        </w:rPr>
+        <w:t xml:space="preserve">que l’on applique dans un JLabel. Lorsqu’une case du tableau est égale à la couleur, cela applique le JLabel à la grille de jeu. ON utilise R B V lorsque les boules ne sont pas survolées et r b v lorsqu’elle sont survolé. Cela nous permet de changer leurs valeurs dans le tableau temporairement dans le tableau pour pouvoir les remettre à leur état initial lorsqu’elles ne sont plus </w:t>
       </w:r>
       <w:r>
         <w:rPr>
@@ -2199,13 +2063,13 @@
           <w:noProof/>
         </w:rPr>
         <w:drawing>
-          <wp:anchor distT="0" distB="0" distL="114300" distR="114300" simplePos="0" relativeHeight="251666432" behindDoc="0" locked="0" layoutInCell="1" allowOverlap="1" wp14:anchorId="1FC36671" wp14:editId="611CF2C5">
+          <wp:anchor distT="0" distB="0" distL="114300" distR="114300" simplePos="0" relativeHeight="251666432" behindDoc="0" locked="0" layoutInCell="1" allowOverlap="1" wp14:anchorId="1FC36671" wp14:editId="0B8A8ACD">
             <wp:simplePos x="0" y="0"/>
             <wp:positionH relativeFrom="margin">
-              <wp:posOffset>4586605</wp:posOffset>
+              <wp:posOffset>4490912</wp:posOffset>
             </wp:positionH>
             <wp:positionV relativeFrom="paragraph">
-              <wp:posOffset>2121535</wp:posOffset>
+              <wp:posOffset>1967142</wp:posOffset>
             </wp:positionV>
             <wp:extent cx="1638300" cy="1647825"/>
             <wp:effectExtent l="0" t="0" r="0" b="9525"/>
@@ -2259,13 +2123,13 @@
           <w:noProof/>
         </w:rPr>
         <w:drawing>
-          <wp:anchor distT="0" distB="0" distL="114300" distR="114300" simplePos="0" relativeHeight="251667456" behindDoc="0" locked="0" layoutInCell="1" allowOverlap="1" wp14:anchorId="3F2AA79A" wp14:editId="0D74446D">
+          <wp:anchor distT="0" distB="0" distL="114300" distR="114300" simplePos="0" relativeHeight="251667456" behindDoc="0" locked="0" layoutInCell="1" allowOverlap="1" wp14:anchorId="3F2AA79A" wp14:editId="6A7A873B">
             <wp:simplePos x="0" y="0"/>
             <wp:positionH relativeFrom="margin">
               <wp:align>center</wp:align>
             </wp:positionH>
             <wp:positionV relativeFrom="paragraph">
-              <wp:posOffset>1875155</wp:posOffset>
+              <wp:posOffset>2034643</wp:posOffset>
             </wp:positionV>
             <wp:extent cx="2371725" cy="1593215"/>
             <wp:effectExtent l="0" t="0" r="9525" b="6985"/>
@@ -2382,244 +2246,312 @@
         </w:rPr>
         <w:t xml:space="preserve">L’identification de groupe dépend principalement de la méthode </w:t>
       </w:r>
-      <w:proofErr w:type="spellStart"/>
       <w:r>
         <w:rPr>
           <w:color w:val="7030A0"/>
           <w:sz w:val="28"/>
           <w:szCs w:val="28"/>
         </w:rPr>
-        <w:t>AutourCase</w:t>
-      </w:r>
-      <w:proofErr w:type="spellEnd"/>
+        <w:t xml:space="preserve">AutourCase </w:t>
+      </w:r>
+      <w:r>
+        <w:rPr>
+          <w:color w:val="000000" w:themeColor="text1"/>
+          <w:sz w:val="24"/>
+          <w:szCs w:val="24"/>
+        </w:rPr>
+        <w:t xml:space="preserve">de Grille qui prend en argument les coordonnées de la souris au mouvement grâce au méthode </w:t>
+      </w:r>
       <w:r>
         <w:rPr>
           <w:color w:val="7030A0"/>
           <w:sz w:val="28"/>
           <w:szCs w:val="28"/>
         </w:rPr>
-        <w:t xml:space="preserve"> </w:t>
-      </w:r>
-      <w:r>
-        <w:rPr>
-          <w:color w:val="000000" w:themeColor="text1"/>
-          <w:sz w:val="24"/>
-          <w:szCs w:val="24"/>
-        </w:rPr>
-        <w:t xml:space="preserve">de Grille qui prend en argument les coordonnées de la souris au mouvement grâce au méthode </w:t>
-      </w:r>
-      <w:proofErr w:type="spellStart"/>
+        <w:t xml:space="preserve">RecupX </w:t>
+      </w:r>
+      <w:r>
+        <w:rPr>
+          <w:color w:val="000000" w:themeColor="text1"/>
+          <w:sz w:val="24"/>
+          <w:szCs w:val="24"/>
+        </w:rPr>
+        <w:t xml:space="preserve">et </w:t>
+      </w:r>
       <w:r>
         <w:rPr>
           <w:color w:val="7030A0"/>
           <w:sz w:val="28"/>
           <w:szCs w:val="28"/>
         </w:rPr>
-        <w:t>RecupX</w:t>
-      </w:r>
-      <w:proofErr w:type="spellEnd"/>
+        <w:t xml:space="preserve">RecupY </w:t>
+      </w:r>
+      <w:r>
+        <w:rPr>
+          <w:color w:val="000000" w:themeColor="text1"/>
+          <w:sz w:val="24"/>
+          <w:szCs w:val="24"/>
+        </w:rPr>
+        <w:t xml:space="preserve">qui renvoie les coordonnées à l’instant t. Cette méthode vérifie dans les cases adjacentes il y a dans le tableau une boule de même couleur. IL y a 4 </w:t>
+      </w:r>
+      <w:r>
+        <w:rPr>
+          <w:color w:val="000000" w:themeColor="text1"/>
+          <w:sz w:val="24"/>
+          <w:szCs w:val="24"/>
+        </w:rPr>
+        <w:t xml:space="preserve">if </w:t>
+      </w:r>
+      <w:r>
+        <w:rPr>
+          <w:color w:val="000000" w:themeColor="text1"/>
+          <w:sz w:val="24"/>
+          <w:szCs w:val="24"/>
+        </w:rPr>
+        <w:t xml:space="preserve">qui correspond à la vérification de la gauche, la droite, du haut et du bas de manières récursives. Lorsqu’il y a une boule de même couleur cela change sa </w:t>
+      </w:r>
+      <w:r>
+        <w:rPr>
+          <w:color w:val="000000" w:themeColor="text1"/>
+          <w:sz w:val="24"/>
+          <w:szCs w:val="24"/>
+        </w:rPr>
+        <w:t>valeur</w:t>
+      </w:r>
+      <w:r>
+        <w:rPr>
+          <w:color w:val="000000" w:themeColor="text1"/>
+          <w:sz w:val="24"/>
+          <w:szCs w:val="24"/>
+        </w:rPr>
+        <w:t xml:space="preserve"> 1 dans </w:t>
+      </w:r>
+      <w:r>
+        <w:rPr>
+          <w:color w:val="000000" w:themeColor="text1"/>
+          <w:sz w:val="24"/>
+          <w:szCs w:val="24"/>
+        </w:rPr>
+        <w:t>un tableau prévu</w:t>
+      </w:r>
+      <w:r>
+        <w:rPr>
+          <w:color w:val="000000" w:themeColor="text1"/>
+          <w:sz w:val="24"/>
+          <w:szCs w:val="24"/>
+        </w:rPr>
+        <w:t xml:space="preserve"> exclusivement pour le survol et le calcul des points (initialisés à 0).</w:t>
+      </w:r>
+      <w:r>
+        <w:rPr>
+          <w:color w:val="000000" w:themeColor="text1"/>
+          <w:sz w:val="24"/>
+          <w:szCs w:val="24"/>
+        </w:rPr>
+        <w:t xml:space="preserve"> Et change sa lettre dans le tableau en le passant en minuscule ce qui </w:t>
+      </w:r>
+      <w:r>
+        <w:rPr>
+          <w:color w:val="000000" w:themeColor="text1"/>
+          <w:sz w:val="24"/>
+          <w:szCs w:val="24"/>
+        </w:rPr>
+        <w:t>change son</w:t>
+      </w:r>
+      <w:r>
+        <w:rPr>
+          <w:color w:val="000000" w:themeColor="text1"/>
+          <w:sz w:val="24"/>
+          <w:szCs w:val="24"/>
+        </w:rPr>
+        <w:t xml:space="preserve"> image par celle en avec le fond jaune</w:t>
+      </w:r>
+    </w:p>
+    <w:p>
+      <w:pPr>
+        <w:rPr>
+          <w:color w:val="000000" w:themeColor="text1"/>
+          <w:sz w:val="24"/>
+          <w:szCs w:val="24"/>
+        </w:rPr>
+      </w:pPr>
+    </w:p>
+    <w:p>
+      <w:pPr>
+        <w:rPr>
+          <w:color w:val="000000" w:themeColor="text1"/>
+          <w:sz w:val="24"/>
+          <w:szCs w:val="24"/>
+        </w:rPr>
+      </w:pPr>
+    </w:p>
+    <w:p>
+      <w:pPr>
+        <w:jc w:val="both"/>
+        <w:rPr>
+          <w:color w:val="000000" w:themeColor="text1"/>
+          <w:sz w:val="24"/>
+          <w:szCs w:val="24"/>
+        </w:rPr>
+      </w:pPr>
+      <w:r>
+        <w:rPr>
+          <w:color w:val="000000" w:themeColor="text1"/>
+          <w:sz w:val="24"/>
+          <w:szCs w:val="24"/>
+        </w:rPr>
+        <w:t xml:space="preserve">Lorsqu’on quitte un groupe sans cliquer dessus, cela remet les lettres correspondantes en majuscules et on réinitialise le tableau de survol. Lorsqu’on clique sur un groupe cela le remplace par un “ ” dans le tableau ce qui le remplace par le fond bleu. Ensuite la méthode </w:t>
+      </w:r>
       <w:r>
         <w:rPr>
           <w:color w:val="7030A0"/>
           <w:sz w:val="28"/>
           <w:szCs w:val="28"/>
         </w:rPr>
-        <w:t xml:space="preserve"> </w:t>
-      </w:r>
-      <w:r>
-        <w:rPr>
-          <w:color w:val="000000" w:themeColor="text1"/>
-          <w:sz w:val="24"/>
-          <w:szCs w:val="24"/>
-        </w:rPr>
-        <w:t xml:space="preserve">et </w:t>
-      </w:r>
-      <w:proofErr w:type="spellStart"/>
+        <w:t xml:space="preserve">ChuteBoule </w:t>
+      </w:r>
+      <w:r>
+        <w:rPr>
+          <w:color w:val="000000" w:themeColor="text1"/>
+          <w:sz w:val="24"/>
+          <w:szCs w:val="24"/>
+        </w:rPr>
+        <w:t xml:space="preserve">vérifie si des boules ont en dessous d’eux “ ” et si c’est le cas il les intervertis dans le tableau ce qui donnent l’effet de chute des boules. Pour le décalage à gauche lorsqu’une colonne est vide, nous avons repris le même principe avec les méthodes </w:t>
+      </w:r>
       <w:r>
         <w:rPr>
           <w:color w:val="7030A0"/>
           <w:sz w:val="28"/>
           <w:szCs w:val="28"/>
         </w:rPr>
-        <w:t>RecupY</w:t>
-      </w:r>
-      <w:proofErr w:type="spellEnd"/>
+        <w:t xml:space="preserve">VerifColonnes </w:t>
+      </w:r>
+      <w:r>
+        <w:rPr>
+          <w:color w:val="000000" w:themeColor="text1"/>
+          <w:sz w:val="24"/>
+          <w:szCs w:val="24"/>
+        </w:rPr>
+        <w:t xml:space="preserve">et </w:t>
+      </w:r>
       <w:r>
         <w:rPr>
           <w:color w:val="7030A0"/>
           <w:sz w:val="28"/>
           <w:szCs w:val="28"/>
         </w:rPr>
-        <w:t xml:space="preserve"> </w:t>
-      </w:r>
-      <w:r>
-        <w:rPr>
-          <w:color w:val="000000" w:themeColor="text1"/>
-          <w:sz w:val="24"/>
-          <w:szCs w:val="24"/>
-        </w:rPr>
-        <w:t xml:space="preserve">qui renvoie les coordonnées à l’instant t. Cette méthode vérifie dans les cases adjacentes il y a dans le tableau une boule de même couleur. IL y a 4 </w:t>
-      </w:r>
-      <w:proofErr w:type="gramStart"/>
-      <w:r>
-        <w:rPr>
-          <w:color w:val="000000" w:themeColor="text1"/>
-          <w:sz w:val="24"/>
-          <w:szCs w:val="24"/>
-        </w:rPr>
-        <w:t>if</w:t>
-      </w:r>
-      <w:proofErr w:type="gramEnd"/>
-      <w:r>
-        <w:rPr>
-          <w:color w:val="000000" w:themeColor="text1"/>
-          <w:sz w:val="24"/>
-          <w:szCs w:val="24"/>
-        </w:rPr>
-        <w:t xml:space="preserve"> </w:t>
-      </w:r>
-      <w:r>
-        <w:rPr>
-          <w:color w:val="000000" w:themeColor="text1"/>
-          <w:sz w:val="24"/>
-          <w:szCs w:val="24"/>
-        </w:rPr>
-        <w:t xml:space="preserve">qui correspond à la vérification de la gauche, la droite, du haut et du bas de manières récursives. Lorsqu’il y a une boule de même couleur cela change sa </w:t>
-      </w:r>
-      <w:r>
-        <w:rPr>
-          <w:color w:val="000000" w:themeColor="text1"/>
-          <w:sz w:val="24"/>
-          <w:szCs w:val="24"/>
-        </w:rPr>
-        <w:t>valeur</w:t>
-      </w:r>
-      <w:r>
-        <w:rPr>
-          <w:color w:val="000000" w:themeColor="text1"/>
-          <w:sz w:val="24"/>
-          <w:szCs w:val="24"/>
-        </w:rPr>
-        <w:t xml:space="preserve"> 1 dans </w:t>
-      </w:r>
-      <w:r>
-        <w:rPr>
-          <w:color w:val="000000" w:themeColor="text1"/>
-          <w:sz w:val="24"/>
-          <w:szCs w:val="24"/>
-        </w:rPr>
-        <w:t>un tableau prévu</w:t>
-      </w:r>
-      <w:r>
-        <w:rPr>
-          <w:color w:val="000000" w:themeColor="text1"/>
-          <w:sz w:val="24"/>
-          <w:szCs w:val="24"/>
-        </w:rPr>
-        <w:t xml:space="preserve"> exclusivement pour le survol et le calcul des points (initialisés à 0).</w:t>
-      </w:r>
-      <w:r>
-        <w:rPr>
-          <w:color w:val="000000" w:themeColor="text1"/>
-          <w:sz w:val="24"/>
-          <w:szCs w:val="24"/>
-        </w:rPr>
-        <w:t xml:space="preserve"> Et change sa lettre dans le tableau en le passant en minuscule ce qui </w:t>
-      </w:r>
-      <w:r>
-        <w:rPr>
-          <w:color w:val="000000" w:themeColor="text1"/>
-          <w:sz w:val="24"/>
-          <w:szCs w:val="24"/>
-        </w:rPr>
-        <w:t>change son</w:t>
-      </w:r>
-      <w:r>
-        <w:rPr>
-          <w:color w:val="000000" w:themeColor="text1"/>
-          <w:sz w:val="24"/>
-          <w:szCs w:val="24"/>
-        </w:rPr>
-        <w:t xml:space="preserve"> image par celle en avec le fond jaune</w:t>
-      </w:r>
-    </w:p>
-    <w:p>
-      <w:pPr>
-        <w:rPr>
-          <w:color w:val="000000" w:themeColor="text1"/>
-          <w:sz w:val="24"/>
-          <w:szCs w:val="24"/>
-        </w:rPr>
-      </w:pPr>
-    </w:p>
-    <w:p>
-      <w:pPr>
-        <w:rPr>
-          <w:color w:val="000000" w:themeColor="text1"/>
-          <w:sz w:val="24"/>
-          <w:szCs w:val="24"/>
-        </w:rPr>
-      </w:pPr>
-    </w:p>
-    <w:p>
-      <w:pPr>
-        <w:jc w:val="both"/>
-        <w:rPr>
-          <w:color w:val="000000" w:themeColor="text1"/>
-          <w:sz w:val="24"/>
-          <w:szCs w:val="24"/>
-        </w:rPr>
-      </w:pPr>
-      <w:r>
-        <w:rPr>
-          <w:color w:val="000000" w:themeColor="text1"/>
-          <w:sz w:val="24"/>
-          <w:szCs w:val="24"/>
-        </w:rPr>
-        <w:t xml:space="preserve">Lorsqu’on quitte un groupe sans cliquer dessus, cela remet les lettres correspondantes en majuscules et on réinitialise le tableau de survol. Lorsqu’on clique sur un groupe cela le remplace par un “ ” dans le tableau ce qui le remplace par le fond bleu. Ensuite la méthode </w:t>
-      </w:r>
-      <w:proofErr w:type="spellStart"/>
+        <w:t>BougeGauche</w:t>
+      </w:r>
+      <w:r>
+        <w:rPr>
+          <w:color w:val="000000" w:themeColor="text1"/>
+          <w:sz w:val="24"/>
+          <w:szCs w:val="24"/>
+        </w:rPr>
+        <w:t xml:space="preserve">. </w:t>
+      </w:r>
       <w:r>
         <w:rPr>
           <w:color w:val="7030A0"/>
           <w:sz w:val="28"/>
           <w:szCs w:val="28"/>
         </w:rPr>
-        <w:t>ChuteBoule</w:t>
-      </w:r>
-      <w:proofErr w:type="spellEnd"/>
+        <w:t xml:space="preserve">VerifColonnes </w:t>
+      </w:r>
+      <w:r>
+        <w:rPr>
+          <w:color w:val="000000" w:themeColor="text1"/>
+          <w:sz w:val="24"/>
+          <w:szCs w:val="24"/>
+        </w:rPr>
+        <w:t xml:space="preserve">vérifie la colonne que </w:t>
+      </w:r>
       <w:r>
         <w:rPr>
           <w:color w:val="7030A0"/>
           <w:sz w:val="28"/>
           <w:szCs w:val="28"/>
         </w:rPr>
+        <w:t xml:space="preserve">BoucheGauche </w:t>
+      </w:r>
+      <w:r>
+        <w:rPr>
+          <w:color w:val="000000" w:themeColor="text1"/>
+          <w:sz w:val="24"/>
+          <w:szCs w:val="24"/>
+        </w:rPr>
+        <w:t xml:space="preserve">lui envoie est vide et elle envoie si c’est le cas. Quand c’est le cas les boules prennent la place des cases tant qu’il y a colonnes vides à leur gauche. La </w:t>
+      </w:r>
+      <w:r>
+        <w:rPr>
+          <w:color w:val="000000" w:themeColor="text1"/>
+          <w:sz w:val="24"/>
+          <w:szCs w:val="24"/>
+        </w:rPr>
+        <w:t>méthode</w:t>
+      </w:r>
+      <w:r>
+        <w:rPr>
+          <w:color w:val="000000" w:themeColor="text1"/>
+          <w:sz w:val="24"/>
+          <w:szCs w:val="24"/>
+        </w:rPr>
         <w:t xml:space="preserve"> </w:t>
       </w:r>
-      <w:r>
-        <w:rPr>
-          <w:color w:val="000000" w:themeColor="text1"/>
-          <w:sz w:val="24"/>
-          <w:szCs w:val="24"/>
-        </w:rPr>
-        <w:t xml:space="preserve">vérifie si des boules ont en dessous d’eux “ ” et si c’est le cas il les intervertis dans le tableau ce qui donnent l’effet de chute des boules. Pour le décalage à gauche lorsqu’une colonne est vide, nous avons repris le même principe avec les méthodes </w:t>
-      </w:r>
-      <w:proofErr w:type="spellStart"/>
       <w:r>
         <w:rPr>
           <w:color w:val="7030A0"/>
           <w:sz w:val="28"/>
           <w:szCs w:val="28"/>
         </w:rPr>
-        <w:t>VerifColonnes</w:t>
-      </w:r>
-      <w:proofErr w:type="spellEnd"/>
+        <w:t xml:space="preserve">TailleGroupe </w:t>
+      </w:r>
+      <w:r>
+        <w:rPr>
+          <w:color w:val="000000" w:themeColor="text1"/>
+          <w:sz w:val="24"/>
+          <w:szCs w:val="24"/>
+        </w:rPr>
+        <w:t xml:space="preserve">come son nom l’indique </w:t>
+      </w:r>
+      <w:r>
+        <w:rPr>
+          <w:color w:val="000000" w:themeColor="text1"/>
+          <w:sz w:val="24"/>
+          <w:szCs w:val="24"/>
+        </w:rPr>
+        <w:t>compte</w:t>
+      </w:r>
+      <w:r>
+        <w:rPr>
+          <w:color w:val="000000" w:themeColor="text1"/>
+          <w:sz w:val="24"/>
+          <w:szCs w:val="24"/>
+        </w:rPr>
+        <w:t xml:space="preserve"> le nombre de boules dans le groupe en comptant le nombre de 1 dans le tableau de survol. C’est ensuite la méthode Score qui fait le calcul du score en prenant le nombre de boules</w:t>
+      </w:r>
+      <w:r>
+        <w:rPr>
+          <w:color w:val="000000" w:themeColor="text1"/>
+          <w:sz w:val="24"/>
+          <w:szCs w:val="24"/>
+        </w:rPr>
+        <w:t xml:space="preserve"> en compte. On réinitialise le nombre de boules lorsqu’on réinitialise le tableau de survol. Le score est ajouté à l’instant t à un JLabel lui-même dans JPanel situé en bas de la fenêtre. À chaque fois que l’on clique la méthode </w:t>
+      </w:r>
       <w:r>
         <w:rPr>
           <w:color w:val="7030A0"/>
           <w:sz w:val="28"/>
           <w:szCs w:val="28"/>
         </w:rPr>
+        <w:t>VerifFin</w:t>
+      </w:r>
+      <w:r>
+        <w:rPr>
+          <w:color w:val="7030A0"/>
+          <w:sz w:val="24"/>
+          <w:szCs w:val="24"/>
+        </w:rPr>
         <w:t xml:space="preserve"> </w:t>
       </w:r>
       <w:r>
@@ -2628,230 +2560,14 @@
           <w:sz w:val="24"/>
           <w:szCs w:val="24"/>
         </w:rPr>
-        <w:t xml:space="preserve">et </w:t>
-      </w:r>
-      <w:proofErr w:type="spellStart"/>
+        <w:t xml:space="preserve">inspiré de la méthode d’identifcation des groupes vérifie s’il n’est plus possible de faire de groupes et si c’est le cas la méthode </w:t>
+      </w:r>
       <w:r>
         <w:rPr>
           <w:color w:val="7030A0"/>
           <w:sz w:val="28"/>
           <w:szCs w:val="28"/>
         </w:rPr>
-        <w:t>BougeGauche</w:t>
-      </w:r>
-      <w:proofErr w:type="spellEnd"/>
-      <w:r>
-        <w:rPr>
-          <w:color w:val="000000" w:themeColor="text1"/>
-          <w:sz w:val="24"/>
-          <w:szCs w:val="24"/>
-        </w:rPr>
-        <w:t xml:space="preserve">. </w:t>
-      </w:r>
-      <w:proofErr w:type="spellStart"/>
-      <w:r>
-        <w:rPr>
-          <w:color w:val="7030A0"/>
-          <w:sz w:val="28"/>
-          <w:szCs w:val="28"/>
-        </w:rPr>
-        <w:t>VerifColonnes</w:t>
-      </w:r>
-      <w:proofErr w:type="spellEnd"/>
-      <w:r>
-        <w:rPr>
-          <w:color w:val="7030A0"/>
-          <w:sz w:val="28"/>
-          <w:szCs w:val="28"/>
-        </w:rPr>
-        <w:t xml:space="preserve"> </w:t>
-      </w:r>
-      <w:r>
-        <w:rPr>
-          <w:color w:val="000000" w:themeColor="text1"/>
-          <w:sz w:val="24"/>
-          <w:szCs w:val="24"/>
-        </w:rPr>
-        <w:t xml:space="preserve">vérifie la colonne que </w:t>
-      </w:r>
-      <w:proofErr w:type="spellStart"/>
-      <w:r>
-        <w:rPr>
-          <w:color w:val="7030A0"/>
-          <w:sz w:val="28"/>
-          <w:szCs w:val="28"/>
-        </w:rPr>
-        <w:t>BoucheGauche</w:t>
-      </w:r>
-      <w:proofErr w:type="spellEnd"/>
-      <w:r>
-        <w:rPr>
-          <w:color w:val="7030A0"/>
-          <w:sz w:val="28"/>
-          <w:szCs w:val="28"/>
-        </w:rPr>
-        <w:t xml:space="preserve"> </w:t>
-      </w:r>
-      <w:r>
-        <w:rPr>
-          <w:color w:val="000000" w:themeColor="text1"/>
-          <w:sz w:val="24"/>
-          <w:szCs w:val="24"/>
-        </w:rPr>
-        <w:t xml:space="preserve">lui envoie est vide et elle envoie si c’est le cas. Quand c’est le cas les boules prennent la place des cases tant qu’il y a colonnes vides à leur gauche. La </w:t>
-      </w:r>
-      <w:r>
-        <w:rPr>
-          <w:color w:val="000000" w:themeColor="text1"/>
-          <w:sz w:val="24"/>
-          <w:szCs w:val="24"/>
-        </w:rPr>
-        <w:t>méthode</w:t>
-      </w:r>
-      <w:r>
-        <w:rPr>
-          <w:color w:val="000000" w:themeColor="text1"/>
-          <w:sz w:val="24"/>
-          <w:szCs w:val="24"/>
-        </w:rPr>
-        <w:t xml:space="preserve"> </w:t>
-      </w:r>
-      <w:proofErr w:type="spellStart"/>
-      <w:r>
-        <w:rPr>
-          <w:color w:val="7030A0"/>
-          <w:sz w:val="28"/>
-          <w:szCs w:val="28"/>
-        </w:rPr>
-        <w:t>TailleGroupe</w:t>
-      </w:r>
-      <w:proofErr w:type="spellEnd"/>
-      <w:r>
-        <w:rPr>
-          <w:color w:val="7030A0"/>
-          <w:sz w:val="28"/>
-          <w:szCs w:val="28"/>
-        </w:rPr>
-        <w:t xml:space="preserve"> </w:t>
-      </w:r>
-      <w:r>
-        <w:rPr>
-          <w:color w:val="000000" w:themeColor="text1"/>
-          <w:sz w:val="24"/>
-          <w:szCs w:val="24"/>
-        </w:rPr>
-        <w:t xml:space="preserve">come son nom l’indique </w:t>
-      </w:r>
-      <w:r>
-        <w:rPr>
-          <w:color w:val="000000" w:themeColor="text1"/>
-          <w:sz w:val="24"/>
-          <w:szCs w:val="24"/>
-        </w:rPr>
-        <w:t>compte</w:t>
-      </w:r>
-      <w:r>
-        <w:rPr>
-          <w:color w:val="000000" w:themeColor="text1"/>
-          <w:sz w:val="24"/>
-          <w:szCs w:val="24"/>
-        </w:rPr>
-        <w:t xml:space="preserve"> le nombre de boules dans le groupe en comptant le nombre de 1 dans le tableau de survol. C’est ensuite la méthode Score qui fait le calcul du score en prenant le nombre de boules</w:t>
-      </w:r>
-      <w:r>
-        <w:rPr>
-          <w:color w:val="000000" w:themeColor="text1"/>
-          <w:sz w:val="24"/>
-          <w:szCs w:val="24"/>
-        </w:rPr>
-        <w:t xml:space="preserve"> en compte. On réinitialise le nombre de boules lorsqu’on réinitialise le tableau de survol. Le score est ajouté à l’instant t à un </w:t>
-      </w:r>
-      <w:proofErr w:type="spellStart"/>
-      <w:r>
-        <w:rPr>
-          <w:color w:val="000000" w:themeColor="text1"/>
-          <w:sz w:val="24"/>
-          <w:szCs w:val="24"/>
-        </w:rPr>
-        <w:t>JLabel</w:t>
-      </w:r>
-      <w:proofErr w:type="spellEnd"/>
-      <w:r>
-        <w:rPr>
-          <w:color w:val="000000" w:themeColor="text1"/>
-          <w:sz w:val="24"/>
-          <w:szCs w:val="24"/>
-        </w:rPr>
-        <w:t xml:space="preserve"> lui-même dans </w:t>
-      </w:r>
-      <w:proofErr w:type="spellStart"/>
-      <w:r>
-        <w:rPr>
-          <w:color w:val="000000" w:themeColor="text1"/>
-          <w:sz w:val="24"/>
-          <w:szCs w:val="24"/>
-        </w:rPr>
-        <w:t>JPanel</w:t>
-      </w:r>
-      <w:proofErr w:type="spellEnd"/>
-      <w:r>
-        <w:rPr>
-          <w:color w:val="000000" w:themeColor="text1"/>
-          <w:sz w:val="24"/>
-          <w:szCs w:val="24"/>
-        </w:rPr>
-        <w:t xml:space="preserve"> situé en bas de la fenêtre. À chaque fois que l’on clique la méthode </w:t>
-      </w:r>
-      <w:proofErr w:type="spellStart"/>
-      <w:r>
-        <w:rPr>
-          <w:color w:val="7030A0"/>
-          <w:sz w:val="28"/>
-          <w:szCs w:val="28"/>
-        </w:rPr>
-        <w:t>VerifFin</w:t>
-      </w:r>
-      <w:proofErr w:type="spellEnd"/>
-      <w:r>
-        <w:rPr>
-          <w:color w:val="7030A0"/>
-          <w:sz w:val="24"/>
-          <w:szCs w:val="24"/>
-        </w:rPr>
-        <w:t xml:space="preserve"> </w:t>
-      </w:r>
-      <w:r>
-        <w:rPr>
-          <w:color w:val="000000" w:themeColor="text1"/>
-          <w:sz w:val="24"/>
-          <w:szCs w:val="24"/>
-        </w:rPr>
-        <w:t>inspiré de la méthode d’</w:t>
-      </w:r>
-      <w:proofErr w:type="spellStart"/>
-      <w:r>
-        <w:rPr>
-          <w:color w:val="000000" w:themeColor="text1"/>
-          <w:sz w:val="24"/>
-          <w:szCs w:val="24"/>
-        </w:rPr>
-        <w:t>identifcation</w:t>
-      </w:r>
-      <w:proofErr w:type="spellEnd"/>
-      <w:r>
-        <w:rPr>
-          <w:color w:val="000000" w:themeColor="text1"/>
-          <w:sz w:val="24"/>
-          <w:szCs w:val="24"/>
-        </w:rPr>
-        <w:t xml:space="preserve"> des groupes vérifie s’il n’est plus possible de faire de groupes et si c’est le cas la méthode </w:t>
-      </w:r>
-      <w:r>
-        <w:rPr>
-          <w:color w:val="7030A0"/>
-          <w:sz w:val="28"/>
-          <w:szCs w:val="28"/>
-        </w:rPr>
         <w:t>Fin</w:t>
       </w:r>
       <w:r>
@@ -2892,25 +2608,7 @@
           <w:sz w:val="24"/>
           <w:szCs w:val="24"/>
         </w:rPr>
-        <w:t xml:space="preserve">qui </w:t>
-      </w:r>
-      <w:proofErr w:type="spellStart"/>
-      <w:r>
-        <w:rPr>
-          <w:color w:val="000000" w:themeColor="text1"/>
-          <w:sz w:val="24"/>
-          <w:szCs w:val="24"/>
-        </w:rPr>
-        <w:t>affche</w:t>
-      </w:r>
-      <w:proofErr w:type="spellEnd"/>
-      <w:r>
-        <w:rPr>
-          <w:color w:val="000000" w:themeColor="text1"/>
-          <w:sz w:val="24"/>
-          <w:szCs w:val="24"/>
-        </w:rPr>
-        <w:t xml:space="preserve"> la fenêtre de fin de jeu.</w:t>
+        <w:t>qui affche la fenêtre de fin de jeu.</w:t>
       </w:r>
     </w:p>
     <w:p>
@@ -2932,6 +2630,7 @@
       </w:pPr>
       <w:bookmarkStart w:id="5" w:name="_Toc68376683"/>
       <w:r>
+        <w:lastRenderedPageBreak/>
         <w:t>Structures du programme</w:t>
       </w:r>
       <w:bookmarkEnd w:id="5"/>
@@ -2978,9 +2677,57 @@
       </w:pPr>
       <w:bookmarkStart w:id="6" w:name="_Toc68376684"/>
       <w:r>
+        <w:lastRenderedPageBreak/>
         <w:t>Conclusion</w:t>
       </w:r>
       <w:bookmarkEnd w:id="6"/>
+    </w:p>
+    <w:p/>
+    <w:p>
+      <w:pPr>
+        <w:jc w:val="both"/>
+        <w:rPr>
+          <w:sz w:val="28"/>
+          <w:szCs w:val="28"/>
+        </w:rPr>
+      </w:pPr>
+      <w:r>
+        <w:rPr>
+          <w:b/>
+          <w:bCs/>
+          <w:sz w:val="28"/>
+          <w:szCs w:val="28"/>
+        </w:rPr>
+        <w:t>Kévin</w:t>
+      </w:r>
+      <w:r>
+        <w:rPr>
+          <w:sz w:val="28"/>
+          <w:szCs w:val="28"/>
+        </w:rPr>
+        <w:t xml:space="preserve"> : </w:t>
+      </w:r>
+      <w:r>
+        <w:rPr>
+          <w:sz w:val="28"/>
+          <w:szCs w:val="28"/>
+        </w:rPr>
+        <w:t>Ce projet m’a permis de mettre à l’épreuve mes compétences en Java acquises durant les TP mais aussi le travail en roupe. Ce</w:t>
+      </w:r>
+      <w:r>
+        <w:rPr>
+          <w:sz w:val="28"/>
+          <w:szCs w:val="28"/>
+        </w:rPr>
+        <w:t xml:space="preserve"> projet touchait un peu tous les concepts mais le projet m’a fait les approfondir comme les évènements à la souris. Nous n’avons eu quelques problèmes sur la détection du groupe de blocs ce qui nous a bloqué une semaine mais après cela nous n’avons eu aucune grosse difficulté. Ce projet m’a surtout permis de voir mes progrès par rapport au projet de C qui m’a posé de grosses difficultés sur ma manière d’aborder les grosses notions des langages de programmation et le changement de méthode d’apprentissage que j’ai réalisé</w:t>
+      </w:r>
+      <w:r>
+        <w:rPr>
+          <w:sz w:val="28"/>
+          <w:szCs w:val="28"/>
+        </w:rPr>
+        <w:t>.</w:t>
+      </w:r>
     </w:p>
     <w:sectPr>
       <w:footerReference w:type="default" r:id="rId17"/>

--- a/rapport.docx
+++ b/rapport.docx
@@ -712,7 +712,7 @@
                 <w:sz w:val="36"/>
                 <w:szCs w:val="36"/>
               </w:rPr>
-              <w:t>6</w:t>
+              <w:t>7</w:t>
             </w:r>
             <w:r>
               <w:rPr>
@@ -2560,7 +2560,23 @@
           <w:sz w:val="24"/>
           <w:szCs w:val="24"/>
         </w:rPr>
-        <w:t xml:space="preserve">inspiré de la méthode d’identifcation des groupes vérifie s’il n’est plus possible de faire de groupes et si c’est le cas la méthode </w:t>
+        <w:t>inspiré de la méthode d’</w:t>
+      </w:r>
+      <w:r>
+        <w:rPr>
+          <w:color w:val="000000" w:themeColor="text1"/>
+          <w:sz w:val="24"/>
+          <w:szCs w:val="24"/>
+        </w:rPr>
+        <w:t>identification</w:t>
+      </w:r>
+      <w:r>
+        <w:rPr>
+          <w:color w:val="000000" w:themeColor="text1"/>
+          <w:sz w:val="24"/>
+          <w:szCs w:val="24"/>
+        </w:rPr>
+        <w:t xml:space="preserve"> des groupes vérifie s’il n’est plus possible de faire de groupes et si c’est le cas la méthode </w:t>
       </w:r>
       <w:r>
         <w:rPr>
@@ -2608,7 +2624,23 @@
           <w:sz w:val="24"/>
           <w:szCs w:val="24"/>
         </w:rPr>
-        <w:t>qui affche la fenêtre de fin de jeu.</w:t>
+        <w:t xml:space="preserve">qui </w:t>
+      </w:r>
+      <w:r>
+        <w:rPr>
+          <w:color w:val="000000" w:themeColor="text1"/>
+          <w:sz w:val="24"/>
+          <w:szCs w:val="24"/>
+        </w:rPr>
+        <w:t>affiche</w:t>
+      </w:r>
+      <w:r>
+        <w:rPr>
+          <w:color w:val="000000" w:themeColor="text1"/>
+          <w:sz w:val="24"/>
+          <w:szCs w:val="24"/>
+        </w:rPr>
+        <w:t xml:space="preserve"> la fenêtre de fin de jeu.</w:t>
       </w:r>
     </w:p>
     <w:p>
@@ -2636,36 +2668,382 @@
       <w:bookmarkEnd w:id="5"/>
     </w:p>
     <w:p/>
-    <w:p/>
-    <w:p>
-      <w:pPr>
-        <w:pStyle w:val="Titre1"/>
-      </w:pPr>
-    </w:p>
-    <w:p/>
-    <w:p/>
-    <w:p/>
-    <w:p/>
-    <w:p/>
-    <w:p/>
-    <w:p/>
-    <w:p/>
-    <w:p/>
-    <w:p/>
-    <w:p/>
-    <w:p/>
-    <w:p/>
-    <w:p/>
-    <w:p/>
-    <w:p/>
-    <w:p/>
-    <w:p/>
-    <w:p/>
-    <w:p/>
-    <w:p/>
-    <w:p/>
-    <w:p/>
-    <w:p/>
+    <w:p>
+      <w:pPr>
+        <w:jc w:val="both"/>
+        <w:rPr>
+          <w:sz w:val="24"/>
+          <w:szCs w:val="24"/>
+        </w:rPr>
+      </w:pPr>
+      <w:r>
+        <w:rPr>
+          <w:sz w:val="24"/>
+          <w:szCs w:val="24"/>
+        </w:rPr>
+        <w:t xml:space="preserve">Le programme est réparti en 10 classes, qui ont chacun des utilités différentes pour que le jeu puisse fonctionner. Le jeu est disposé en 3 fenêtres : une pour le menu , une pour le jeu et une dernière pour le menu de fin </w:t>
+      </w:r>
+    </w:p>
+    <w:p>
+      <w:pPr>
+        <w:jc w:val="both"/>
+        <w:rPr>
+          <w:sz w:val="24"/>
+          <w:szCs w:val="24"/>
+        </w:rPr>
+      </w:pPr>
+      <w:r>
+        <w:rPr>
+          <w:sz w:val="24"/>
+          <w:szCs w:val="24"/>
+        </w:rPr>
+        <w:t>Le Main sert à lancer la classe Menu.</w:t>
+      </w:r>
+    </w:p>
+    <w:p>
+      <w:pPr>
+        <w:jc w:val="both"/>
+        <w:rPr>
+          <w:sz w:val="24"/>
+          <w:szCs w:val="24"/>
+        </w:rPr>
+      </w:pPr>
+      <w:r>
+        <w:rPr>
+          <w:sz w:val="24"/>
+          <w:szCs w:val="24"/>
+        </w:rPr>
+        <w:t xml:space="preserve">Le menu est donc </w:t>
+      </w:r>
+      <w:r>
+        <w:rPr>
+          <w:sz w:val="24"/>
+          <w:szCs w:val="24"/>
+        </w:rPr>
+        <w:t>composé</w:t>
+      </w:r>
+      <w:r>
+        <w:rPr>
+          <w:sz w:val="24"/>
+          <w:szCs w:val="24"/>
+        </w:rPr>
+        <w:t xml:space="preserve"> d’une image qui est ajouter grâce à la méthode ajout_image() </w:t>
+      </w:r>
+      <w:r>
+        <w:rPr>
+          <w:sz w:val="24"/>
+          <w:szCs w:val="24"/>
+        </w:rPr>
+        <w:t>qui affiche l’image de fond, grâce à la classe ActionMenu on peut donc gérer les zones pour lancer les différents mode</w:t>
+      </w:r>
+      <w:r>
+        <w:rPr>
+          <w:sz w:val="24"/>
+          <w:szCs w:val="24"/>
+        </w:rPr>
+        <w:t>s</w:t>
+      </w:r>
+      <w:r>
+        <w:rPr>
+          <w:sz w:val="24"/>
+          <w:szCs w:val="24"/>
+        </w:rPr>
+        <w:t xml:space="preserve"> de jeu. </w:t>
+      </w:r>
+    </w:p>
+    <w:p>
+      <w:pPr>
+        <w:jc w:val="both"/>
+        <w:rPr>
+          <w:sz w:val="24"/>
+          <w:szCs w:val="24"/>
+        </w:rPr>
+      </w:pPr>
+      <w:r>
+        <w:rPr>
+          <w:sz w:val="24"/>
+          <w:szCs w:val="24"/>
+        </w:rPr>
+        <w:t>Le jeu se lance grâce à la méthode Grille qui gère la récupération de tableau en fonction du mode de jeu choisi, soit par un fichier préalablement rempli soit aléatoirement, ensuite il dessine la grille à l’aide de la méthode ImageJeu() qui appe</w:t>
+      </w:r>
+      <w:r>
+        <w:rPr>
+          <w:sz w:val="24"/>
+          <w:szCs w:val="24"/>
+        </w:rPr>
+        <w:t>l</w:t>
+      </w:r>
+      <w:r>
+        <w:rPr>
+          <w:sz w:val="24"/>
+          <w:szCs w:val="24"/>
+        </w:rPr>
+        <w:t>l</w:t>
+      </w:r>
+      <w:r>
+        <w:rPr>
+          <w:sz w:val="24"/>
+          <w:szCs w:val="24"/>
+        </w:rPr>
+        <w:t>e</w:t>
+      </w:r>
+      <w:r>
+        <w:rPr>
+          <w:sz w:val="24"/>
+          <w:szCs w:val="24"/>
+        </w:rPr>
+        <w:t xml:space="preserve"> elle-même la classe Remplir_Tab qui se charge de dessiner les images o</w:t>
+      </w:r>
+      <w:r>
+        <w:rPr>
+          <w:sz w:val="24"/>
+          <w:szCs w:val="24"/>
+        </w:rPr>
+        <w:t>ù</w:t>
+      </w:r>
+      <w:r>
+        <w:rPr>
+          <w:sz w:val="24"/>
+          <w:szCs w:val="24"/>
+        </w:rPr>
+        <w:t xml:space="preserve"> le fond si le joueur </w:t>
+      </w:r>
+      <w:r>
+        <w:rPr>
+          <w:sz w:val="24"/>
+          <w:szCs w:val="24"/>
+        </w:rPr>
+        <w:t>a</w:t>
+      </w:r>
+      <w:r>
+        <w:rPr>
+          <w:sz w:val="24"/>
+          <w:szCs w:val="24"/>
+        </w:rPr>
+        <w:t xml:space="preserve"> cliqu</w:t>
+      </w:r>
+      <w:r>
+        <w:rPr>
+          <w:sz w:val="24"/>
+          <w:szCs w:val="24"/>
+        </w:rPr>
+        <w:t>é</w:t>
+      </w:r>
+      <w:r>
+        <w:rPr>
+          <w:sz w:val="24"/>
+          <w:szCs w:val="24"/>
+        </w:rPr>
+        <w:t xml:space="preserve"> sur un pion. Une fois que le joueur </w:t>
+      </w:r>
+      <w:r>
+        <w:rPr>
+          <w:sz w:val="24"/>
+          <w:szCs w:val="24"/>
+        </w:rPr>
+        <w:t>a</w:t>
+      </w:r>
+      <w:r>
+        <w:rPr>
+          <w:sz w:val="24"/>
+          <w:szCs w:val="24"/>
+        </w:rPr>
+        <w:t xml:space="preserve"> cliqu</w:t>
+      </w:r>
+      <w:r>
+        <w:rPr>
+          <w:sz w:val="24"/>
+          <w:szCs w:val="24"/>
+        </w:rPr>
+        <w:t>é</w:t>
+      </w:r>
+      <w:r>
+        <w:rPr>
+          <w:sz w:val="24"/>
+          <w:szCs w:val="24"/>
+        </w:rPr>
+        <w:t xml:space="preserve"> les pions chute</w:t>
+      </w:r>
+      <w:r>
+        <w:rPr>
+          <w:sz w:val="24"/>
+          <w:szCs w:val="24"/>
+        </w:rPr>
+        <w:t>nt</w:t>
+      </w:r>
+      <w:r>
+        <w:rPr>
+          <w:sz w:val="24"/>
+          <w:szCs w:val="24"/>
+        </w:rPr>
+        <w:t xml:space="preserve"> à l’aide de la méthode ChuteBoule() ou bien , avec la méthode BougeGauche(),  le décalage à gauche si besoin</w:t>
+      </w:r>
+      <w:r>
+        <w:rPr>
+          <w:sz w:val="24"/>
+          <w:szCs w:val="24"/>
+        </w:rPr>
+        <w:t xml:space="preserve">. </w:t>
+      </w:r>
+    </w:p>
+    <w:p>
+      <w:pPr>
+        <w:jc w:val="both"/>
+        <w:rPr>
+          <w:sz w:val="24"/>
+          <w:szCs w:val="24"/>
+        </w:rPr>
+      </w:pPr>
+      <w:r>
+        <w:rPr>
+          <w:sz w:val="24"/>
+          <w:szCs w:val="24"/>
+        </w:rPr>
+        <w:t xml:space="preserve">Si la grille est vide ou qu’il reste des blocs isolés la class Fin est donc appelé pour fermer la page de jeu et ouvrir la page de fin, </w:t>
+      </w:r>
+      <w:r>
+        <w:rPr>
+          <w:sz w:val="24"/>
+          <w:szCs w:val="24"/>
+        </w:rPr>
+        <w:t>c</w:t>
+      </w:r>
+      <w:r>
+        <w:rPr>
+          <w:sz w:val="24"/>
+          <w:szCs w:val="24"/>
+        </w:rPr>
+        <w:t>e qui propose au joueur deux possibilités : rejouer ou quitter en lui affichant le score qu’il a atteint</w:t>
+      </w:r>
+      <w:r>
+        <w:rPr>
+          <w:sz w:val="24"/>
+          <w:szCs w:val="24"/>
+        </w:rPr>
+        <w:t>. La détection de clic est réalisée à l’aide de la classe ActionFin.</w:t>
+      </w:r>
+    </w:p>
+    <w:p>
+      <w:pPr>
+        <w:rPr>
+          <w:sz w:val="24"/>
+          <w:szCs w:val="24"/>
+        </w:rPr>
+      </w:pPr>
+    </w:p>
+    <w:p>
+      <w:pPr>
+        <w:rPr>
+          <w:sz w:val="24"/>
+          <w:szCs w:val="24"/>
+        </w:rPr>
+      </w:pPr>
+    </w:p>
+    <w:p>
+      <w:pPr>
+        <w:rPr>
+          <w:sz w:val="24"/>
+          <w:szCs w:val="24"/>
+        </w:rPr>
+      </w:pPr>
+    </w:p>
+    <w:p>
+      <w:pPr>
+        <w:rPr>
+          <w:sz w:val="24"/>
+          <w:szCs w:val="24"/>
+        </w:rPr>
+      </w:pPr>
+    </w:p>
+    <w:p>
+      <w:pPr>
+        <w:rPr>
+          <w:sz w:val="24"/>
+          <w:szCs w:val="24"/>
+        </w:rPr>
+      </w:pPr>
+    </w:p>
+    <w:p>
+      <w:r>
+        <w:br w:type="page"/>
+      </w:r>
+    </w:p>
+    <w:p>
+      <w:r>
+        <w:rPr>
+          <w:noProof/>
+        </w:rPr>
+        <w:lastRenderedPageBreak/>
+        <w:drawing>
+          <wp:anchor distT="0" distB="0" distL="114300" distR="114300" simplePos="0" relativeHeight="251668480" behindDoc="1" locked="0" layoutInCell="1" allowOverlap="1" wp14:anchorId="03A6A6F1" wp14:editId="5F635A8A">
+            <wp:simplePos x="0" y="0"/>
+            <wp:positionH relativeFrom="margin">
+              <wp:align>center</wp:align>
+            </wp:positionH>
+            <wp:positionV relativeFrom="paragraph">
+              <wp:posOffset>0</wp:posOffset>
+            </wp:positionV>
+            <wp:extent cx="7303135" cy="5438775"/>
+            <wp:effectExtent l="0" t="0" r="0" b="9525"/>
+            <wp:wrapThrough wrapText="bothSides">
+              <wp:wrapPolygon edited="0">
+                <wp:start x="0" y="0"/>
+                <wp:lineTo x="0" y="21562"/>
+                <wp:lineTo x="21523" y="21562"/>
+                <wp:lineTo x="21523" y="0"/>
+                <wp:lineTo x="0" y="0"/>
+              </wp:wrapPolygon>
+            </wp:wrapThrough>
+            <wp:docPr id="12" name="Image 12"/>
+            <wp:cNvGraphicFramePr>
+              <a:graphicFrameLocks xmlns:a="http://schemas.openxmlformats.org/drawingml/2006/main" noChangeAspect="1"/>
+            </wp:cNvGraphicFramePr>
+            <a:graphic xmlns:a="http://schemas.openxmlformats.org/drawingml/2006/main">
+              <a:graphicData uri="http://schemas.openxmlformats.org/drawingml/2006/picture">
+                <pic:pic xmlns:pic="http://schemas.openxmlformats.org/drawingml/2006/picture">
+                  <pic:nvPicPr>
+                    <pic:cNvPr id="1" name=""/>
+                    <pic:cNvPicPr/>
+                  </pic:nvPicPr>
+                  <pic:blipFill>
+                    <a:blip r:embed="rId17">
+                      <a:extLst>
+                        <a:ext uri="{28A0092B-C50C-407E-A947-70E740481C1C}">
+                          <a14:useLocalDpi xmlns:a14="http://schemas.microsoft.com/office/drawing/2010/main" val="0"/>
+                        </a:ext>
+                      </a:extLst>
+                    </a:blip>
+                    <a:stretch>
+                      <a:fillRect/>
+                    </a:stretch>
+                  </pic:blipFill>
+                  <pic:spPr>
+                    <a:xfrm>
+                      <a:off x="0" y="0"/>
+                      <a:ext cx="7303135" cy="5438775"/>
+                    </a:xfrm>
+                    <a:prstGeom prst="rect">
+                      <a:avLst/>
+                    </a:prstGeom>
+                  </pic:spPr>
+                </pic:pic>
+              </a:graphicData>
+            </a:graphic>
+            <wp14:sizeRelH relativeFrom="margin">
+              <wp14:pctWidth>0</wp14:pctWidth>
+            </wp14:sizeRelH>
+            <wp14:sizeRelV relativeFrom="margin">
+              <wp14:pctHeight>0</wp14:pctHeight>
+            </wp14:sizeRelV>
+          </wp:anchor>
+        </w:drawing>
+      </w:r>
+    </w:p>
+    <w:p>
+      <w:r>
+        <w:br w:type="page"/>
+      </w:r>
+    </w:p>
     <w:p/>
     <w:p>
       <w:pPr>
@@ -2677,7 +3055,6 @@
       </w:pPr>
       <w:bookmarkStart w:id="6" w:name="_Toc68376684"/>
       <w:r>
-        <w:lastRenderedPageBreak/>
         <w:t>Conclusion</w:t>
       </w:r>
       <w:bookmarkEnd w:id="6"/>
@@ -2712,25 +3089,117 @@
           <w:sz w:val="28"/>
           <w:szCs w:val="28"/>
         </w:rPr>
-        <w:t>Ce projet m’a permis de mettre à l’épreuve mes compétences en Java acquises durant les TP mais aussi le travail en roupe. Ce</w:t>
+        <w:t xml:space="preserve">Ce projet m’a permis de mettre à l’épreuve mes compétences en Java acquises durant les TP mais aussi le travail en </w:t>
       </w:r>
       <w:r>
         <w:rPr>
           <w:sz w:val="28"/>
           <w:szCs w:val="28"/>
         </w:rPr>
-        <w:t xml:space="preserve"> projet touchait un peu tous les concepts mais le projet m’a fait les approfondir comme les évènements à la souris. Nous n’avons eu quelques problèmes sur la détection du groupe de blocs ce qui nous a bloqué une semaine mais après cela nous n’avons eu aucune grosse difficulté. Ce projet m’a surtout permis de voir mes progrès par rapport au projet de C qui m’a posé de grosses difficultés sur ma manière d’aborder les grosses notions des langages de programmation et le changement de méthode d’apprentissage que j’ai réalisé</w:t>
+        <w:t>g</w:t>
       </w:r>
       <w:r>
         <w:rPr>
           <w:sz w:val="28"/>
           <w:szCs w:val="28"/>
         </w:rPr>
+        <w:t>roupe. Ce</w:t>
+      </w:r>
+      <w:r>
+        <w:rPr>
+          <w:sz w:val="28"/>
+          <w:szCs w:val="28"/>
+        </w:rPr>
+        <w:t xml:space="preserve"> projet touchait un peu tous les concepts mais le projet m’a fait les approfondir comme les évènements à la souris. Nous n’avons eu quelques problèmes sur la détection d</w:t>
+      </w:r>
+      <w:r>
+        <w:rPr>
+          <w:sz w:val="28"/>
+          <w:szCs w:val="28"/>
+        </w:rPr>
+        <w:t>e</w:t>
+      </w:r>
+      <w:r>
+        <w:rPr>
+          <w:sz w:val="28"/>
+          <w:szCs w:val="28"/>
+        </w:rPr>
+        <w:t xml:space="preserve"> groupe</w:t>
+      </w:r>
+      <w:r>
+        <w:rPr>
+          <w:sz w:val="28"/>
+          <w:szCs w:val="28"/>
+        </w:rPr>
+        <w:t xml:space="preserve"> au survol </w:t>
+      </w:r>
+      <w:r>
+        <w:rPr>
+          <w:sz w:val="28"/>
+          <w:szCs w:val="28"/>
+        </w:rPr>
+        <w:t xml:space="preserve"> ce qui nous a bloqué une semaine mais après cela nous n’avons eu aucune grosse difficulté. Ce projet m’a surtout permis de voir mes progrès par rapport au projet de C qui m’a posé de grosses difficultés sur ma manière d’aborder les grosses notions des langages de programmation et le changement de méthode d’apprentissage que j’ai réalisé</w:t>
+      </w:r>
+      <w:r>
+        <w:rPr>
+          <w:sz w:val="28"/>
+          <w:szCs w:val="28"/>
+        </w:rPr>
         <w:t>.</w:t>
       </w:r>
     </w:p>
+    <w:p>
+      <w:pPr>
+        <w:jc w:val="both"/>
+        <w:rPr>
+          <w:sz w:val="28"/>
+          <w:szCs w:val="28"/>
+        </w:rPr>
+      </w:pPr>
+    </w:p>
+    <w:p>
+      <w:pPr>
+        <w:rPr>
+          <w:sz w:val="28"/>
+          <w:szCs w:val="28"/>
+        </w:rPr>
+      </w:pPr>
+      <w:r>
+        <w:rPr>
+          <w:b/>
+          <w:bCs/>
+          <w:sz w:val="28"/>
+          <w:szCs w:val="28"/>
+        </w:rPr>
+        <w:t xml:space="preserve">Bastien : </w:t>
+      </w:r>
+      <w:r>
+        <w:rPr>
+          <w:sz w:val="28"/>
+          <w:szCs w:val="28"/>
+        </w:rPr>
+        <w:t xml:space="preserve"> Ce projet m’a permis de me conforter sur les difficultés que je pouvais avoir en java, lorsque que l’on a eu des difficulté sur l’affichage du groupe au survol l’idée de repartir en arrière a été un bonne idée pour ne pas rester bloquer ou l’on était. J</w:t>
+      </w:r>
+      <w:r>
+        <w:rPr>
+          <w:sz w:val="28"/>
+          <w:szCs w:val="28"/>
+        </w:rPr>
+        <w:t xml:space="preserve">’ai trouvé cela assez plaisant de le réaliser en travaillant en groupe. </w:t>
+      </w:r>
+    </w:p>
+    <w:p>
+      <w:pPr>
+        <w:jc w:val="both"/>
+        <w:rPr>
+          <w:sz w:val="28"/>
+          <w:szCs w:val="28"/>
+        </w:rPr>
+      </w:pPr>
+    </w:p>
     <w:sectPr>
-      <w:footerReference w:type="default" r:id="rId17"/>
+      <w:headerReference w:type="default" r:id="rId18"/>
+      <w:footerReference w:type="default" r:id="rId19"/>
       <w:pgSz w:w="12240" w:h="15840"/>
       <w:pgMar w:top="1417" w:right="1417" w:bottom="1417" w:left="1417" w:header="720" w:footer="720" w:gutter="0"/>
       <w:cols w:space="720"/>
@@ -2831,6 +3300,17 @@
     </w:p>
   </w:footnote>
 </w:footnotes>
+</file>
+
+<file path=word/header1.xml><?xml version="1.0" encoding="utf-8"?>
+<w:hdr xmlns:wpc="http://schemas.microsoft.com/office/word/2010/wordprocessingCanvas" xmlns:cx="http://schemas.microsoft.com/office/drawing/2014/chartex" xmlns:cx1="http://schemas.microsoft.com/office/drawing/2015/9/8/chartex" xmlns:cx2="http://schemas.microsoft.com/office/drawing/2015/10/21/chartex" xmlns:cx3="http://schemas.microsoft.com/office/drawing/2016/5/9/chartex" xmlns:cx4="http://schemas.microsoft.com/office/drawing/2016/5/10/chartex" xmlns:cx5="http://schemas.microsoft.com/office/drawing/2016/5/11/chartex" xmlns:cx6="http://schemas.microsoft.com/office/drawing/2016/5/12/chartex" xmlns:cx7="http://schemas.microsoft.com/office/drawing/2016/5/13/chartex" xmlns:cx8="http://schemas.microsoft.com/office/drawing/2016/5/14/chartex" xmlns:mc="http://schemas.openxmlformats.org/markup-compatibility/2006" xmlns:aink="http://schemas.microsoft.com/office/drawing/2016/ink" xmlns:am3d="http://schemas.microsoft.com/office/drawing/2017/model3d" xmlns:o="urn:schemas-microsoft-com:office:office" xmlns:r="http://schemas.openxmlformats.org/officeDocument/2006/relationships" xmlns:m="http://schemas.openxmlformats.org/officeDocument/2006/math" xmlns:v="urn:schemas-microsoft-com:vml" xmlns:wp14="http://schemas.microsoft.com/office/word/2010/wordprocessingDrawing" xmlns:wp="http://schemas.openxmlformats.org/drawingml/2006/wordprocessingDrawing" xmlns:w10="urn:schemas-microsoft-com:office:word" xmlns:w="http://schemas.openxmlformats.org/wordprocessingml/2006/main" xmlns:w14="http://schemas.microsoft.com/office/word/2010/wordml" xmlns:w15="http://schemas.microsoft.com/office/word/2012/wordml" xmlns:w16cex="http://schemas.microsoft.com/office/word/2018/wordml/cex" xmlns:w16cid="http://schemas.microsoft.com/office/word/2016/wordml/cid" xmlns:w16="http://schemas.microsoft.com/office/word/2018/wordml" xmlns:w16se="http://schemas.microsoft.com/office/word/2015/wordml/symex" xmlns:wpg="http://schemas.microsoft.com/office/word/2010/wordprocessingGroup" xmlns:wpi="http://schemas.microsoft.com/office/word/2010/wordprocessingInk" xmlns:wne="http://schemas.microsoft.com/office/word/2006/wordml" xmlns:wps="http://schemas.microsoft.com/office/word/2010/wordprocessingShape" mc:Ignorable="w14 w15 w16se w16cid w16 w16cex wp14">
+  <w:p>
+    <w:pPr>
+      <w:pStyle w:val="En-tte"/>
+      <w:jc w:val="center"/>
+    </w:pPr>
+  </w:p>
+</w:hdr>
 </file>
 
 <file path=word/numbering.xml><?xml version="1.0" encoding="utf-8"?>
